--- a/Homework03/20204637-LeThachCuong/Đặc tả.docx
+++ b/Homework03/20204637-LeThachCuong/Đặc tả.docx
@@ -1277,8 +1277,8 @@
             </w:tblPr>
             <w:tblGrid>
               <w:gridCol w:w="602"/>
-              <w:gridCol w:w="1594"/>
-              <w:gridCol w:w="4359"/>
+              <w:gridCol w:w="1685"/>
+              <w:gridCol w:w="4268"/>
             </w:tblGrid>
             <w:tr>
               <w:trPr>
@@ -1326,7 +1326,7 @@
               </w:tc>
               <w:tc>
                 <w:tcPr>
-                  <w:tcW w:w="1594" w:type="dxa"/>
+                  <w:tcW w:w="1685" w:type="dxa"/>
                   <w:tcBorders>
                     <w:top w:val="single" w:sz="4" w:space="0" w:color="000000"/>
                     <w:left w:val="single" w:sz="4" w:space="0" w:color="000000"/>
@@ -1412,7 +1412,7 @@
               </w:tc>
               <w:tc>
                 <w:tcPr>
-                  <w:tcW w:w="4359" w:type="dxa"/>
+                  <w:tcW w:w="4268" w:type="dxa"/>
                   <w:tcBorders>
                     <w:top w:val="single" w:sz="4" w:space="0" w:color="000000"/>
                     <w:left w:val="single" w:sz="4" w:space="0" w:color="000000"/>
@@ -1527,7 +1527,7 @@
               </w:tc>
               <w:tc>
                 <w:tcPr>
-                  <w:tcW w:w="1594" w:type="dxa"/>
+                  <w:tcW w:w="1685" w:type="dxa"/>
                   <w:tcBorders>
                     <w:top w:val="single" w:sz="4" w:space="0" w:color="000000"/>
                     <w:left w:val="single" w:sz="4" w:space="0" w:color="000000"/>
@@ -1553,42 +1553,71 @@
                       <w:szCs w:val="20"/>
                     </w:rPr>
                   </w:pPr>
-                  <w:proofErr w:type="spellStart"/>
-                  <w:r>
-                    <w:rPr>
-                      <w:rFonts w:ascii="Tahoma" w:eastAsia="Tahoma" w:hAnsi="Tahoma" w:cs="Tahoma"/>
-                      <w:color w:val="000000"/>
-                      <w:sz w:val="20"/>
-                      <w:szCs w:val="20"/>
-                    </w:rPr>
-                    <w:t>Người</w:t>
-                  </w:r>
-                  <w:proofErr w:type="spellEnd"/>
-                  <w:r>
-                    <w:rPr>
-                      <w:rFonts w:ascii="Tahoma" w:eastAsia="Tahoma" w:hAnsi="Tahoma" w:cs="Tahoma"/>
-                      <w:color w:val="000000"/>
-                      <w:sz w:val="20"/>
-                      <w:szCs w:val="20"/>
-                    </w:rPr>
-                    <w:t xml:space="preserve"> </w:t>
-                  </w:r>
-                  <w:proofErr w:type="spellStart"/>
-                  <w:r>
-                    <w:rPr>
-                      <w:rFonts w:ascii="Tahoma" w:eastAsia="Tahoma" w:hAnsi="Tahoma" w:cs="Tahoma"/>
-                      <w:color w:val="000000"/>
-                      <w:sz w:val="20"/>
-                      <w:szCs w:val="20"/>
-                    </w:rPr>
-                    <w:t>dùng</w:t>
+                  <w:r>
+                    <w:rPr>
+                      <w:rFonts w:ascii="Tahoma" w:eastAsia="Tahoma" w:hAnsi="Tahoma" w:cs="Tahoma"/>
+                      <w:color w:val="000000"/>
+                      <w:sz w:val="20"/>
+                      <w:szCs w:val="20"/>
+                    </w:rPr>
+                    <w:t xml:space="preserve">Quản </w:t>
+                  </w:r>
+                  <w:proofErr w:type="spellStart"/>
+                  <w:r>
+                    <w:rPr>
+                      <w:rFonts w:ascii="Tahoma" w:eastAsia="Tahoma" w:hAnsi="Tahoma" w:cs="Tahoma"/>
+                      <w:color w:val="000000"/>
+                      <w:sz w:val="20"/>
+                      <w:szCs w:val="20"/>
+                    </w:rPr>
+                    <w:t>lý</w:t>
+                  </w:r>
+                  <w:proofErr w:type="spellEnd"/>
+                  <w:r>
+                    <w:rPr>
+                      <w:rFonts w:ascii="Tahoma" w:eastAsia="Tahoma" w:hAnsi="Tahoma" w:cs="Tahoma"/>
+                      <w:color w:val="000000"/>
+                      <w:sz w:val="20"/>
+                      <w:szCs w:val="20"/>
+                    </w:rPr>
+                    <w:t xml:space="preserve"> </w:t>
+                  </w:r>
+                  <w:proofErr w:type="spellStart"/>
+                  <w:r>
+                    <w:rPr>
+                      <w:rFonts w:ascii="Tahoma" w:eastAsia="Tahoma" w:hAnsi="Tahoma" w:cs="Tahoma"/>
+                      <w:color w:val="000000"/>
+                      <w:sz w:val="20"/>
+                      <w:szCs w:val="20"/>
+                    </w:rPr>
+                    <w:t>nhân</w:t>
+                  </w:r>
+                  <w:proofErr w:type="spellEnd"/>
+                  <w:r>
+                    <w:rPr>
+                      <w:rFonts w:ascii="Tahoma" w:eastAsia="Tahoma" w:hAnsi="Tahoma" w:cs="Tahoma"/>
+                      <w:color w:val="000000"/>
+                      <w:sz w:val="20"/>
+                      <w:szCs w:val="20"/>
+                    </w:rPr>
+                    <w:t xml:space="preserve"> </w:t>
+                  </w:r>
+                  <w:proofErr w:type="spellStart"/>
+                  <w:r>
+                    <w:rPr>
+                      <w:rFonts w:ascii="Tahoma" w:eastAsia="Tahoma" w:hAnsi="Tahoma" w:cs="Tahoma"/>
+                      <w:color w:val="000000"/>
+                      <w:sz w:val="20"/>
+                      <w:szCs w:val="20"/>
+                    </w:rPr>
+                    <w:t>sự</w:t>
                   </w:r>
                   <w:proofErr w:type="spellEnd"/>
                 </w:p>
               </w:tc>
               <w:tc>
                 <w:tcPr>
-                  <w:tcW w:w="4359" w:type="dxa"/>
+                  <w:tcW w:w="4268" w:type="dxa"/>
                   <w:tcBorders>
                     <w:top w:val="single" w:sz="4" w:space="0" w:color="000000"/>
                     <w:left w:val="nil"/>
@@ -1874,7 +1903,7 @@
               </w:tc>
               <w:tc>
                 <w:tcPr>
-                  <w:tcW w:w="1594" w:type="dxa"/>
+                  <w:tcW w:w="1685" w:type="dxa"/>
                   <w:tcBorders>
                     <w:top w:val="single" w:sz="4" w:space="0" w:color="000000"/>
                     <w:left w:val="single" w:sz="4" w:space="0" w:color="000000"/>
@@ -1931,7 +1960,7 @@
               </w:tc>
               <w:tc>
                 <w:tcPr>
-                  <w:tcW w:w="4359" w:type="dxa"/>
+                  <w:tcW w:w="4268" w:type="dxa"/>
                   <w:tcBorders>
                     <w:top w:val="single" w:sz="4" w:space="0" w:color="000000"/>
                     <w:left w:val="nil"/>
@@ -1957,24 +1986,15 @@
                       <w:szCs w:val="20"/>
                     </w:rPr>
                   </w:pPr>
-                  <w:r>
-                    <w:rPr>
-                      <w:rFonts w:ascii="Tahoma" w:eastAsia="Tahoma" w:hAnsi="Tahoma" w:cs="Tahoma"/>
-                      <w:color w:val="000000"/>
-                      <w:sz w:val="20"/>
-                      <w:szCs w:val="20"/>
-                    </w:rPr>
-                    <w:t xml:space="preserve">Hiển </w:t>
-                  </w:r>
-                  <w:proofErr w:type="spellStart"/>
-                  <w:r>
-                    <w:rPr>
-                      <w:rFonts w:ascii="Tahoma" w:eastAsia="Tahoma" w:hAnsi="Tahoma" w:cs="Tahoma"/>
-                      <w:color w:val="000000"/>
-                      <w:sz w:val="20"/>
-                      <w:szCs w:val="20"/>
-                    </w:rPr>
-                    <w:t>thị</w:t>
+                  <w:proofErr w:type="spellStart"/>
+                  <w:r>
+                    <w:rPr>
+                      <w:rFonts w:ascii="Tahoma" w:eastAsia="Tahoma" w:hAnsi="Tahoma" w:cs="Tahoma"/>
+                      <w:color w:val="000000"/>
+                      <w:sz w:val="20"/>
+                      <w:szCs w:val="20"/>
+                    </w:rPr>
+                    <w:t>Lấy</w:t>
                   </w:r>
                   <w:proofErr w:type="spellEnd"/>
                   <w:r>
@@ -2094,7 +2114,7 @@
                       <w:sz w:val="20"/>
                       <w:szCs w:val="20"/>
                     </w:rPr>
-                    <w:t>chỉnh</w:t>
+                    <w:t>chính</w:t>
                   </w:r>
                   <w:proofErr w:type="spellEnd"/>
                   <w:r>
@@ -2173,7 +2193,7 @@
               </w:tc>
               <w:tc>
                 <w:tcPr>
-                  <w:tcW w:w="1594" w:type="dxa"/>
+                  <w:tcW w:w="1685" w:type="dxa"/>
                   <w:tcBorders>
                     <w:top w:val="single" w:sz="4" w:space="0" w:color="000000"/>
                     <w:left w:val="single" w:sz="4" w:space="0" w:color="000000"/>
@@ -2208,34 +2228,34 @@
                       <w:sz w:val="20"/>
                       <w:szCs w:val="20"/>
                     </w:rPr>
-                    <w:t>Người</w:t>
-                  </w:r>
-                  <w:proofErr w:type="spellEnd"/>
-                  <w:r>
-                    <w:rPr>
-                      <w:rFonts w:ascii="Tahoma" w:eastAsia="Tahoma" w:hAnsi="Tahoma" w:cs="Tahoma"/>
-                      <w:color w:val="000000"/>
-                      <w:sz w:val="20"/>
-                      <w:szCs w:val="20"/>
-                    </w:rPr>
-                    <w:t xml:space="preserve"> </w:t>
-                  </w:r>
-                  <w:proofErr w:type="spellStart"/>
-                  <w:r>
-                    <w:rPr>
-                      <w:rFonts w:ascii="Tahoma" w:eastAsia="Tahoma" w:hAnsi="Tahoma" w:cs="Tahoma"/>
-                      <w:color w:val="000000"/>
-                      <w:sz w:val="20"/>
-                      <w:szCs w:val="20"/>
-                    </w:rPr>
-                    <w:t>dùng</w:t>
+                    <w:t>Hệ</w:t>
+                  </w:r>
+                  <w:proofErr w:type="spellEnd"/>
+                  <w:r>
+                    <w:rPr>
+                      <w:rFonts w:ascii="Tahoma" w:eastAsia="Tahoma" w:hAnsi="Tahoma" w:cs="Tahoma"/>
+                      <w:color w:val="000000"/>
+                      <w:sz w:val="20"/>
+                      <w:szCs w:val="20"/>
+                    </w:rPr>
+                    <w:t xml:space="preserve"> </w:t>
+                  </w:r>
+                  <w:proofErr w:type="spellStart"/>
+                  <w:r>
+                    <w:rPr>
+                      <w:rFonts w:ascii="Tahoma" w:eastAsia="Tahoma" w:hAnsi="Tahoma" w:cs="Tahoma"/>
+                      <w:color w:val="000000"/>
+                      <w:sz w:val="20"/>
+                      <w:szCs w:val="20"/>
+                    </w:rPr>
+                    <w:t>thống</w:t>
                   </w:r>
                   <w:proofErr w:type="spellEnd"/>
                 </w:p>
               </w:tc>
               <w:tc>
                 <w:tcPr>
-                  <w:tcW w:w="4359" w:type="dxa"/>
+                  <w:tcW w:w="4268" w:type="dxa"/>
                   <w:tcBorders>
                     <w:top w:val="single" w:sz="4" w:space="0" w:color="000000"/>
                     <w:left w:val="nil"/>
@@ -2270,147 +2290,107 @@
                       <w:sz w:val="20"/>
                       <w:szCs w:val="20"/>
                     </w:rPr>
-                    <w:t>Chọn</w:t>
-                  </w:r>
-                  <w:proofErr w:type="spellEnd"/>
-                  <w:r>
-                    <w:rPr>
-                      <w:rFonts w:ascii="Tahoma" w:eastAsia="Tahoma" w:hAnsi="Tahoma" w:cs="Tahoma"/>
-                      <w:color w:val="000000"/>
-                      <w:sz w:val="20"/>
-                      <w:szCs w:val="20"/>
-                    </w:rPr>
-                    <w:t xml:space="preserve"> </w:t>
-                  </w:r>
-                  <w:proofErr w:type="spellStart"/>
-                  <w:r>
-                    <w:rPr>
-                      <w:rFonts w:ascii="Tahoma" w:eastAsia="Tahoma" w:hAnsi="Tahoma" w:cs="Tahoma"/>
-                      <w:color w:val="000000"/>
-                      <w:sz w:val="20"/>
-                      <w:szCs w:val="20"/>
-                    </w:rPr>
-                    <w:t>yêu</w:t>
-                  </w:r>
-                  <w:proofErr w:type="spellEnd"/>
-                  <w:r>
-                    <w:rPr>
-                      <w:rFonts w:ascii="Tahoma" w:eastAsia="Tahoma" w:hAnsi="Tahoma" w:cs="Tahoma"/>
-                      <w:color w:val="000000"/>
-                      <w:sz w:val="20"/>
-                      <w:szCs w:val="20"/>
-                    </w:rPr>
-                    <w:t xml:space="preserve"> </w:t>
-                  </w:r>
-                  <w:proofErr w:type="spellStart"/>
-                  <w:r>
-                    <w:rPr>
-                      <w:rFonts w:ascii="Tahoma" w:eastAsia="Tahoma" w:hAnsi="Tahoma" w:cs="Tahoma"/>
-                      <w:color w:val="000000"/>
-                      <w:sz w:val="20"/>
-                      <w:szCs w:val="20"/>
-                    </w:rPr>
-                    <w:t>cầu</w:t>
-                  </w:r>
-                  <w:proofErr w:type="spellEnd"/>
-                  <w:r>
-                    <w:rPr>
-                      <w:rFonts w:ascii="Tahoma" w:eastAsia="Tahoma" w:hAnsi="Tahoma" w:cs="Tahoma"/>
-                      <w:color w:val="000000"/>
-                      <w:sz w:val="20"/>
-                      <w:szCs w:val="20"/>
-                    </w:rPr>
-                    <w:t xml:space="preserve"> </w:t>
-                  </w:r>
-                  <w:proofErr w:type="spellStart"/>
-                  <w:r>
-                    <w:rPr>
-                      <w:rFonts w:ascii="Tahoma" w:eastAsia="Tahoma" w:hAnsi="Tahoma" w:cs="Tahoma"/>
-                      <w:color w:val="000000"/>
-                      <w:sz w:val="20"/>
-                      <w:szCs w:val="20"/>
-                    </w:rPr>
-                    <w:t>người</w:t>
-                  </w:r>
-                  <w:proofErr w:type="spellEnd"/>
-                  <w:r>
-                    <w:rPr>
-                      <w:rFonts w:ascii="Tahoma" w:eastAsia="Tahoma" w:hAnsi="Tahoma" w:cs="Tahoma"/>
-                      <w:color w:val="000000"/>
-                      <w:sz w:val="20"/>
-                      <w:szCs w:val="20"/>
-                    </w:rPr>
-                    <w:t xml:space="preserve"> </w:t>
-                  </w:r>
-                  <w:proofErr w:type="spellStart"/>
-                  <w:r>
-                    <w:rPr>
-                      <w:rFonts w:ascii="Tahoma" w:eastAsia="Tahoma" w:hAnsi="Tahoma" w:cs="Tahoma"/>
-                      <w:color w:val="000000"/>
-                      <w:sz w:val="20"/>
-                      <w:szCs w:val="20"/>
-                    </w:rPr>
-                    <w:t>dùng</w:t>
-                  </w:r>
-                  <w:proofErr w:type="spellEnd"/>
-                  <w:r>
-                    <w:rPr>
-                      <w:rFonts w:ascii="Tahoma" w:eastAsia="Tahoma" w:hAnsi="Tahoma" w:cs="Tahoma"/>
-                      <w:color w:val="000000"/>
-                      <w:sz w:val="20"/>
-                      <w:szCs w:val="20"/>
-                    </w:rPr>
-                    <w:t xml:space="preserve"> </w:t>
-                  </w:r>
-                  <w:proofErr w:type="spellStart"/>
-                  <w:r>
-                    <w:rPr>
-                      <w:rFonts w:ascii="Tahoma" w:eastAsia="Tahoma" w:hAnsi="Tahoma" w:cs="Tahoma"/>
-                      <w:color w:val="000000"/>
-                      <w:sz w:val="20"/>
-                      <w:szCs w:val="20"/>
-                    </w:rPr>
-                    <w:t>cần</w:t>
-                  </w:r>
-                  <w:proofErr w:type="spellEnd"/>
-                  <w:r>
-                    <w:rPr>
-                      <w:rFonts w:ascii="Tahoma" w:eastAsia="Tahoma" w:hAnsi="Tahoma" w:cs="Tahoma"/>
-                      <w:color w:val="000000"/>
-                      <w:sz w:val="20"/>
-                      <w:szCs w:val="20"/>
-                    </w:rPr>
-                    <w:t xml:space="preserve"> </w:t>
-                  </w:r>
-                  <w:proofErr w:type="spellStart"/>
-                  <w:r>
-                    <w:rPr>
-                      <w:rFonts w:ascii="Tahoma" w:eastAsia="Tahoma" w:hAnsi="Tahoma" w:cs="Tahoma"/>
-                      <w:color w:val="000000"/>
-                      <w:sz w:val="20"/>
-                      <w:szCs w:val="20"/>
-                    </w:rPr>
-                    <w:t>chỉnh</w:t>
-                  </w:r>
-                  <w:proofErr w:type="spellEnd"/>
-                  <w:r>
-                    <w:rPr>
-                      <w:rFonts w:ascii="Tahoma" w:eastAsia="Tahoma" w:hAnsi="Tahoma" w:cs="Tahoma"/>
-                      <w:color w:val="000000"/>
-                      <w:sz w:val="20"/>
-                      <w:szCs w:val="20"/>
-                    </w:rPr>
-                    <w:t xml:space="preserve"> </w:t>
-                  </w:r>
-                  <w:proofErr w:type="spellStart"/>
-                  <w:r>
-                    <w:rPr>
-                      <w:rFonts w:ascii="Tahoma" w:eastAsia="Tahoma" w:hAnsi="Tahoma" w:cs="Tahoma"/>
-                      <w:color w:val="000000"/>
-                      <w:sz w:val="20"/>
-                      <w:szCs w:val="20"/>
-                    </w:rPr>
-                    <w:t>sửa</w:t>
+                    <w:t>Lấy</w:t>
+                  </w:r>
+                  <w:proofErr w:type="spellEnd"/>
+                  <w:r>
+                    <w:rPr>
+                      <w:rFonts w:ascii="Tahoma" w:eastAsia="Tahoma" w:hAnsi="Tahoma" w:cs="Tahoma"/>
+                      <w:color w:val="000000"/>
+                      <w:sz w:val="20"/>
+                      <w:szCs w:val="20"/>
+                    </w:rPr>
+                    <w:t xml:space="preserve"> </w:t>
+                  </w:r>
+                  <w:proofErr w:type="spellStart"/>
+                  <w:r>
+                    <w:rPr>
+                      <w:rFonts w:ascii="Tahoma" w:eastAsia="Tahoma" w:hAnsi="Tahoma" w:cs="Tahoma"/>
+                      <w:color w:val="000000"/>
+                      <w:sz w:val="20"/>
+                      <w:szCs w:val="20"/>
+                    </w:rPr>
+                    <w:t>danh</w:t>
+                  </w:r>
+                  <w:proofErr w:type="spellEnd"/>
+                  <w:r>
+                    <w:rPr>
+                      <w:rFonts w:ascii="Tahoma" w:eastAsia="Tahoma" w:hAnsi="Tahoma" w:cs="Tahoma"/>
+                      <w:color w:val="000000"/>
+                      <w:sz w:val="20"/>
+                      <w:szCs w:val="20"/>
+                    </w:rPr>
+                    <w:t xml:space="preserve"> </w:t>
+                  </w:r>
+                  <w:proofErr w:type="spellStart"/>
+                  <w:r>
+                    <w:rPr>
+                      <w:rFonts w:ascii="Tahoma" w:eastAsia="Tahoma" w:hAnsi="Tahoma" w:cs="Tahoma"/>
+                      <w:color w:val="000000"/>
+                      <w:sz w:val="20"/>
+                      <w:szCs w:val="20"/>
+                    </w:rPr>
+                    <w:t>sách</w:t>
+                  </w:r>
+                  <w:proofErr w:type="spellEnd"/>
+                  <w:r>
+                    <w:rPr>
+                      <w:rFonts w:ascii="Tahoma" w:eastAsia="Tahoma" w:hAnsi="Tahoma" w:cs="Tahoma"/>
+                      <w:color w:val="000000"/>
+                      <w:sz w:val="20"/>
+                      <w:szCs w:val="20"/>
+                    </w:rPr>
+                    <w:t xml:space="preserve"> </w:t>
+                  </w:r>
+                  <w:proofErr w:type="spellStart"/>
+                  <w:r>
+                    <w:rPr>
+                      <w:rFonts w:ascii="Tahoma" w:eastAsia="Tahoma" w:hAnsi="Tahoma" w:cs="Tahoma"/>
+                      <w:color w:val="000000"/>
+                      <w:sz w:val="20"/>
+                      <w:szCs w:val="20"/>
+                    </w:rPr>
+                    <w:t>thông</w:t>
+                  </w:r>
+                  <w:proofErr w:type="spellEnd"/>
+                  <w:r>
+                    <w:rPr>
+                      <w:rFonts w:ascii="Tahoma" w:eastAsia="Tahoma" w:hAnsi="Tahoma" w:cs="Tahoma"/>
+                      <w:color w:val="000000"/>
+                      <w:sz w:val="20"/>
+                      <w:szCs w:val="20"/>
+                    </w:rPr>
+                    <w:t xml:space="preserve"> tin </w:t>
+                  </w:r>
+                  <w:proofErr w:type="spellStart"/>
+                  <w:r>
+                    <w:rPr>
+                      <w:rFonts w:ascii="Tahoma" w:eastAsia="Tahoma" w:hAnsi="Tahoma" w:cs="Tahoma"/>
+                      <w:color w:val="000000"/>
+                      <w:sz w:val="20"/>
+                      <w:szCs w:val="20"/>
+                    </w:rPr>
+                    <w:t>nhân</w:t>
+                  </w:r>
+                  <w:proofErr w:type="spellEnd"/>
+                  <w:r>
+                    <w:rPr>
+                      <w:rFonts w:ascii="Tahoma" w:eastAsia="Tahoma" w:hAnsi="Tahoma" w:cs="Tahoma"/>
+                      <w:color w:val="000000"/>
+                      <w:sz w:val="20"/>
+                      <w:szCs w:val="20"/>
+                    </w:rPr>
+                    <w:t xml:space="preserve"> </w:t>
+                  </w:r>
+                  <w:proofErr w:type="spellStart"/>
+                  <w:r>
+                    <w:rPr>
+                      <w:rFonts w:ascii="Tahoma" w:eastAsia="Tahoma" w:hAnsi="Tahoma" w:cs="Tahoma"/>
+                      <w:color w:val="000000"/>
+                      <w:sz w:val="20"/>
+                      <w:szCs w:val="20"/>
+                    </w:rPr>
+                    <w:t>viên</w:t>
                   </w:r>
                   <w:proofErr w:type="spellEnd"/>
                 </w:p>
@@ -2469,7 +2449,7 @@
               </w:tc>
               <w:tc>
                 <w:tcPr>
-                  <w:tcW w:w="1594" w:type="dxa"/>
+                  <w:tcW w:w="1685" w:type="dxa"/>
                   <w:tcBorders>
                     <w:top w:val="single" w:sz="4" w:space="0" w:color="000000"/>
                     <w:left w:val="single" w:sz="4" w:space="0" w:color="000000"/>
@@ -2527,11 +2507,91 @@
                     <w:t>thống</w:t>
                   </w:r>
                   <w:proofErr w:type="spellEnd"/>
+                  <w:r>
+                    <w:rPr>
+                      <w:rFonts w:ascii="Tahoma" w:eastAsia="Tahoma" w:hAnsi="Tahoma" w:cs="Tahoma"/>
+                      <w:color w:val="000000"/>
+                      <w:sz w:val="20"/>
+                      <w:szCs w:val="20"/>
+                    </w:rPr>
+                    <w:t xml:space="preserve"> </w:t>
+                  </w:r>
+                  <w:proofErr w:type="spellStart"/>
+                  <w:r>
+                    <w:rPr>
+                      <w:rFonts w:ascii="Tahoma" w:eastAsia="Tahoma" w:hAnsi="Tahoma" w:cs="Tahoma"/>
+                      <w:color w:val="000000"/>
+                      <w:sz w:val="20"/>
+                      <w:szCs w:val="20"/>
+                    </w:rPr>
+                    <w:t>quản</w:t>
+                  </w:r>
+                  <w:proofErr w:type="spellEnd"/>
+                  <w:r>
+                    <w:rPr>
+                      <w:rFonts w:ascii="Tahoma" w:eastAsia="Tahoma" w:hAnsi="Tahoma" w:cs="Tahoma"/>
+                      <w:color w:val="000000"/>
+                      <w:sz w:val="20"/>
+                      <w:szCs w:val="20"/>
+                    </w:rPr>
+                    <w:t xml:space="preserve"> </w:t>
+                  </w:r>
+                  <w:proofErr w:type="spellStart"/>
+                  <w:r>
+                    <w:rPr>
+                      <w:rFonts w:ascii="Tahoma" w:eastAsia="Tahoma" w:hAnsi="Tahoma" w:cs="Tahoma"/>
+                      <w:color w:val="000000"/>
+                      <w:sz w:val="20"/>
+                      <w:szCs w:val="20"/>
+                    </w:rPr>
+                    <w:t>lý</w:t>
+                  </w:r>
+                  <w:proofErr w:type="spellEnd"/>
+                  <w:r>
+                    <w:rPr>
+                      <w:rFonts w:ascii="Tahoma" w:eastAsia="Tahoma" w:hAnsi="Tahoma" w:cs="Tahoma"/>
+                      <w:color w:val="000000"/>
+                      <w:sz w:val="20"/>
+                      <w:szCs w:val="20"/>
+                    </w:rPr>
+                    <w:t xml:space="preserve"> </w:t>
+                  </w:r>
+                  <w:proofErr w:type="spellStart"/>
+                  <w:r>
+                    <w:rPr>
+                      <w:rFonts w:ascii="Tahoma" w:eastAsia="Tahoma" w:hAnsi="Tahoma" w:cs="Tahoma"/>
+                      <w:color w:val="000000"/>
+                      <w:sz w:val="20"/>
+                      <w:szCs w:val="20"/>
+                    </w:rPr>
+                    <w:t>nhân</w:t>
+                  </w:r>
+                  <w:proofErr w:type="spellEnd"/>
+                  <w:r>
+                    <w:rPr>
+                      <w:rFonts w:ascii="Tahoma" w:eastAsia="Tahoma" w:hAnsi="Tahoma" w:cs="Tahoma"/>
+                      <w:color w:val="000000"/>
+                      <w:sz w:val="20"/>
+                      <w:szCs w:val="20"/>
+                    </w:rPr>
+                    <w:t xml:space="preserve"> </w:t>
+                  </w:r>
+                  <w:proofErr w:type="spellStart"/>
+                  <w:r>
+                    <w:rPr>
+                      <w:rFonts w:ascii="Tahoma" w:eastAsia="Tahoma" w:hAnsi="Tahoma" w:cs="Tahoma"/>
+                      <w:color w:val="000000"/>
+                      <w:sz w:val="20"/>
+                      <w:szCs w:val="20"/>
+                    </w:rPr>
+                    <w:t>sự</w:t>
+                  </w:r>
+                  <w:proofErr w:type="spellEnd"/>
                 </w:p>
               </w:tc>
               <w:tc>
                 <w:tcPr>
-                  <w:tcW w:w="4359" w:type="dxa"/>
+                  <w:tcW w:w="4268" w:type="dxa"/>
                   <w:tcBorders>
                     <w:top w:val="single" w:sz="4" w:space="0" w:color="000000"/>
                     <w:left w:val="nil"/>
@@ -2565,137 +2625,157 @@
                       <w:sz w:val="20"/>
                       <w:szCs w:val="20"/>
                     </w:rPr>
-                    <w:t xml:space="preserve">Hiển </w:t>
-                  </w:r>
-                  <w:proofErr w:type="spellStart"/>
-                  <w:r>
-                    <w:rPr>
-                      <w:rFonts w:ascii="Tahoma" w:eastAsia="Tahoma" w:hAnsi="Tahoma" w:cs="Tahoma"/>
-                      <w:color w:val="000000"/>
-                      <w:sz w:val="20"/>
-                      <w:szCs w:val="20"/>
-                    </w:rPr>
-                    <w:t>thị</w:t>
-                  </w:r>
-                  <w:proofErr w:type="spellEnd"/>
-                  <w:r>
-                    <w:rPr>
-                      <w:rFonts w:ascii="Tahoma" w:eastAsia="Tahoma" w:hAnsi="Tahoma" w:cs="Tahoma"/>
-                      <w:color w:val="000000"/>
-                      <w:sz w:val="20"/>
-                      <w:szCs w:val="20"/>
-                    </w:rPr>
-                    <w:t xml:space="preserve"> </w:t>
-                  </w:r>
-                  <w:proofErr w:type="spellStart"/>
-                  <w:r>
-                    <w:rPr>
-                      <w:rFonts w:ascii="Tahoma" w:eastAsia="Tahoma" w:hAnsi="Tahoma" w:cs="Tahoma"/>
-                      <w:color w:val="000000"/>
-                      <w:sz w:val="20"/>
-                      <w:szCs w:val="20"/>
-                    </w:rPr>
-                    <w:t>hộp</w:t>
-                  </w:r>
-                  <w:proofErr w:type="spellEnd"/>
-                  <w:r>
-                    <w:rPr>
-                      <w:rFonts w:ascii="Tahoma" w:eastAsia="Tahoma" w:hAnsi="Tahoma" w:cs="Tahoma"/>
-                      <w:color w:val="000000"/>
-                      <w:sz w:val="20"/>
-                      <w:szCs w:val="20"/>
-                    </w:rPr>
-                    <w:t xml:space="preserve"> </w:t>
-                  </w:r>
-                  <w:proofErr w:type="spellStart"/>
-                  <w:r>
-                    <w:rPr>
-                      <w:rFonts w:ascii="Tahoma" w:eastAsia="Tahoma" w:hAnsi="Tahoma" w:cs="Tahoma"/>
-                      <w:color w:val="000000"/>
-                      <w:sz w:val="20"/>
-                      <w:szCs w:val="20"/>
-                    </w:rPr>
-                    <w:t>thoại</w:t>
-                  </w:r>
-                  <w:proofErr w:type="spellEnd"/>
-                  <w:r>
-                    <w:rPr>
-                      <w:rFonts w:ascii="Tahoma" w:eastAsia="Tahoma" w:hAnsi="Tahoma" w:cs="Tahoma"/>
-                      <w:color w:val="000000"/>
-                      <w:sz w:val="20"/>
-                      <w:szCs w:val="20"/>
-                    </w:rPr>
-                    <w:t xml:space="preserve"> </w:t>
-                  </w:r>
-                  <w:proofErr w:type="spellStart"/>
-                  <w:r>
-                    <w:rPr>
-                      <w:rFonts w:ascii="Tahoma" w:eastAsia="Tahoma" w:hAnsi="Tahoma" w:cs="Tahoma"/>
-                      <w:color w:val="000000"/>
-                      <w:sz w:val="20"/>
-                      <w:szCs w:val="20"/>
-                    </w:rPr>
-                    <w:t>về</w:t>
-                  </w:r>
-                  <w:proofErr w:type="spellEnd"/>
-                  <w:r>
-                    <w:rPr>
-                      <w:rFonts w:ascii="Tahoma" w:eastAsia="Tahoma" w:hAnsi="Tahoma" w:cs="Tahoma"/>
-                      <w:color w:val="000000"/>
-                      <w:sz w:val="20"/>
-                      <w:szCs w:val="20"/>
-                    </w:rPr>
-                    <w:t xml:space="preserve"> </w:t>
-                  </w:r>
-                  <w:proofErr w:type="spellStart"/>
-                  <w:r>
-                    <w:rPr>
-                      <w:rFonts w:ascii="Tahoma" w:eastAsia="Tahoma" w:hAnsi="Tahoma" w:cs="Tahoma"/>
-                      <w:color w:val="000000"/>
-                      <w:sz w:val="20"/>
-                      <w:szCs w:val="20"/>
-                    </w:rPr>
-                    <w:t>nội</w:t>
-                  </w:r>
-                  <w:proofErr w:type="spellEnd"/>
-                  <w:r>
-                    <w:rPr>
-                      <w:rFonts w:ascii="Tahoma" w:eastAsia="Tahoma" w:hAnsi="Tahoma" w:cs="Tahoma"/>
-                      <w:color w:val="000000"/>
-                      <w:sz w:val="20"/>
-                      <w:szCs w:val="20"/>
-                    </w:rPr>
-                    <w:t xml:space="preserve"> dung </w:t>
-                  </w:r>
-                  <w:proofErr w:type="spellStart"/>
-                  <w:r>
-                    <w:rPr>
-                      <w:rFonts w:ascii="Tahoma" w:eastAsia="Tahoma" w:hAnsi="Tahoma" w:cs="Tahoma"/>
-                      <w:color w:val="000000"/>
-                      <w:sz w:val="20"/>
-                      <w:szCs w:val="20"/>
-                    </w:rPr>
-                    <w:t>chỉnh</w:t>
-                  </w:r>
-                  <w:proofErr w:type="spellEnd"/>
-                  <w:r>
-                    <w:rPr>
-                      <w:rFonts w:ascii="Tahoma" w:eastAsia="Tahoma" w:hAnsi="Tahoma" w:cs="Tahoma"/>
-                      <w:color w:val="000000"/>
-                      <w:sz w:val="20"/>
-                      <w:szCs w:val="20"/>
-                    </w:rPr>
-                    <w:t xml:space="preserve"> </w:t>
-                  </w:r>
-                  <w:proofErr w:type="spellStart"/>
-                  <w:r>
-                    <w:rPr>
-                      <w:rFonts w:ascii="Tahoma" w:eastAsia="Tahoma" w:hAnsi="Tahoma" w:cs="Tahoma"/>
-                      <w:color w:val="000000"/>
-                      <w:sz w:val="20"/>
-                      <w:szCs w:val="20"/>
-                    </w:rPr>
-                    <w:t>sửa</w:t>
+                    <w:t xml:space="preserve">Cung </w:t>
+                  </w:r>
+                  <w:proofErr w:type="spellStart"/>
+                  <w:r>
+                    <w:rPr>
+                      <w:rFonts w:ascii="Tahoma" w:eastAsia="Tahoma" w:hAnsi="Tahoma" w:cs="Tahoma"/>
+                      <w:color w:val="000000"/>
+                      <w:sz w:val="20"/>
+                      <w:szCs w:val="20"/>
+                    </w:rPr>
+                    <w:t>cấp</w:t>
+                  </w:r>
+                  <w:proofErr w:type="spellEnd"/>
+                  <w:r>
+                    <w:rPr>
+                      <w:rFonts w:ascii="Tahoma" w:eastAsia="Tahoma" w:hAnsi="Tahoma" w:cs="Tahoma"/>
+                      <w:color w:val="000000"/>
+                      <w:sz w:val="20"/>
+                      <w:szCs w:val="20"/>
+                    </w:rPr>
+                    <w:t xml:space="preserve"> </w:t>
+                  </w:r>
+                  <w:proofErr w:type="spellStart"/>
+                  <w:r>
+                    <w:rPr>
+                      <w:rFonts w:ascii="Tahoma" w:eastAsia="Tahoma" w:hAnsi="Tahoma" w:cs="Tahoma"/>
+                      <w:color w:val="000000"/>
+                      <w:sz w:val="20"/>
+                      <w:szCs w:val="20"/>
+                    </w:rPr>
+                    <w:t>thông</w:t>
+                  </w:r>
+                  <w:proofErr w:type="spellEnd"/>
+                  <w:r>
+                    <w:rPr>
+                      <w:rFonts w:ascii="Tahoma" w:eastAsia="Tahoma" w:hAnsi="Tahoma" w:cs="Tahoma"/>
+                      <w:color w:val="000000"/>
+                      <w:sz w:val="20"/>
+                      <w:szCs w:val="20"/>
+                    </w:rPr>
+                    <w:t xml:space="preserve"> tin </w:t>
+                  </w:r>
+                  <w:proofErr w:type="spellStart"/>
+                  <w:r>
+                    <w:rPr>
+                      <w:rFonts w:ascii="Tahoma" w:eastAsia="Tahoma" w:hAnsi="Tahoma" w:cs="Tahoma"/>
+                      <w:color w:val="000000"/>
+                      <w:sz w:val="20"/>
+                      <w:szCs w:val="20"/>
+                    </w:rPr>
+                    <w:t>thông</w:t>
+                  </w:r>
+                  <w:proofErr w:type="spellEnd"/>
+                  <w:r>
+                    <w:rPr>
+                      <w:rFonts w:ascii="Tahoma" w:eastAsia="Tahoma" w:hAnsi="Tahoma" w:cs="Tahoma"/>
+                      <w:color w:val="000000"/>
+                      <w:sz w:val="20"/>
+                      <w:szCs w:val="20"/>
+                    </w:rPr>
+                    <w:t xml:space="preserve"> tin </w:t>
+                  </w:r>
+                  <w:proofErr w:type="spellStart"/>
+                  <w:r>
+                    <w:rPr>
+                      <w:rFonts w:ascii="Tahoma" w:eastAsia="Tahoma" w:hAnsi="Tahoma" w:cs="Tahoma"/>
+                      <w:color w:val="000000"/>
+                      <w:sz w:val="20"/>
+                      <w:szCs w:val="20"/>
+                    </w:rPr>
+                    <w:t>nhân</w:t>
+                  </w:r>
+                  <w:proofErr w:type="spellEnd"/>
+                  <w:r>
+                    <w:rPr>
+                      <w:rFonts w:ascii="Tahoma" w:eastAsia="Tahoma" w:hAnsi="Tahoma" w:cs="Tahoma"/>
+                      <w:color w:val="000000"/>
+                      <w:sz w:val="20"/>
+                      <w:szCs w:val="20"/>
+                    </w:rPr>
+                    <w:t xml:space="preserve"> </w:t>
+                  </w:r>
+                  <w:proofErr w:type="spellStart"/>
+                  <w:r>
+                    <w:rPr>
+                      <w:rFonts w:ascii="Tahoma" w:eastAsia="Tahoma" w:hAnsi="Tahoma" w:cs="Tahoma"/>
+                      <w:color w:val="000000"/>
+                      <w:sz w:val="20"/>
+                      <w:szCs w:val="20"/>
+                    </w:rPr>
+                    <w:t>viên</w:t>
+                  </w:r>
+                  <w:proofErr w:type="spellEnd"/>
+                  <w:r>
+                    <w:rPr>
+                      <w:rFonts w:ascii="Tahoma" w:eastAsia="Tahoma" w:hAnsi="Tahoma" w:cs="Tahoma"/>
+                      <w:color w:val="000000"/>
+                      <w:sz w:val="20"/>
+                      <w:szCs w:val="20"/>
+                    </w:rPr>
+                    <w:t xml:space="preserve"> </w:t>
+                  </w:r>
+                  <w:proofErr w:type="spellStart"/>
+                  <w:r>
+                    <w:rPr>
+                      <w:rFonts w:ascii="Tahoma" w:eastAsia="Tahoma" w:hAnsi="Tahoma" w:cs="Tahoma"/>
+                      <w:color w:val="000000"/>
+                      <w:sz w:val="20"/>
+                      <w:szCs w:val="20"/>
+                    </w:rPr>
+                    <w:t>cho</w:t>
+                  </w:r>
+                  <w:proofErr w:type="spellEnd"/>
+                  <w:r>
+                    <w:rPr>
+                      <w:rFonts w:ascii="Tahoma" w:eastAsia="Tahoma" w:hAnsi="Tahoma" w:cs="Tahoma"/>
+                      <w:color w:val="000000"/>
+                      <w:sz w:val="20"/>
+                      <w:szCs w:val="20"/>
+                    </w:rPr>
+                    <w:t xml:space="preserve"> </w:t>
+                  </w:r>
+                  <w:proofErr w:type="spellStart"/>
+                  <w:r>
+                    <w:rPr>
+                      <w:rFonts w:ascii="Tahoma" w:eastAsia="Tahoma" w:hAnsi="Tahoma" w:cs="Tahoma"/>
+                      <w:color w:val="000000"/>
+                      <w:sz w:val="20"/>
+                      <w:szCs w:val="20"/>
+                    </w:rPr>
+                    <w:t>hệ</w:t>
+                  </w:r>
+                  <w:proofErr w:type="spellEnd"/>
+                  <w:r>
+                    <w:rPr>
+                      <w:rFonts w:ascii="Tahoma" w:eastAsia="Tahoma" w:hAnsi="Tahoma" w:cs="Tahoma"/>
+                      <w:color w:val="000000"/>
+                      <w:sz w:val="20"/>
+                      <w:szCs w:val="20"/>
+                    </w:rPr>
+                    <w:t xml:space="preserve"> </w:t>
+                  </w:r>
+                  <w:proofErr w:type="spellStart"/>
+                  <w:r>
+                    <w:rPr>
+                      <w:rFonts w:ascii="Tahoma" w:eastAsia="Tahoma" w:hAnsi="Tahoma" w:cs="Tahoma"/>
+                      <w:color w:val="000000"/>
+                      <w:sz w:val="20"/>
+                      <w:szCs w:val="20"/>
+                    </w:rPr>
+                    <w:t>thống</w:t>
                   </w:r>
                   <w:proofErr w:type="spellEnd"/>
                 </w:p>
@@ -2753,7 +2833,7 @@
               </w:tc>
               <w:tc>
                 <w:tcPr>
-                  <w:tcW w:w="1594" w:type="dxa"/>
+                  <w:tcW w:w="1685" w:type="dxa"/>
                   <w:tcBorders>
                     <w:top w:val="single" w:sz="4" w:space="0" w:color="000000"/>
                     <w:left w:val="single" w:sz="4" w:space="0" w:color="000000"/>
@@ -2787,34 +2867,34 @@
                       <w:sz w:val="20"/>
                       <w:szCs w:val="20"/>
                     </w:rPr>
-                    <w:t>Người</w:t>
-                  </w:r>
-                  <w:proofErr w:type="spellEnd"/>
-                  <w:r>
-                    <w:rPr>
-                      <w:rFonts w:ascii="Tahoma" w:eastAsia="Tahoma" w:hAnsi="Tahoma" w:cs="Tahoma"/>
-                      <w:color w:val="000000"/>
-                      <w:sz w:val="20"/>
-                      <w:szCs w:val="20"/>
-                    </w:rPr>
-                    <w:t xml:space="preserve"> </w:t>
-                  </w:r>
-                  <w:proofErr w:type="spellStart"/>
-                  <w:r>
-                    <w:rPr>
-                      <w:rFonts w:ascii="Tahoma" w:eastAsia="Tahoma" w:hAnsi="Tahoma" w:cs="Tahoma"/>
-                      <w:color w:val="000000"/>
-                      <w:sz w:val="20"/>
-                      <w:szCs w:val="20"/>
-                    </w:rPr>
-                    <w:t>dùng</w:t>
+                    <w:t>Hệ</w:t>
+                  </w:r>
+                  <w:proofErr w:type="spellEnd"/>
+                  <w:r>
+                    <w:rPr>
+                      <w:rFonts w:ascii="Tahoma" w:eastAsia="Tahoma" w:hAnsi="Tahoma" w:cs="Tahoma"/>
+                      <w:color w:val="000000"/>
+                      <w:sz w:val="20"/>
+                      <w:szCs w:val="20"/>
+                    </w:rPr>
+                    <w:t xml:space="preserve"> </w:t>
+                  </w:r>
+                  <w:proofErr w:type="spellStart"/>
+                  <w:r>
+                    <w:rPr>
+                      <w:rFonts w:ascii="Tahoma" w:eastAsia="Tahoma" w:hAnsi="Tahoma" w:cs="Tahoma"/>
+                      <w:color w:val="000000"/>
+                      <w:sz w:val="20"/>
+                      <w:szCs w:val="20"/>
+                    </w:rPr>
+                    <w:t>thống</w:t>
                   </w:r>
                   <w:proofErr w:type="spellEnd"/>
                 </w:p>
               </w:tc>
               <w:tc>
                 <w:tcPr>
-                  <w:tcW w:w="4359" w:type="dxa"/>
+                  <w:tcW w:w="4268" w:type="dxa"/>
                   <w:tcBorders>
                     <w:top w:val="single" w:sz="4" w:space="0" w:color="000000"/>
                     <w:left w:val="nil"/>
@@ -2840,35 +2920,124 @@
                       <w:szCs w:val="20"/>
                     </w:rPr>
                   </w:pPr>
-                  <w:proofErr w:type="spellStart"/>
-                  <w:r>
-                    <w:rPr>
-                      <w:rFonts w:ascii="Tahoma" w:eastAsia="Tahoma" w:hAnsi="Tahoma" w:cs="Tahoma"/>
-                      <w:color w:val="000000"/>
-                      <w:sz w:val="20"/>
-                      <w:szCs w:val="20"/>
-                    </w:rPr>
-                    <w:t>Xử</w:t>
-                  </w:r>
-                  <w:proofErr w:type="spellEnd"/>
-                  <w:r>
-                    <w:rPr>
-                      <w:rFonts w:ascii="Tahoma" w:eastAsia="Tahoma" w:hAnsi="Tahoma" w:cs="Tahoma"/>
-                      <w:color w:val="000000"/>
-                      <w:sz w:val="20"/>
-                      <w:szCs w:val="20"/>
-                    </w:rPr>
-                    <w:t xml:space="preserve"> </w:t>
-                  </w:r>
-                  <w:proofErr w:type="spellStart"/>
-                  <w:r>
-                    <w:rPr>
-                      <w:rFonts w:ascii="Tahoma" w:eastAsia="Tahoma" w:hAnsi="Tahoma" w:cs="Tahoma"/>
-                      <w:color w:val="000000"/>
-                      <w:sz w:val="20"/>
-                      <w:szCs w:val="20"/>
-                    </w:rPr>
-                    <w:t>lý</w:t>
+                  <w:r>
+                    <w:rPr>
+                      <w:rFonts w:ascii="Tahoma" w:eastAsia="Tahoma" w:hAnsi="Tahoma" w:cs="Tahoma"/>
+                      <w:color w:val="000000"/>
+                      <w:sz w:val="20"/>
+                      <w:szCs w:val="20"/>
+                    </w:rPr>
+                    <w:t xml:space="preserve">Hiển </w:t>
+                  </w:r>
+                  <w:proofErr w:type="spellStart"/>
+                  <w:r>
+                    <w:rPr>
+                      <w:rFonts w:ascii="Tahoma" w:eastAsia="Tahoma" w:hAnsi="Tahoma" w:cs="Tahoma"/>
+                      <w:color w:val="000000"/>
+                      <w:sz w:val="20"/>
+                      <w:szCs w:val="20"/>
+                    </w:rPr>
+                    <w:t>thị</w:t>
+                  </w:r>
+                  <w:proofErr w:type="spellEnd"/>
+                  <w:r>
+                    <w:rPr>
+                      <w:rFonts w:ascii="Tahoma" w:eastAsia="Tahoma" w:hAnsi="Tahoma" w:cs="Tahoma"/>
+                      <w:color w:val="000000"/>
+                      <w:sz w:val="20"/>
+                      <w:szCs w:val="20"/>
+                    </w:rPr>
+                    <w:t xml:space="preserve"> </w:t>
+                  </w:r>
+                  <w:proofErr w:type="spellStart"/>
+                  <w:r>
+                    <w:rPr>
+                      <w:rFonts w:ascii="Tahoma" w:eastAsia="Tahoma" w:hAnsi="Tahoma" w:cs="Tahoma"/>
+                      <w:color w:val="000000"/>
+                      <w:sz w:val="20"/>
+                      <w:szCs w:val="20"/>
+                    </w:rPr>
+                    <w:t>giao</w:t>
+                  </w:r>
+                  <w:proofErr w:type="spellEnd"/>
+                  <w:r>
+                    <w:rPr>
+                      <w:rFonts w:ascii="Tahoma" w:eastAsia="Tahoma" w:hAnsi="Tahoma" w:cs="Tahoma"/>
+                      <w:color w:val="000000"/>
+                      <w:sz w:val="20"/>
+                      <w:szCs w:val="20"/>
+                    </w:rPr>
+                    <w:t xml:space="preserve"> </w:t>
+                  </w:r>
+                  <w:proofErr w:type="spellStart"/>
+                  <w:r>
+                    <w:rPr>
+                      <w:rFonts w:ascii="Tahoma" w:eastAsia="Tahoma" w:hAnsi="Tahoma" w:cs="Tahoma"/>
+                      <w:color w:val="000000"/>
+                      <w:sz w:val="20"/>
+                      <w:szCs w:val="20"/>
+                    </w:rPr>
+                    <w:t>diện</w:t>
+                  </w:r>
+                  <w:proofErr w:type="spellEnd"/>
+                  <w:r>
+                    <w:rPr>
+                      <w:rFonts w:ascii="Tahoma" w:eastAsia="Tahoma" w:hAnsi="Tahoma" w:cs="Tahoma"/>
+                      <w:color w:val="000000"/>
+                      <w:sz w:val="20"/>
+                      <w:szCs w:val="20"/>
+                    </w:rPr>
+                    <w:t xml:space="preserve"> </w:t>
+                  </w:r>
+                  <w:proofErr w:type="spellStart"/>
+                  <w:r>
+                    <w:rPr>
+                      <w:rFonts w:ascii="Tahoma" w:eastAsia="Tahoma" w:hAnsi="Tahoma" w:cs="Tahoma"/>
+                      <w:color w:val="000000"/>
+                      <w:sz w:val="20"/>
+                      <w:szCs w:val="20"/>
+                    </w:rPr>
+                    <w:t>danh</w:t>
+                  </w:r>
+                  <w:proofErr w:type="spellEnd"/>
+                  <w:r>
+                    <w:rPr>
+                      <w:rFonts w:ascii="Tahoma" w:eastAsia="Tahoma" w:hAnsi="Tahoma" w:cs="Tahoma"/>
+                      <w:color w:val="000000"/>
+                      <w:sz w:val="20"/>
+                      <w:szCs w:val="20"/>
+                    </w:rPr>
+                    <w:t xml:space="preserve"> </w:t>
+                  </w:r>
+                  <w:proofErr w:type="spellStart"/>
+                  <w:r>
+                    <w:rPr>
+                      <w:rFonts w:ascii="Tahoma" w:eastAsia="Tahoma" w:hAnsi="Tahoma" w:cs="Tahoma"/>
+                      <w:color w:val="000000"/>
+                      <w:sz w:val="20"/>
+                      <w:szCs w:val="20"/>
+                    </w:rPr>
+                    <w:t>sách</w:t>
+                  </w:r>
+                  <w:proofErr w:type="spellEnd"/>
+                  <w:r>
+                    <w:rPr>
+                      <w:rFonts w:ascii="Tahoma" w:eastAsia="Tahoma" w:hAnsi="Tahoma" w:cs="Tahoma"/>
+                      <w:color w:val="000000"/>
+                      <w:sz w:val="20"/>
+                      <w:szCs w:val="20"/>
+                    </w:rPr>
+                    <w:t xml:space="preserve"> </w:t>
+                  </w:r>
+                  <w:proofErr w:type="spellStart"/>
+                  <w:r>
+                    <w:rPr>
+                      <w:rFonts w:ascii="Tahoma" w:eastAsia="Tahoma" w:hAnsi="Tahoma" w:cs="Tahoma"/>
+                      <w:color w:val="000000"/>
+                      <w:sz w:val="20"/>
+                      <w:szCs w:val="20"/>
+                    </w:rPr>
+                    <w:t>các</w:t>
                   </w:r>
                   <w:proofErr w:type="spellEnd"/>
                   <w:r>
@@ -2949,195 +3118,6 @@
                       <w:szCs w:val="20"/>
                     </w:rPr>
                     <w:t>sửa</w:t>
-                  </w:r>
-                  <w:proofErr w:type="spellEnd"/>
-                  <w:r>
-                    <w:rPr>
-                      <w:rFonts w:ascii="Tahoma" w:eastAsia="Tahoma" w:hAnsi="Tahoma" w:cs="Tahoma"/>
-                      <w:color w:val="000000"/>
-                      <w:sz w:val="20"/>
-                      <w:szCs w:val="20"/>
-                    </w:rPr>
-                    <w:t xml:space="preserve"> </w:t>
-                  </w:r>
-                  <w:proofErr w:type="spellStart"/>
-                  <w:r>
-                    <w:rPr>
-                      <w:rFonts w:ascii="Tahoma" w:eastAsia="Tahoma" w:hAnsi="Tahoma" w:cs="Tahoma"/>
-                      <w:color w:val="000000"/>
-                      <w:sz w:val="20"/>
-                      <w:szCs w:val="20"/>
-                    </w:rPr>
-                    <w:t>thông</w:t>
-                  </w:r>
-                  <w:proofErr w:type="spellEnd"/>
-                  <w:r>
-                    <w:rPr>
-                      <w:rFonts w:ascii="Tahoma" w:eastAsia="Tahoma" w:hAnsi="Tahoma" w:cs="Tahoma"/>
-                      <w:color w:val="000000"/>
-                      <w:sz w:val="20"/>
-                      <w:szCs w:val="20"/>
-                    </w:rPr>
-                    <w:t xml:space="preserve"> qua </w:t>
-                  </w:r>
-                  <w:proofErr w:type="spellStart"/>
-                  <w:r>
-                    <w:rPr>
-                      <w:rFonts w:ascii="Tahoma" w:eastAsia="Tahoma" w:hAnsi="Tahoma" w:cs="Tahoma"/>
-                      <w:color w:val="000000"/>
-                      <w:sz w:val="20"/>
-                      <w:szCs w:val="20"/>
-                    </w:rPr>
-                    <w:t>thao</w:t>
-                  </w:r>
-                  <w:proofErr w:type="spellEnd"/>
-                  <w:r>
-                    <w:rPr>
-                      <w:rFonts w:ascii="Tahoma" w:eastAsia="Tahoma" w:hAnsi="Tahoma" w:cs="Tahoma"/>
-                      <w:color w:val="000000"/>
-                      <w:sz w:val="20"/>
-                      <w:szCs w:val="20"/>
-                    </w:rPr>
-                    <w:t xml:space="preserve"> </w:t>
-                  </w:r>
-                  <w:proofErr w:type="spellStart"/>
-                  <w:r>
-                    <w:rPr>
-                      <w:rFonts w:ascii="Tahoma" w:eastAsia="Tahoma" w:hAnsi="Tahoma" w:cs="Tahoma"/>
-                      <w:color w:val="000000"/>
-                      <w:sz w:val="20"/>
-                      <w:szCs w:val="20"/>
-                    </w:rPr>
-                    <w:t>tác</w:t>
-                  </w:r>
-                  <w:proofErr w:type="spellEnd"/>
-                  <w:r>
-                    <w:rPr>
-                      <w:rFonts w:ascii="Tahoma" w:eastAsia="Tahoma" w:hAnsi="Tahoma" w:cs="Tahoma"/>
-                      <w:color w:val="000000"/>
-                      <w:sz w:val="20"/>
-                      <w:szCs w:val="20"/>
-                    </w:rPr>
-                    <w:t xml:space="preserve"> </w:t>
-                  </w:r>
-                  <w:proofErr w:type="spellStart"/>
-                  <w:r>
-                    <w:rPr>
-                      <w:rFonts w:ascii="Tahoma" w:eastAsia="Tahoma" w:hAnsi="Tahoma" w:cs="Tahoma"/>
-                      <w:color w:val="000000"/>
-                      <w:sz w:val="20"/>
-                      <w:szCs w:val="20"/>
-                    </w:rPr>
-                    <w:t>chọn</w:t>
-                  </w:r>
-                  <w:proofErr w:type="spellEnd"/>
-                  <w:r>
-                    <w:rPr>
-                      <w:rFonts w:ascii="Tahoma" w:eastAsia="Tahoma" w:hAnsi="Tahoma" w:cs="Tahoma"/>
-                      <w:color w:val="000000"/>
-                      <w:sz w:val="20"/>
-                      <w:szCs w:val="20"/>
-                    </w:rPr>
-                    <w:t xml:space="preserve"> </w:t>
-                  </w:r>
-                  <w:proofErr w:type="spellStart"/>
-                  <w:r>
-                    <w:rPr>
-                      <w:rFonts w:ascii="Tahoma" w:eastAsia="Tahoma" w:hAnsi="Tahoma" w:cs="Tahoma"/>
-                      <w:color w:val="000000"/>
-                      <w:sz w:val="20"/>
-                      <w:szCs w:val="20"/>
-                    </w:rPr>
-                    <w:t>chấp</w:t>
-                  </w:r>
-                  <w:proofErr w:type="spellEnd"/>
-                  <w:r>
-                    <w:rPr>
-                      <w:rFonts w:ascii="Tahoma" w:eastAsia="Tahoma" w:hAnsi="Tahoma" w:cs="Tahoma"/>
-                      <w:color w:val="000000"/>
-                      <w:sz w:val="20"/>
-                      <w:szCs w:val="20"/>
-                    </w:rPr>
-                    <w:t xml:space="preserve"> </w:t>
-                  </w:r>
-                  <w:proofErr w:type="spellStart"/>
-                  <w:r>
-                    <w:rPr>
-                      <w:rFonts w:ascii="Tahoma" w:eastAsia="Tahoma" w:hAnsi="Tahoma" w:cs="Tahoma"/>
-                      <w:color w:val="000000"/>
-                      <w:sz w:val="20"/>
-                      <w:szCs w:val="20"/>
-                    </w:rPr>
-                    <w:t>nhận</w:t>
-                  </w:r>
-                  <w:proofErr w:type="spellEnd"/>
-                  <w:r>
-                    <w:rPr>
-                      <w:rFonts w:ascii="Tahoma" w:eastAsia="Tahoma" w:hAnsi="Tahoma" w:cs="Tahoma"/>
-                      <w:color w:val="000000"/>
-                      <w:sz w:val="20"/>
-                      <w:szCs w:val="20"/>
-                    </w:rPr>
-                    <w:t xml:space="preserve"> </w:t>
-                  </w:r>
-                  <w:proofErr w:type="spellStart"/>
-                  <w:r>
-                    <w:rPr>
-                      <w:rFonts w:ascii="Tahoma" w:eastAsia="Tahoma" w:hAnsi="Tahoma" w:cs="Tahoma"/>
-                      <w:color w:val="000000"/>
-                      <w:sz w:val="20"/>
-                      <w:szCs w:val="20"/>
-                    </w:rPr>
-                    <w:t>hoặc</w:t>
-                  </w:r>
-                  <w:proofErr w:type="spellEnd"/>
-                  <w:r>
-                    <w:rPr>
-                      <w:rFonts w:ascii="Tahoma" w:eastAsia="Tahoma" w:hAnsi="Tahoma" w:cs="Tahoma"/>
-                      <w:color w:val="000000"/>
-                      <w:sz w:val="20"/>
-                      <w:szCs w:val="20"/>
-                    </w:rPr>
-                    <w:t xml:space="preserve"> </w:t>
-                  </w:r>
-                  <w:proofErr w:type="spellStart"/>
-                  <w:r>
-                    <w:rPr>
-                      <w:rFonts w:ascii="Tahoma" w:eastAsia="Tahoma" w:hAnsi="Tahoma" w:cs="Tahoma"/>
-                      <w:color w:val="000000"/>
-                      <w:sz w:val="20"/>
-                      <w:szCs w:val="20"/>
-                    </w:rPr>
-                    <w:t>t</w:t>
-                  </w:r>
-                  <w:r>
-                    <w:rPr>
-                      <w:rFonts w:ascii="Tahoma" w:eastAsia="Tahoma" w:hAnsi="Tahoma" w:cs="Tahoma"/>
-                      <w:color w:val="000000"/>
-                      <w:sz w:val="20"/>
-                      <w:szCs w:val="20"/>
-                    </w:rPr>
-                    <w:t>ừ</w:t>
-                  </w:r>
-                  <w:proofErr w:type="spellEnd"/>
-                  <w:r>
-                    <w:rPr>
-                      <w:rFonts w:ascii="Tahoma" w:eastAsia="Tahoma" w:hAnsi="Tahoma" w:cs="Tahoma"/>
-                      <w:color w:val="000000"/>
-                      <w:sz w:val="20"/>
-                      <w:szCs w:val="20"/>
-                    </w:rPr>
-                    <w:t xml:space="preserve"> </w:t>
-                  </w:r>
-                  <w:proofErr w:type="spellStart"/>
-                  <w:r>
-                    <w:rPr>
-                      <w:rFonts w:ascii="Tahoma" w:eastAsia="Tahoma" w:hAnsi="Tahoma" w:cs="Tahoma"/>
-                      <w:color w:val="000000"/>
-                      <w:sz w:val="20"/>
-                      <w:szCs w:val="20"/>
-                    </w:rPr>
-                    <w:t>chối</w:t>
                   </w:r>
                   <w:proofErr w:type="spellEnd"/>
                 </w:p>
@@ -3196,7 +3176,7 @@
               </w:tc>
               <w:tc>
                 <w:tcPr>
-                  <w:tcW w:w="1594" w:type="dxa"/>
+                  <w:tcW w:w="1685" w:type="dxa"/>
                   <w:tcBorders>
                     <w:top w:val="single" w:sz="4" w:space="0" w:color="000000"/>
                     <w:left w:val="single" w:sz="4" w:space="0" w:color="000000"/>
@@ -3223,42 +3203,71 @@
                       <w:szCs w:val="20"/>
                     </w:rPr>
                   </w:pPr>
-                  <w:proofErr w:type="spellStart"/>
-                  <w:r>
-                    <w:rPr>
-                      <w:rFonts w:ascii="Tahoma" w:eastAsia="Tahoma" w:hAnsi="Tahoma" w:cs="Tahoma"/>
-                      <w:color w:val="000000"/>
-                      <w:sz w:val="20"/>
-                      <w:szCs w:val="20"/>
-                    </w:rPr>
-                    <w:t>Hệ</w:t>
-                  </w:r>
-                  <w:proofErr w:type="spellEnd"/>
-                  <w:r>
-                    <w:rPr>
-                      <w:rFonts w:ascii="Tahoma" w:eastAsia="Tahoma" w:hAnsi="Tahoma" w:cs="Tahoma"/>
-                      <w:color w:val="000000"/>
-                      <w:sz w:val="20"/>
-                      <w:szCs w:val="20"/>
-                    </w:rPr>
-                    <w:t xml:space="preserve"> </w:t>
-                  </w:r>
-                  <w:proofErr w:type="spellStart"/>
-                  <w:r>
-                    <w:rPr>
-                      <w:rFonts w:ascii="Tahoma" w:eastAsia="Tahoma" w:hAnsi="Tahoma" w:cs="Tahoma"/>
-                      <w:color w:val="000000"/>
-                      <w:sz w:val="20"/>
-                      <w:szCs w:val="20"/>
-                    </w:rPr>
-                    <w:t>thống</w:t>
+                  <w:r>
+                    <w:rPr>
+                      <w:rFonts w:ascii="Tahoma" w:eastAsia="Tahoma" w:hAnsi="Tahoma" w:cs="Tahoma"/>
+                      <w:color w:val="000000"/>
+                      <w:sz w:val="20"/>
+                      <w:szCs w:val="20"/>
+                    </w:rPr>
+                    <w:t xml:space="preserve">Quản </w:t>
+                  </w:r>
+                  <w:proofErr w:type="spellStart"/>
+                  <w:r>
+                    <w:rPr>
+                      <w:rFonts w:ascii="Tahoma" w:eastAsia="Tahoma" w:hAnsi="Tahoma" w:cs="Tahoma"/>
+                      <w:color w:val="000000"/>
+                      <w:sz w:val="20"/>
+                      <w:szCs w:val="20"/>
+                    </w:rPr>
+                    <w:t>lý</w:t>
+                  </w:r>
+                  <w:proofErr w:type="spellEnd"/>
+                  <w:r>
+                    <w:rPr>
+                      <w:rFonts w:ascii="Tahoma" w:eastAsia="Tahoma" w:hAnsi="Tahoma" w:cs="Tahoma"/>
+                      <w:color w:val="000000"/>
+                      <w:sz w:val="20"/>
+                      <w:szCs w:val="20"/>
+                    </w:rPr>
+                    <w:t xml:space="preserve"> </w:t>
+                  </w:r>
+                  <w:proofErr w:type="spellStart"/>
+                  <w:r>
+                    <w:rPr>
+                      <w:rFonts w:ascii="Tahoma" w:eastAsia="Tahoma" w:hAnsi="Tahoma" w:cs="Tahoma"/>
+                      <w:color w:val="000000"/>
+                      <w:sz w:val="20"/>
+                      <w:szCs w:val="20"/>
+                    </w:rPr>
+                    <w:t>nhân</w:t>
+                  </w:r>
+                  <w:proofErr w:type="spellEnd"/>
+                  <w:r>
+                    <w:rPr>
+                      <w:rFonts w:ascii="Tahoma" w:eastAsia="Tahoma" w:hAnsi="Tahoma" w:cs="Tahoma"/>
+                      <w:color w:val="000000"/>
+                      <w:sz w:val="20"/>
+                      <w:szCs w:val="20"/>
+                    </w:rPr>
+                    <w:t xml:space="preserve"> </w:t>
+                  </w:r>
+                  <w:proofErr w:type="spellStart"/>
+                  <w:r>
+                    <w:rPr>
+                      <w:rFonts w:ascii="Tahoma" w:eastAsia="Tahoma" w:hAnsi="Tahoma" w:cs="Tahoma"/>
+                      <w:color w:val="000000"/>
+                      <w:sz w:val="20"/>
+                      <w:szCs w:val="20"/>
+                    </w:rPr>
+                    <w:t>sự</w:t>
                   </w:r>
                   <w:proofErr w:type="spellEnd"/>
                 </w:p>
               </w:tc>
               <w:tc>
                 <w:tcPr>
-                  <w:tcW w:w="4359" w:type="dxa"/>
+                  <w:tcW w:w="4268" w:type="dxa"/>
                   <w:tcBorders>
                     <w:top w:val="single" w:sz="4" w:space="0" w:color="000000"/>
                     <w:left w:val="nil"/>
@@ -3285,6 +3294,290 @@
                       <w:szCs w:val="20"/>
                     </w:rPr>
                   </w:pPr>
+                  <w:proofErr w:type="spellStart"/>
+                  <w:r>
+                    <w:rPr>
+                      <w:rFonts w:ascii="Tahoma" w:eastAsia="Tahoma" w:hAnsi="Tahoma" w:cs="Tahoma"/>
+                      <w:color w:val="000000"/>
+                      <w:sz w:val="20"/>
+                      <w:szCs w:val="20"/>
+                    </w:rPr>
+                    <w:t>Chọn</w:t>
+                  </w:r>
+                  <w:proofErr w:type="spellEnd"/>
+                  <w:r>
+                    <w:rPr>
+                      <w:rFonts w:ascii="Tahoma" w:eastAsia="Tahoma" w:hAnsi="Tahoma" w:cs="Tahoma"/>
+                      <w:color w:val="000000"/>
+                      <w:sz w:val="20"/>
+                      <w:szCs w:val="20"/>
+                    </w:rPr>
+                    <w:t xml:space="preserve"> </w:t>
+                  </w:r>
+                  <w:proofErr w:type="spellStart"/>
+                  <w:r>
+                    <w:rPr>
+                      <w:rFonts w:ascii="Tahoma" w:eastAsia="Tahoma" w:hAnsi="Tahoma" w:cs="Tahoma"/>
+                      <w:color w:val="000000"/>
+                      <w:sz w:val="20"/>
+                      <w:szCs w:val="20"/>
+                    </w:rPr>
+                    <w:t>yêu</w:t>
+                  </w:r>
+                  <w:proofErr w:type="spellEnd"/>
+                  <w:r>
+                    <w:rPr>
+                      <w:rFonts w:ascii="Tahoma" w:eastAsia="Tahoma" w:hAnsi="Tahoma" w:cs="Tahoma"/>
+                      <w:color w:val="000000"/>
+                      <w:sz w:val="20"/>
+                      <w:szCs w:val="20"/>
+                    </w:rPr>
+                    <w:t xml:space="preserve"> </w:t>
+                  </w:r>
+                  <w:proofErr w:type="spellStart"/>
+                  <w:r>
+                    <w:rPr>
+                      <w:rFonts w:ascii="Tahoma" w:eastAsia="Tahoma" w:hAnsi="Tahoma" w:cs="Tahoma"/>
+                      <w:color w:val="000000"/>
+                      <w:sz w:val="20"/>
+                      <w:szCs w:val="20"/>
+                    </w:rPr>
+                    <w:t>cầu</w:t>
+                  </w:r>
+                  <w:proofErr w:type="spellEnd"/>
+                  <w:r>
+                    <w:rPr>
+                      <w:rFonts w:ascii="Tahoma" w:eastAsia="Tahoma" w:hAnsi="Tahoma" w:cs="Tahoma"/>
+                      <w:color w:val="000000"/>
+                      <w:sz w:val="20"/>
+                      <w:szCs w:val="20"/>
+                    </w:rPr>
+                    <w:t xml:space="preserve"> </w:t>
+                  </w:r>
+                  <w:proofErr w:type="spellStart"/>
+                  <w:r>
+                    <w:rPr>
+                      <w:rFonts w:ascii="Tahoma" w:eastAsia="Tahoma" w:hAnsi="Tahoma" w:cs="Tahoma"/>
+                      <w:color w:val="000000"/>
+                      <w:sz w:val="20"/>
+                      <w:szCs w:val="20"/>
+                    </w:rPr>
+                    <w:t>chỉnh</w:t>
+                  </w:r>
+                  <w:proofErr w:type="spellEnd"/>
+                  <w:r>
+                    <w:rPr>
+                      <w:rFonts w:ascii="Tahoma" w:eastAsia="Tahoma" w:hAnsi="Tahoma" w:cs="Tahoma"/>
+                      <w:color w:val="000000"/>
+                      <w:sz w:val="20"/>
+                      <w:szCs w:val="20"/>
+                    </w:rPr>
+                    <w:t xml:space="preserve"> </w:t>
+                  </w:r>
+                  <w:proofErr w:type="spellStart"/>
+                  <w:r>
+                    <w:rPr>
+                      <w:rFonts w:ascii="Tahoma" w:eastAsia="Tahoma" w:hAnsi="Tahoma" w:cs="Tahoma"/>
+                      <w:color w:val="000000"/>
+                      <w:sz w:val="20"/>
+                      <w:szCs w:val="20"/>
+                    </w:rPr>
+                    <w:t>sửa</w:t>
+                  </w:r>
+                  <w:proofErr w:type="spellEnd"/>
+                  <w:r>
+                    <w:rPr>
+                      <w:rFonts w:ascii="Tahoma" w:eastAsia="Tahoma" w:hAnsi="Tahoma" w:cs="Tahoma"/>
+                      <w:color w:val="000000"/>
+                      <w:sz w:val="20"/>
+                      <w:szCs w:val="20"/>
+                    </w:rPr>
+                    <w:t xml:space="preserve"> </w:t>
+                  </w:r>
+                  <w:proofErr w:type="spellStart"/>
+                  <w:r>
+                    <w:rPr>
+                      <w:rFonts w:ascii="Tahoma" w:eastAsia="Tahoma" w:hAnsi="Tahoma" w:cs="Tahoma"/>
+                      <w:color w:val="000000"/>
+                      <w:sz w:val="20"/>
+                      <w:szCs w:val="20"/>
+                    </w:rPr>
+                    <w:t>cần</w:t>
+                  </w:r>
+                  <w:proofErr w:type="spellEnd"/>
+                  <w:r>
+                    <w:rPr>
+                      <w:rFonts w:ascii="Tahoma" w:eastAsia="Tahoma" w:hAnsi="Tahoma" w:cs="Tahoma"/>
+                      <w:color w:val="000000"/>
+                      <w:sz w:val="20"/>
+                      <w:szCs w:val="20"/>
+                    </w:rPr>
+                    <w:t xml:space="preserve"> </w:t>
+                  </w:r>
+                  <w:proofErr w:type="spellStart"/>
+                  <w:r>
+                    <w:rPr>
+                      <w:rFonts w:ascii="Tahoma" w:eastAsia="Tahoma" w:hAnsi="Tahoma" w:cs="Tahoma"/>
+                      <w:color w:val="000000"/>
+                      <w:sz w:val="20"/>
+                      <w:szCs w:val="20"/>
+                    </w:rPr>
+                    <w:t>xử</w:t>
+                  </w:r>
+                  <w:proofErr w:type="spellEnd"/>
+                  <w:r>
+                    <w:rPr>
+                      <w:rFonts w:ascii="Tahoma" w:eastAsia="Tahoma" w:hAnsi="Tahoma" w:cs="Tahoma"/>
+                      <w:color w:val="000000"/>
+                      <w:sz w:val="20"/>
+                      <w:szCs w:val="20"/>
+                    </w:rPr>
+                    <w:t xml:space="preserve"> </w:t>
+                  </w:r>
+                  <w:proofErr w:type="spellStart"/>
+                  <w:r>
+                    <w:rPr>
+                      <w:rFonts w:ascii="Tahoma" w:eastAsia="Tahoma" w:hAnsi="Tahoma" w:cs="Tahoma"/>
+                      <w:color w:val="000000"/>
+                      <w:sz w:val="20"/>
+                      <w:szCs w:val="20"/>
+                    </w:rPr>
+                    <w:t>lý</w:t>
+                  </w:r>
+                  <w:proofErr w:type="spellEnd"/>
+                </w:p>
+              </w:tc>
+            </w:tr>
+            <w:tr>
+              <w:trPr>
+                <w:trHeight w:val="515"/>
+              </w:trPr>
+              <w:tc>
+                <w:tcPr>
+                  <w:tcW w:w="602" w:type="dxa"/>
+                  <w:tcBorders>
+                    <w:top w:val="single" w:sz="4" w:space="0" w:color="000000"/>
+                    <w:left w:val="single" w:sz="4" w:space="0" w:color="000000"/>
+                    <w:bottom w:val="single" w:sz="4" w:space="0" w:color="000000"/>
+                    <w:right w:val="single" w:sz="4" w:space="0" w:color="000000"/>
+                  </w:tcBorders>
+                  <w:tcMar>
+                    <w:top w:w="0" w:type="dxa"/>
+                    <w:left w:w="115" w:type="dxa"/>
+                    <w:bottom w:w="0" w:type="dxa"/>
+                    <w:right w:w="115" w:type="dxa"/>
+                  </w:tcMar>
+                </w:tcPr>
+                <w:p>
+                  <w:pPr>
+                    <w:jc w:val="center"/>
+                    <w:rPr>
+                      <w:rFonts w:ascii="Tahoma" w:eastAsia="Tahoma" w:hAnsi="Tahoma" w:cs="Tahoma"/>
+                      <w:color w:val="000000"/>
+                      <w:sz w:val="20"/>
+                      <w:szCs w:val="20"/>
+                    </w:rPr>
+                  </w:pPr>
+                  <w:r>
+                    <w:rPr>
+                      <w:rFonts w:ascii="Tahoma" w:eastAsia="Tahoma" w:hAnsi="Tahoma" w:cs="Tahoma"/>
+                      <w:color w:val="000000"/>
+                      <w:sz w:val="20"/>
+                      <w:szCs w:val="20"/>
+                    </w:rPr>
+                    <w:t>7.</w:t>
+                  </w:r>
+                </w:p>
+              </w:tc>
+              <w:tc>
+                <w:tcPr>
+                  <w:tcW w:w="1685" w:type="dxa"/>
+                  <w:tcBorders>
+                    <w:top w:val="single" w:sz="4" w:space="0" w:color="000000"/>
+                    <w:left w:val="single" w:sz="4" w:space="0" w:color="000000"/>
+                    <w:bottom w:val="single" w:sz="4" w:space="0" w:color="000000"/>
+                    <w:right w:val="nil"/>
+                  </w:tcBorders>
+                  <w:tcMar>
+                    <w:top w:w="0" w:type="dxa"/>
+                    <w:left w:w="115" w:type="dxa"/>
+                    <w:bottom w:w="0" w:type="dxa"/>
+                    <w:right w:w="115" w:type="dxa"/>
+                  </w:tcMar>
+                </w:tcPr>
+                <w:p>
+                  <w:pPr>
+                    <w:spacing w:before="120" w:after="40"/>
+                    <w:ind w:left="105"/>
+                    <w:jc w:val="both"/>
+                    <w:rPr>
+                      <w:rFonts w:ascii="Tahoma" w:eastAsia="Tahoma" w:hAnsi="Tahoma" w:cs="Tahoma"/>
+                      <w:color w:val="000000"/>
+                      <w:sz w:val="20"/>
+                      <w:szCs w:val="20"/>
+                    </w:rPr>
+                  </w:pPr>
+                  <w:proofErr w:type="spellStart"/>
+                  <w:r>
+                    <w:rPr>
+                      <w:rFonts w:ascii="Tahoma" w:eastAsia="Tahoma" w:hAnsi="Tahoma" w:cs="Tahoma"/>
+                      <w:color w:val="000000"/>
+                      <w:sz w:val="20"/>
+                      <w:szCs w:val="20"/>
+                    </w:rPr>
+                    <w:t>Hệ</w:t>
+                  </w:r>
+                  <w:proofErr w:type="spellEnd"/>
+                  <w:r>
+                    <w:rPr>
+                      <w:rFonts w:ascii="Tahoma" w:eastAsia="Tahoma" w:hAnsi="Tahoma" w:cs="Tahoma"/>
+                      <w:color w:val="000000"/>
+                      <w:sz w:val="20"/>
+                      <w:szCs w:val="20"/>
+                    </w:rPr>
+                    <w:t xml:space="preserve"> </w:t>
+                  </w:r>
+                  <w:proofErr w:type="spellStart"/>
+                  <w:r>
+                    <w:rPr>
+                      <w:rFonts w:ascii="Tahoma" w:eastAsia="Tahoma" w:hAnsi="Tahoma" w:cs="Tahoma"/>
+                      <w:color w:val="000000"/>
+                      <w:sz w:val="20"/>
+                      <w:szCs w:val="20"/>
+                    </w:rPr>
+                    <w:t>thống</w:t>
+                  </w:r>
+                  <w:proofErr w:type="spellEnd"/>
+                </w:p>
+              </w:tc>
+              <w:tc>
+                <w:tcPr>
+                  <w:tcW w:w="4268" w:type="dxa"/>
+                  <w:tcBorders>
+                    <w:top w:val="single" w:sz="4" w:space="0" w:color="000000"/>
+                    <w:left w:val="nil"/>
+                    <w:bottom w:val="single" w:sz="4" w:space="0" w:color="000000"/>
+                    <w:right w:val="single" w:sz="4" w:space="0" w:color="000000"/>
+                  </w:tcBorders>
+                  <w:tcMar>
+                    <w:top w:w="0" w:type="dxa"/>
+                    <w:left w:w="115" w:type="dxa"/>
+                    <w:bottom w:w="0" w:type="dxa"/>
+                    <w:right w:w="115" w:type="dxa"/>
+                  </w:tcMar>
+                </w:tcPr>
+                <w:p>
+                  <w:pPr>
+                    <w:spacing w:before="120" w:after="40"/>
+                    <w:ind w:left="105"/>
+                    <w:jc w:val="both"/>
+                    <w:rPr>
+                      <w:rFonts w:ascii="Tahoma" w:eastAsia="Tahoma" w:hAnsi="Tahoma" w:cs="Tahoma"/>
+                      <w:color w:val="000000"/>
+                      <w:sz w:val="20"/>
+                      <w:szCs w:val="20"/>
+                    </w:rPr>
+                  </w:pPr>
                   <w:r>
                     <w:rPr>
                       <w:rFonts w:ascii="Tahoma" w:eastAsia="Tahoma" w:hAnsi="Tahoma" w:cs="Tahoma"/>
@@ -3322,6 +3615,641 @@
                       <w:sz w:val="20"/>
                       <w:szCs w:val="20"/>
                     </w:rPr>
+                    <w:t>giao</w:t>
+                  </w:r>
+                  <w:proofErr w:type="spellEnd"/>
+                  <w:r>
+                    <w:rPr>
+                      <w:rFonts w:ascii="Tahoma" w:eastAsia="Tahoma" w:hAnsi="Tahoma" w:cs="Tahoma"/>
+                      <w:color w:val="000000"/>
+                      <w:sz w:val="20"/>
+                      <w:szCs w:val="20"/>
+                    </w:rPr>
+                    <w:t xml:space="preserve"> </w:t>
+                  </w:r>
+                  <w:proofErr w:type="spellStart"/>
+                  <w:r>
+                    <w:rPr>
+                      <w:rFonts w:ascii="Tahoma" w:eastAsia="Tahoma" w:hAnsi="Tahoma" w:cs="Tahoma"/>
+                      <w:color w:val="000000"/>
+                      <w:sz w:val="20"/>
+                      <w:szCs w:val="20"/>
+                    </w:rPr>
+                    <w:t>diện</w:t>
+                  </w:r>
+                  <w:proofErr w:type="spellEnd"/>
+                  <w:r>
+                    <w:rPr>
+                      <w:rFonts w:ascii="Tahoma" w:eastAsia="Tahoma" w:hAnsi="Tahoma" w:cs="Tahoma"/>
+                      <w:color w:val="000000"/>
+                      <w:sz w:val="20"/>
+                      <w:szCs w:val="20"/>
+                    </w:rPr>
+                    <w:t xml:space="preserve"> </w:t>
+                  </w:r>
+                  <w:proofErr w:type="spellStart"/>
+                  <w:r>
+                    <w:rPr>
+                      <w:rFonts w:ascii="Tahoma" w:eastAsia="Tahoma" w:hAnsi="Tahoma" w:cs="Tahoma"/>
+                      <w:color w:val="000000"/>
+                      <w:sz w:val="20"/>
+                      <w:szCs w:val="20"/>
+                    </w:rPr>
+                    <w:t>nội</w:t>
+                  </w:r>
+                  <w:proofErr w:type="spellEnd"/>
+                  <w:r>
+                    <w:rPr>
+                      <w:rFonts w:ascii="Tahoma" w:eastAsia="Tahoma" w:hAnsi="Tahoma" w:cs="Tahoma"/>
+                      <w:color w:val="000000"/>
+                      <w:sz w:val="20"/>
+                      <w:szCs w:val="20"/>
+                    </w:rPr>
+                    <w:t xml:space="preserve"> dung chi </w:t>
+                  </w:r>
+                  <w:proofErr w:type="spellStart"/>
+                  <w:r>
+                    <w:rPr>
+                      <w:rFonts w:ascii="Tahoma" w:eastAsia="Tahoma" w:hAnsi="Tahoma" w:cs="Tahoma"/>
+                      <w:color w:val="000000"/>
+                      <w:sz w:val="20"/>
+                      <w:szCs w:val="20"/>
+                    </w:rPr>
+                    <w:t>tiết</w:t>
+                  </w:r>
+                  <w:proofErr w:type="spellEnd"/>
+                  <w:r>
+                    <w:rPr>
+                      <w:rFonts w:ascii="Tahoma" w:eastAsia="Tahoma" w:hAnsi="Tahoma" w:cs="Tahoma"/>
+                      <w:color w:val="000000"/>
+                      <w:sz w:val="20"/>
+                      <w:szCs w:val="20"/>
+                    </w:rPr>
+                    <w:t xml:space="preserve"> </w:t>
+                  </w:r>
+                  <w:proofErr w:type="spellStart"/>
+                  <w:r>
+                    <w:rPr>
+                      <w:rFonts w:ascii="Tahoma" w:eastAsia="Tahoma" w:hAnsi="Tahoma" w:cs="Tahoma"/>
+                      <w:color w:val="000000"/>
+                      <w:sz w:val="20"/>
+                      <w:szCs w:val="20"/>
+                    </w:rPr>
+                    <w:t>yêu</w:t>
+                  </w:r>
+                  <w:proofErr w:type="spellEnd"/>
+                  <w:r>
+                    <w:rPr>
+                      <w:rFonts w:ascii="Tahoma" w:eastAsia="Tahoma" w:hAnsi="Tahoma" w:cs="Tahoma"/>
+                      <w:color w:val="000000"/>
+                      <w:sz w:val="20"/>
+                      <w:szCs w:val="20"/>
+                    </w:rPr>
+                    <w:t xml:space="preserve"> </w:t>
+                  </w:r>
+                  <w:proofErr w:type="spellStart"/>
+                  <w:r>
+                    <w:rPr>
+                      <w:rFonts w:ascii="Tahoma" w:eastAsia="Tahoma" w:hAnsi="Tahoma" w:cs="Tahoma"/>
+                      <w:color w:val="000000"/>
+                      <w:sz w:val="20"/>
+                      <w:szCs w:val="20"/>
+                    </w:rPr>
+                    <w:t>cầu</w:t>
+                  </w:r>
+                  <w:proofErr w:type="spellEnd"/>
+                  <w:r>
+                    <w:rPr>
+                      <w:rFonts w:ascii="Tahoma" w:eastAsia="Tahoma" w:hAnsi="Tahoma" w:cs="Tahoma"/>
+                      <w:color w:val="000000"/>
+                      <w:sz w:val="20"/>
+                      <w:szCs w:val="20"/>
+                    </w:rPr>
+                    <w:t xml:space="preserve"> </w:t>
+                  </w:r>
+                  <w:proofErr w:type="spellStart"/>
+                  <w:r>
+                    <w:rPr>
+                      <w:rFonts w:ascii="Tahoma" w:eastAsia="Tahoma" w:hAnsi="Tahoma" w:cs="Tahoma"/>
+                      <w:color w:val="000000"/>
+                      <w:sz w:val="20"/>
+                      <w:szCs w:val="20"/>
+                    </w:rPr>
+                    <w:t>chỉnh</w:t>
+                  </w:r>
+                  <w:proofErr w:type="spellEnd"/>
+                  <w:r>
+                    <w:rPr>
+                      <w:rFonts w:ascii="Tahoma" w:eastAsia="Tahoma" w:hAnsi="Tahoma" w:cs="Tahoma"/>
+                      <w:color w:val="000000"/>
+                      <w:sz w:val="20"/>
+                      <w:szCs w:val="20"/>
+                    </w:rPr>
+                    <w:t xml:space="preserve"> </w:t>
+                  </w:r>
+                  <w:proofErr w:type="spellStart"/>
+                  <w:r>
+                    <w:rPr>
+                      <w:rFonts w:ascii="Tahoma" w:eastAsia="Tahoma" w:hAnsi="Tahoma" w:cs="Tahoma"/>
+                      <w:color w:val="000000"/>
+                      <w:sz w:val="20"/>
+                      <w:szCs w:val="20"/>
+                    </w:rPr>
+                    <w:t>sửa</w:t>
+                  </w:r>
+                  <w:proofErr w:type="spellEnd"/>
+                  <w:r>
+                    <w:rPr>
+                      <w:rFonts w:ascii="Tahoma" w:eastAsia="Tahoma" w:hAnsi="Tahoma" w:cs="Tahoma"/>
+                      <w:color w:val="000000"/>
+                      <w:sz w:val="20"/>
+                      <w:szCs w:val="20"/>
+                    </w:rPr>
+                    <w:t xml:space="preserve"> </w:t>
+                  </w:r>
+                  <w:proofErr w:type="spellStart"/>
+                  <w:r>
+                    <w:rPr>
+                      <w:rFonts w:ascii="Tahoma" w:eastAsia="Tahoma" w:hAnsi="Tahoma" w:cs="Tahoma"/>
+                      <w:color w:val="000000"/>
+                      <w:sz w:val="20"/>
+                      <w:szCs w:val="20"/>
+                    </w:rPr>
+                    <w:t>loại</w:t>
+                  </w:r>
+                  <w:proofErr w:type="spellEnd"/>
+                  <w:r>
+                    <w:rPr>
+                      <w:rFonts w:ascii="Tahoma" w:eastAsia="Tahoma" w:hAnsi="Tahoma" w:cs="Tahoma"/>
+                      <w:color w:val="000000"/>
+                      <w:sz w:val="20"/>
+                      <w:szCs w:val="20"/>
+                    </w:rPr>
+                    <w:t xml:space="preserve"> </w:t>
+                  </w:r>
+                  <w:proofErr w:type="spellStart"/>
+                  <w:r>
+                    <w:rPr>
+                      <w:rFonts w:ascii="Tahoma" w:eastAsia="Tahoma" w:hAnsi="Tahoma" w:cs="Tahoma"/>
+                      <w:color w:val="000000"/>
+                      <w:sz w:val="20"/>
+                      <w:szCs w:val="20"/>
+                    </w:rPr>
+                    <w:t>thêm</w:t>
+                  </w:r>
+                  <w:proofErr w:type="spellEnd"/>
+                </w:p>
+              </w:tc>
+            </w:tr>
+            <w:tr>
+              <w:trPr>
+                <w:trHeight w:val="515"/>
+              </w:trPr>
+              <w:tc>
+                <w:tcPr>
+                  <w:tcW w:w="602" w:type="dxa"/>
+                  <w:tcBorders>
+                    <w:top w:val="single" w:sz="4" w:space="0" w:color="000000"/>
+                    <w:left w:val="single" w:sz="4" w:space="0" w:color="000000"/>
+                    <w:bottom w:val="single" w:sz="4" w:space="0" w:color="000000"/>
+                    <w:right w:val="single" w:sz="4" w:space="0" w:color="000000"/>
+                  </w:tcBorders>
+                  <w:tcMar>
+                    <w:top w:w="0" w:type="dxa"/>
+                    <w:left w:w="115" w:type="dxa"/>
+                    <w:bottom w:w="0" w:type="dxa"/>
+                    <w:right w:w="115" w:type="dxa"/>
+                  </w:tcMar>
+                </w:tcPr>
+                <w:p>
+                  <w:pPr>
+                    <w:jc w:val="center"/>
+                    <w:rPr>
+                      <w:rFonts w:ascii="Tahoma" w:eastAsia="Tahoma" w:hAnsi="Tahoma" w:cs="Tahoma"/>
+                      <w:color w:val="000000"/>
+                      <w:sz w:val="20"/>
+                      <w:szCs w:val="20"/>
+                    </w:rPr>
+                  </w:pPr>
+                  <w:r>
+                    <w:rPr>
+                      <w:rFonts w:ascii="Tahoma" w:eastAsia="Tahoma" w:hAnsi="Tahoma" w:cs="Tahoma"/>
+                      <w:color w:val="000000"/>
+                      <w:sz w:val="20"/>
+                      <w:szCs w:val="20"/>
+                    </w:rPr>
+                    <w:t>8.</w:t>
+                  </w:r>
+                </w:p>
+              </w:tc>
+              <w:tc>
+                <w:tcPr>
+                  <w:tcW w:w="1685" w:type="dxa"/>
+                  <w:tcBorders>
+                    <w:top w:val="single" w:sz="4" w:space="0" w:color="000000"/>
+                    <w:left w:val="single" w:sz="4" w:space="0" w:color="000000"/>
+                    <w:bottom w:val="single" w:sz="4" w:space="0" w:color="000000"/>
+                    <w:right w:val="nil"/>
+                  </w:tcBorders>
+                  <w:tcMar>
+                    <w:top w:w="0" w:type="dxa"/>
+                    <w:left w:w="115" w:type="dxa"/>
+                    <w:bottom w:w="0" w:type="dxa"/>
+                    <w:right w:w="115" w:type="dxa"/>
+                  </w:tcMar>
+                </w:tcPr>
+                <w:p>
+                  <w:pPr>
+                    <w:spacing w:before="120" w:after="40"/>
+                    <w:ind w:left="105"/>
+                    <w:jc w:val="both"/>
+                    <w:rPr>
+                      <w:rFonts w:ascii="Tahoma" w:eastAsia="Tahoma" w:hAnsi="Tahoma" w:cs="Tahoma"/>
+                      <w:color w:val="000000"/>
+                      <w:sz w:val="20"/>
+                      <w:szCs w:val="20"/>
+                    </w:rPr>
+                  </w:pPr>
+                  <w:r>
+                    <w:rPr>
+                      <w:rFonts w:ascii="Tahoma" w:eastAsia="Tahoma" w:hAnsi="Tahoma" w:cs="Tahoma"/>
+                      <w:color w:val="000000"/>
+                      <w:sz w:val="20"/>
+                      <w:szCs w:val="20"/>
+                    </w:rPr>
+                    <w:t xml:space="preserve">Quản </w:t>
+                  </w:r>
+                  <w:proofErr w:type="spellStart"/>
+                  <w:r>
+                    <w:rPr>
+                      <w:rFonts w:ascii="Tahoma" w:eastAsia="Tahoma" w:hAnsi="Tahoma" w:cs="Tahoma"/>
+                      <w:color w:val="000000"/>
+                      <w:sz w:val="20"/>
+                      <w:szCs w:val="20"/>
+                    </w:rPr>
+                    <w:t>lý</w:t>
+                  </w:r>
+                  <w:proofErr w:type="spellEnd"/>
+                  <w:r>
+                    <w:rPr>
+                      <w:rFonts w:ascii="Tahoma" w:eastAsia="Tahoma" w:hAnsi="Tahoma" w:cs="Tahoma"/>
+                      <w:color w:val="000000"/>
+                      <w:sz w:val="20"/>
+                      <w:szCs w:val="20"/>
+                    </w:rPr>
+                    <w:t xml:space="preserve"> </w:t>
+                  </w:r>
+                  <w:proofErr w:type="spellStart"/>
+                  <w:r>
+                    <w:rPr>
+                      <w:rFonts w:ascii="Tahoma" w:eastAsia="Tahoma" w:hAnsi="Tahoma" w:cs="Tahoma"/>
+                      <w:color w:val="000000"/>
+                      <w:sz w:val="20"/>
+                      <w:szCs w:val="20"/>
+                    </w:rPr>
+                    <w:t>nhân</w:t>
+                  </w:r>
+                  <w:proofErr w:type="spellEnd"/>
+                  <w:r>
+                    <w:rPr>
+                      <w:rFonts w:ascii="Tahoma" w:eastAsia="Tahoma" w:hAnsi="Tahoma" w:cs="Tahoma"/>
+                      <w:color w:val="000000"/>
+                      <w:sz w:val="20"/>
+                      <w:szCs w:val="20"/>
+                    </w:rPr>
+                    <w:t xml:space="preserve"> </w:t>
+                  </w:r>
+                  <w:proofErr w:type="spellStart"/>
+                  <w:r>
+                    <w:rPr>
+                      <w:rFonts w:ascii="Tahoma" w:eastAsia="Tahoma" w:hAnsi="Tahoma" w:cs="Tahoma"/>
+                      <w:color w:val="000000"/>
+                      <w:sz w:val="20"/>
+                      <w:szCs w:val="20"/>
+                    </w:rPr>
+                    <w:t>sự</w:t>
+                  </w:r>
+                  <w:proofErr w:type="spellEnd"/>
+                </w:p>
+              </w:tc>
+              <w:tc>
+                <w:tcPr>
+                  <w:tcW w:w="4268" w:type="dxa"/>
+                  <w:tcBorders>
+                    <w:top w:val="single" w:sz="4" w:space="0" w:color="000000"/>
+                    <w:left w:val="nil"/>
+                    <w:bottom w:val="single" w:sz="4" w:space="0" w:color="000000"/>
+                    <w:right w:val="single" w:sz="4" w:space="0" w:color="000000"/>
+                  </w:tcBorders>
+                  <w:tcMar>
+                    <w:top w:w="0" w:type="dxa"/>
+                    <w:left w:w="115" w:type="dxa"/>
+                    <w:bottom w:w="0" w:type="dxa"/>
+                    <w:right w:w="115" w:type="dxa"/>
+                  </w:tcMar>
+                </w:tcPr>
+                <w:p>
+                  <w:pPr>
+                    <w:spacing w:before="120" w:after="40"/>
+                    <w:ind w:left="105"/>
+                    <w:jc w:val="both"/>
+                    <w:rPr>
+                      <w:rFonts w:ascii="Tahoma" w:eastAsia="Tahoma" w:hAnsi="Tahoma" w:cs="Tahoma"/>
+                      <w:color w:val="000000"/>
+                      <w:sz w:val="20"/>
+                      <w:szCs w:val="20"/>
+                    </w:rPr>
+                  </w:pPr>
+                  <w:proofErr w:type="spellStart"/>
+                  <w:r>
+                    <w:rPr>
+                      <w:rFonts w:ascii="Tahoma" w:eastAsia="Tahoma" w:hAnsi="Tahoma" w:cs="Tahoma"/>
+                      <w:color w:val="000000"/>
+                      <w:sz w:val="20"/>
+                      <w:szCs w:val="20"/>
+                    </w:rPr>
+                    <w:t>Xử</w:t>
+                  </w:r>
+                  <w:proofErr w:type="spellEnd"/>
+                  <w:r>
+                    <w:rPr>
+                      <w:rFonts w:ascii="Tahoma" w:eastAsia="Tahoma" w:hAnsi="Tahoma" w:cs="Tahoma"/>
+                      <w:color w:val="000000"/>
+                      <w:sz w:val="20"/>
+                      <w:szCs w:val="20"/>
+                    </w:rPr>
+                    <w:t xml:space="preserve"> </w:t>
+                  </w:r>
+                  <w:proofErr w:type="spellStart"/>
+                  <w:r>
+                    <w:rPr>
+                      <w:rFonts w:ascii="Tahoma" w:eastAsia="Tahoma" w:hAnsi="Tahoma" w:cs="Tahoma"/>
+                      <w:color w:val="000000"/>
+                      <w:sz w:val="20"/>
+                      <w:szCs w:val="20"/>
+                    </w:rPr>
+                    <w:t>lý</w:t>
+                  </w:r>
+                  <w:proofErr w:type="spellEnd"/>
+                  <w:r>
+                    <w:rPr>
+                      <w:rFonts w:ascii="Tahoma" w:eastAsia="Tahoma" w:hAnsi="Tahoma" w:cs="Tahoma"/>
+                      <w:color w:val="000000"/>
+                      <w:sz w:val="20"/>
+                      <w:szCs w:val="20"/>
+                    </w:rPr>
+                    <w:t xml:space="preserve"> </w:t>
+                  </w:r>
+                  <w:proofErr w:type="spellStart"/>
+                  <w:r>
+                    <w:rPr>
+                      <w:rFonts w:ascii="Tahoma" w:eastAsia="Tahoma" w:hAnsi="Tahoma" w:cs="Tahoma"/>
+                      <w:color w:val="000000"/>
+                      <w:sz w:val="20"/>
+                      <w:szCs w:val="20"/>
+                    </w:rPr>
+                    <w:t>yêu</w:t>
+                  </w:r>
+                  <w:proofErr w:type="spellEnd"/>
+                  <w:r>
+                    <w:rPr>
+                      <w:rFonts w:ascii="Tahoma" w:eastAsia="Tahoma" w:hAnsi="Tahoma" w:cs="Tahoma"/>
+                      <w:color w:val="000000"/>
+                      <w:sz w:val="20"/>
+                      <w:szCs w:val="20"/>
+                    </w:rPr>
+                    <w:t xml:space="preserve"> </w:t>
+                  </w:r>
+                  <w:proofErr w:type="spellStart"/>
+                  <w:r>
+                    <w:rPr>
+                      <w:rFonts w:ascii="Tahoma" w:eastAsia="Tahoma" w:hAnsi="Tahoma" w:cs="Tahoma"/>
+                      <w:color w:val="000000"/>
+                      <w:sz w:val="20"/>
+                      <w:szCs w:val="20"/>
+                    </w:rPr>
+                    <w:t>cầu</w:t>
+                  </w:r>
+                  <w:proofErr w:type="spellEnd"/>
+                  <w:r>
+                    <w:rPr>
+                      <w:rFonts w:ascii="Tahoma" w:eastAsia="Tahoma" w:hAnsi="Tahoma" w:cs="Tahoma"/>
+                      <w:color w:val="000000"/>
+                      <w:sz w:val="20"/>
+                      <w:szCs w:val="20"/>
+                    </w:rPr>
+                    <w:t xml:space="preserve"> </w:t>
+                  </w:r>
+                  <w:proofErr w:type="spellStart"/>
+                  <w:r>
+                    <w:rPr>
+                      <w:rFonts w:ascii="Tahoma" w:eastAsia="Tahoma" w:hAnsi="Tahoma" w:cs="Tahoma"/>
+                      <w:color w:val="000000"/>
+                      <w:sz w:val="20"/>
+                      <w:szCs w:val="20"/>
+                    </w:rPr>
+                    <w:t>chỉnh</w:t>
+                  </w:r>
+                  <w:proofErr w:type="spellEnd"/>
+                  <w:r>
+                    <w:rPr>
+                      <w:rFonts w:ascii="Tahoma" w:eastAsia="Tahoma" w:hAnsi="Tahoma" w:cs="Tahoma"/>
+                      <w:color w:val="000000"/>
+                      <w:sz w:val="20"/>
+                      <w:szCs w:val="20"/>
+                    </w:rPr>
+                    <w:t xml:space="preserve"> </w:t>
+                  </w:r>
+                  <w:proofErr w:type="spellStart"/>
+                  <w:r>
+                    <w:rPr>
+                      <w:rFonts w:ascii="Tahoma" w:eastAsia="Tahoma" w:hAnsi="Tahoma" w:cs="Tahoma"/>
+                      <w:color w:val="000000"/>
+                      <w:sz w:val="20"/>
+                      <w:szCs w:val="20"/>
+                    </w:rPr>
+                    <w:t>sửa</w:t>
+                  </w:r>
+                  <w:proofErr w:type="spellEnd"/>
+                  <w:r>
+                    <w:rPr>
+                      <w:rFonts w:ascii="Tahoma" w:eastAsia="Tahoma" w:hAnsi="Tahoma" w:cs="Tahoma"/>
+                      <w:color w:val="000000"/>
+                      <w:sz w:val="20"/>
+                      <w:szCs w:val="20"/>
+                    </w:rPr>
+                    <w:t xml:space="preserve"> </w:t>
+                  </w:r>
+                </w:p>
+              </w:tc>
+            </w:tr>
+            <w:tr>
+              <w:trPr>
+                <w:trHeight w:val="515"/>
+              </w:trPr>
+              <w:tc>
+                <w:tcPr>
+                  <w:tcW w:w="602" w:type="dxa"/>
+                  <w:tcBorders>
+                    <w:top w:val="single" w:sz="4" w:space="0" w:color="000000"/>
+                    <w:left w:val="single" w:sz="4" w:space="0" w:color="000000"/>
+                    <w:bottom w:val="single" w:sz="4" w:space="0" w:color="000000"/>
+                    <w:right w:val="single" w:sz="4" w:space="0" w:color="000000"/>
+                  </w:tcBorders>
+                  <w:tcMar>
+                    <w:top w:w="0" w:type="dxa"/>
+                    <w:left w:w="115" w:type="dxa"/>
+                    <w:bottom w:w="0" w:type="dxa"/>
+                    <w:right w:w="115" w:type="dxa"/>
+                  </w:tcMar>
+                </w:tcPr>
+                <w:p>
+                  <w:pPr>
+                    <w:jc w:val="center"/>
+                    <w:rPr>
+                      <w:rFonts w:ascii="Tahoma" w:eastAsia="Tahoma" w:hAnsi="Tahoma" w:cs="Tahoma"/>
+                      <w:color w:val="000000"/>
+                      <w:sz w:val="20"/>
+                      <w:szCs w:val="20"/>
+                    </w:rPr>
+                  </w:pPr>
+                  <w:r>
+                    <w:rPr>
+                      <w:rFonts w:ascii="Tahoma" w:eastAsia="Tahoma" w:hAnsi="Tahoma" w:cs="Tahoma"/>
+                      <w:color w:val="000000"/>
+                      <w:sz w:val="20"/>
+                      <w:szCs w:val="20"/>
+                    </w:rPr>
+                    <w:t>9.</w:t>
+                  </w:r>
+                </w:p>
+              </w:tc>
+              <w:tc>
+                <w:tcPr>
+                  <w:tcW w:w="1685" w:type="dxa"/>
+                  <w:tcBorders>
+                    <w:top w:val="single" w:sz="4" w:space="0" w:color="000000"/>
+                    <w:left w:val="single" w:sz="4" w:space="0" w:color="000000"/>
+                    <w:bottom w:val="single" w:sz="4" w:space="0" w:color="000000"/>
+                    <w:right w:val="nil"/>
+                  </w:tcBorders>
+                  <w:tcMar>
+                    <w:top w:w="0" w:type="dxa"/>
+                    <w:left w:w="115" w:type="dxa"/>
+                    <w:bottom w:w="0" w:type="dxa"/>
+                    <w:right w:w="115" w:type="dxa"/>
+                  </w:tcMar>
+                </w:tcPr>
+                <w:p>
+                  <w:pPr>
+                    <w:spacing w:before="120" w:after="40"/>
+                    <w:ind w:left="105"/>
+                    <w:jc w:val="both"/>
+                    <w:rPr>
+                      <w:rFonts w:ascii="Tahoma" w:eastAsia="Tahoma" w:hAnsi="Tahoma" w:cs="Tahoma"/>
+                      <w:color w:val="000000"/>
+                      <w:sz w:val="20"/>
+                      <w:szCs w:val="20"/>
+                    </w:rPr>
+                  </w:pPr>
+                  <w:proofErr w:type="spellStart"/>
+                  <w:r>
+                    <w:rPr>
+                      <w:rFonts w:ascii="Tahoma" w:eastAsia="Tahoma" w:hAnsi="Tahoma" w:cs="Tahoma"/>
+                      <w:color w:val="000000"/>
+                      <w:sz w:val="20"/>
+                      <w:szCs w:val="20"/>
+                    </w:rPr>
+                    <w:t>Hệ</w:t>
+                  </w:r>
+                  <w:proofErr w:type="spellEnd"/>
+                  <w:r>
+                    <w:rPr>
+                      <w:rFonts w:ascii="Tahoma" w:eastAsia="Tahoma" w:hAnsi="Tahoma" w:cs="Tahoma"/>
+                      <w:color w:val="000000"/>
+                      <w:sz w:val="20"/>
+                      <w:szCs w:val="20"/>
+                    </w:rPr>
+                    <w:t xml:space="preserve"> </w:t>
+                  </w:r>
+                  <w:proofErr w:type="spellStart"/>
+                  <w:r>
+                    <w:rPr>
+                      <w:rFonts w:ascii="Tahoma" w:eastAsia="Tahoma" w:hAnsi="Tahoma" w:cs="Tahoma"/>
+                      <w:color w:val="000000"/>
+                      <w:sz w:val="20"/>
+                      <w:szCs w:val="20"/>
+                    </w:rPr>
+                    <w:t>thống</w:t>
+                  </w:r>
+                  <w:proofErr w:type="spellEnd"/>
+                </w:p>
+              </w:tc>
+              <w:tc>
+                <w:tcPr>
+                  <w:tcW w:w="4268" w:type="dxa"/>
+                  <w:tcBorders>
+                    <w:top w:val="single" w:sz="4" w:space="0" w:color="000000"/>
+                    <w:left w:val="nil"/>
+                    <w:bottom w:val="single" w:sz="4" w:space="0" w:color="000000"/>
+                    <w:right w:val="single" w:sz="4" w:space="0" w:color="000000"/>
+                  </w:tcBorders>
+                  <w:tcMar>
+                    <w:top w:w="0" w:type="dxa"/>
+                    <w:left w:w="115" w:type="dxa"/>
+                    <w:bottom w:w="0" w:type="dxa"/>
+                    <w:right w:w="115" w:type="dxa"/>
+                  </w:tcMar>
+                </w:tcPr>
+                <w:p>
+                  <w:pPr>
+                    <w:spacing w:before="120" w:after="40"/>
+                    <w:ind w:left="105"/>
+                    <w:jc w:val="both"/>
+                    <w:rPr>
+                      <w:rFonts w:ascii="Tahoma" w:eastAsia="Tahoma" w:hAnsi="Tahoma" w:cs="Tahoma"/>
+                      <w:color w:val="000000"/>
+                      <w:sz w:val="20"/>
+                      <w:szCs w:val="20"/>
+                    </w:rPr>
+                  </w:pPr>
+                  <w:r>
+                    <w:rPr>
+                      <w:rFonts w:ascii="Tahoma" w:eastAsia="Tahoma" w:hAnsi="Tahoma" w:cs="Tahoma"/>
+                      <w:color w:val="000000"/>
+                      <w:sz w:val="20"/>
+                      <w:szCs w:val="20"/>
+                    </w:rPr>
+                    <w:t xml:space="preserve">Hiển </w:t>
+                  </w:r>
+                  <w:proofErr w:type="spellStart"/>
+                  <w:r>
+                    <w:rPr>
+                      <w:rFonts w:ascii="Tahoma" w:eastAsia="Tahoma" w:hAnsi="Tahoma" w:cs="Tahoma"/>
+                      <w:color w:val="000000"/>
+                      <w:sz w:val="20"/>
+                      <w:szCs w:val="20"/>
+                    </w:rPr>
+                    <w:t>thị</w:t>
+                  </w:r>
+                  <w:proofErr w:type="spellEnd"/>
+                  <w:r>
+                    <w:rPr>
+                      <w:rFonts w:ascii="Tahoma" w:eastAsia="Tahoma" w:hAnsi="Tahoma" w:cs="Tahoma"/>
+                      <w:color w:val="000000"/>
+                      <w:sz w:val="20"/>
+                      <w:szCs w:val="20"/>
+                    </w:rPr>
+                    <w:t xml:space="preserve"> </w:t>
+                  </w:r>
+                  <w:proofErr w:type="spellStart"/>
+                  <w:r>
+                    <w:rPr>
+                      <w:rFonts w:ascii="Tahoma" w:eastAsia="Tahoma" w:hAnsi="Tahoma" w:cs="Tahoma"/>
+                      <w:color w:val="000000"/>
+                      <w:sz w:val="20"/>
+                      <w:szCs w:val="20"/>
+                    </w:rPr>
                     <w:t>thông</w:t>
                   </w:r>
                   <w:proofErr w:type="spellEnd"/>
@@ -3362,6 +4290,632 @@
                       <w:sz w:val="20"/>
                       <w:szCs w:val="20"/>
                     </w:rPr>
+                    <w:t>xác</w:t>
+                  </w:r>
+                  <w:proofErr w:type="spellEnd"/>
+                  <w:r>
+                    <w:rPr>
+                      <w:rFonts w:ascii="Tahoma" w:eastAsia="Tahoma" w:hAnsi="Tahoma" w:cs="Tahoma"/>
+                      <w:color w:val="000000"/>
+                      <w:sz w:val="20"/>
+                      <w:szCs w:val="20"/>
+                    </w:rPr>
+                    <w:t xml:space="preserve"> </w:t>
+                  </w:r>
+                  <w:proofErr w:type="spellStart"/>
+                  <w:r>
+                    <w:rPr>
+                      <w:rFonts w:ascii="Tahoma" w:eastAsia="Tahoma" w:hAnsi="Tahoma" w:cs="Tahoma"/>
+                      <w:color w:val="000000"/>
+                      <w:sz w:val="20"/>
+                      <w:szCs w:val="20"/>
+                    </w:rPr>
+                    <w:t>nhận</w:t>
+                  </w:r>
+                  <w:proofErr w:type="spellEnd"/>
+                  <w:r>
+                    <w:rPr>
+                      <w:rFonts w:ascii="Tahoma" w:eastAsia="Tahoma" w:hAnsi="Tahoma" w:cs="Tahoma"/>
+                      <w:color w:val="000000"/>
+                      <w:sz w:val="20"/>
+                      <w:szCs w:val="20"/>
+                    </w:rPr>
+                    <w:t xml:space="preserve"> </w:t>
+                  </w:r>
+                  <w:proofErr w:type="spellStart"/>
+                  <w:r>
+                    <w:rPr>
+                      <w:rFonts w:ascii="Tahoma" w:eastAsia="Tahoma" w:hAnsi="Tahoma" w:cs="Tahoma"/>
+                      <w:color w:val="000000"/>
+                      <w:sz w:val="20"/>
+                      <w:szCs w:val="20"/>
+                    </w:rPr>
+                    <w:t>hành</w:t>
+                  </w:r>
+                  <w:proofErr w:type="spellEnd"/>
+                  <w:r>
+                    <w:rPr>
+                      <w:rFonts w:ascii="Tahoma" w:eastAsia="Tahoma" w:hAnsi="Tahoma" w:cs="Tahoma"/>
+                      <w:color w:val="000000"/>
+                      <w:sz w:val="20"/>
+                      <w:szCs w:val="20"/>
+                    </w:rPr>
+                    <w:t xml:space="preserve"> </w:t>
+                  </w:r>
+                  <w:proofErr w:type="spellStart"/>
+                  <w:r>
+                    <w:rPr>
+                      <w:rFonts w:ascii="Tahoma" w:eastAsia="Tahoma" w:hAnsi="Tahoma" w:cs="Tahoma"/>
+                      <w:color w:val="000000"/>
+                      <w:sz w:val="20"/>
+                      <w:szCs w:val="20"/>
+                    </w:rPr>
+                    <w:t>động</w:t>
+                  </w:r>
+                  <w:proofErr w:type="spellEnd"/>
+                </w:p>
+              </w:tc>
+            </w:tr>
+            <w:tr>
+              <w:trPr>
+                <w:trHeight w:val="515"/>
+              </w:trPr>
+              <w:tc>
+                <w:tcPr>
+                  <w:tcW w:w="602" w:type="dxa"/>
+                  <w:tcBorders>
+                    <w:top w:val="single" w:sz="4" w:space="0" w:color="000000"/>
+                    <w:left w:val="single" w:sz="4" w:space="0" w:color="000000"/>
+                    <w:bottom w:val="single" w:sz="4" w:space="0" w:color="000000"/>
+                    <w:right w:val="single" w:sz="4" w:space="0" w:color="000000"/>
+                  </w:tcBorders>
+                  <w:tcMar>
+                    <w:top w:w="0" w:type="dxa"/>
+                    <w:left w:w="115" w:type="dxa"/>
+                    <w:bottom w:w="0" w:type="dxa"/>
+                    <w:right w:w="115" w:type="dxa"/>
+                  </w:tcMar>
+                </w:tcPr>
+                <w:p>
+                  <w:pPr>
+                    <w:jc w:val="center"/>
+                    <w:rPr>
+                      <w:rFonts w:ascii="Tahoma" w:eastAsia="Tahoma" w:hAnsi="Tahoma" w:cs="Tahoma"/>
+                      <w:color w:val="000000"/>
+                      <w:sz w:val="20"/>
+                      <w:szCs w:val="20"/>
+                    </w:rPr>
+                  </w:pPr>
+                  <w:r>
+                    <w:rPr>
+                      <w:rFonts w:ascii="Tahoma" w:eastAsia="Tahoma" w:hAnsi="Tahoma" w:cs="Tahoma"/>
+                      <w:color w:val="000000"/>
+                      <w:sz w:val="20"/>
+                      <w:szCs w:val="20"/>
+                    </w:rPr>
+                    <w:t>10.</w:t>
+                  </w:r>
+                </w:p>
+              </w:tc>
+              <w:tc>
+                <w:tcPr>
+                  <w:tcW w:w="1685" w:type="dxa"/>
+                  <w:tcBorders>
+                    <w:top w:val="single" w:sz="4" w:space="0" w:color="000000"/>
+                    <w:left w:val="single" w:sz="4" w:space="0" w:color="000000"/>
+                    <w:bottom w:val="single" w:sz="4" w:space="0" w:color="000000"/>
+                    <w:right w:val="nil"/>
+                  </w:tcBorders>
+                  <w:tcMar>
+                    <w:top w:w="0" w:type="dxa"/>
+                    <w:left w:w="115" w:type="dxa"/>
+                    <w:bottom w:w="0" w:type="dxa"/>
+                    <w:right w:w="115" w:type="dxa"/>
+                  </w:tcMar>
+                </w:tcPr>
+                <w:p>
+                  <w:pPr>
+                    <w:spacing w:before="120" w:after="40"/>
+                    <w:ind w:left="105"/>
+                    <w:jc w:val="both"/>
+                    <w:rPr>
+                      <w:rFonts w:ascii="Tahoma" w:eastAsia="Tahoma" w:hAnsi="Tahoma" w:cs="Tahoma"/>
+                      <w:color w:val="000000"/>
+                      <w:sz w:val="20"/>
+                      <w:szCs w:val="20"/>
+                    </w:rPr>
+                  </w:pPr>
+                  <w:r>
+                    <w:rPr>
+                      <w:rFonts w:ascii="Tahoma" w:eastAsia="Tahoma" w:hAnsi="Tahoma" w:cs="Tahoma"/>
+                      <w:color w:val="000000"/>
+                      <w:sz w:val="20"/>
+                      <w:szCs w:val="20"/>
+                    </w:rPr>
+                    <w:t xml:space="preserve">Quản </w:t>
+                  </w:r>
+                  <w:proofErr w:type="spellStart"/>
+                  <w:r>
+                    <w:rPr>
+                      <w:rFonts w:ascii="Tahoma" w:eastAsia="Tahoma" w:hAnsi="Tahoma" w:cs="Tahoma"/>
+                      <w:color w:val="000000"/>
+                      <w:sz w:val="20"/>
+                      <w:szCs w:val="20"/>
+                    </w:rPr>
+                    <w:t>lý</w:t>
+                  </w:r>
+                  <w:proofErr w:type="spellEnd"/>
+                  <w:r>
+                    <w:rPr>
+                      <w:rFonts w:ascii="Tahoma" w:eastAsia="Tahoma" w:hAnsi="Tahoma" w:cs="Tahoma"/>
+                      <w:color w:val="000000"/>
+                      <w:sz w:val="20"/>
+                      <w:szCs w:val="20"/>
+                    </w:rPr>
+                    <w:t xml:space="preserve"> </w:t>
+                  </w:r>
+                  <w:proofErr w:type="spellStart"/>
+                  <w:r>
+                    <w:rPr>
+                      <w:rFonts w:ascii="Tahoma" w:eastAsia="Tahoma" w:hAnsi="Tahoma" w:cs="Tahoma"/>
+                      <w:color w:val="000000"/>
+                      <w:sz w:val="20"/>
+                      <w:szCs w:val="20"/>
+                    </w:rPr>
+                    <w:t>nhân</w:t>
+                  </w:r>
+                  <w:proofErr w:type="spellEnd"/>
+                  <w:r>
+                    <w:rPr>
+                      <w:rFonts w:ascii="Tahoma" w:eastAsia="Tahoma" w:hAnsi="Tahoma" w:cs="Tahoma"/>
+                      <w:color w:val="000000"/>
+                      <w:sz w:val="20"/>
+                      <w:szCs w:val="20"/>
+                    </w:rPr>
+                    <w:t xml:space="preserve"> </w:t>
+                  </w:r>
+                  <w:proofErr w:type="spellStart"/>
+                  <w:r>
+                    <w:rPr>
+                      <w:rFonts w:ascii="Tahoma" w:eastAsia="Tahoma" w:hAnsi="Tahoma" w:cs="Tahoma"/>
+                      <w:color w:val="000000"/>
+                      <w:sz w:val="20"/>
+                      <w:szCs w:val="20"/>
+                    </w:rPr>
+                    <w:t>xự</w:t>
+                  </w:r>
+                  <w:proofErr w:type="spellEnd"/>
+                </w:p>
+              </w:tc>
+              <w:tc>
+                <w:tcPr>
+                  <w:tcW w:w="4268" w:type="dxa"/>
+                  <w:tcBorders>
+                    <w:top w:val="single" w:sz="4" w:space="0" w:color="000000"/>
+                    <w:left w:val="nil"/>
+                    <w:bottom w:val="single" w:sz="4" w:space="0" w:color="000000"/>
+                    <w:right w:val="single" w:sz="4" w:space="0" w:color="000000"/>
+                  </w:tcBorders>
+                  <w:tcMar>
+                    <w:top w:w="0" w:type="dxa"/>
+                    <w:left w:w="115" w:type="dxa"/>
+                    <w:bottom w:w="0" w:type="dxa"/>
+                    <w:right w:w="115" w:type="dxa"/>
+                  </w:tcMar>
+                </w:tcPr>
+                <w:p>
+                  <w:pPr>
+                    <w:spacing w:before="120" w:after="40"/>
+                    <w:ind w:left="105"/>
+                    <w:jc w:val="both"/>
+                    <w:rPr>
+                      <w:rFonts w:ascii="Tahoma" w:eastAsia="Tahoma" w:hAnsi="Tahoma" w:cs="Tahoma"/>
+                      <w:color w:val="000000"/>
+                      <w:sz w:val="20"/>
+                      <w:szCs w:val="20"/>
+                    </w:rPr>
+                  </w:pPr>
+                  <w:proofErr w:type="spellStart"/>
+                  <w:r>
+                    <w:rPr>
+                      <w:rFonts w:ascii="Tahoma" w:eastAsia="Tahoma" w:hAnsi="Tahoma" w:cs="Tahoma"/>
+                      <w:color w:val="000000"/>
+                      <w:sz w:val="20"/>
+                      <w:szCs w:val="20"/>
+                    </w:rPr>
+                    <w:t>Xác</w:t>
+                  </w:r>
+                  <w:proofErr w:type="spellEnd"/>
+                  <w:r>
+                    <w:rPr>
+                      <w:rFonts w:ascii="Tahoma" w:eastAsia="Tahoma" w:hAnsi="Tahoma" w:cs="Tahoma"/>
+                      <w:color w:val="000000"/>
+                      <w:sz w:val="20"/>
+                      <w:szCs w:val="20"/>
+                    </w:rPr>
+                    <w:t xml:space="preserve"> </w:t>
+                  </w:r>
+                  <w:proofErr w:type="spellStart"/>
+                  <w:r>
+                    <w:rPr>
+                      <w:rFonts w:ascii="Tahoma" w:eastAsia="Tahoma" w:hAnsi="Tahoma" w:cs="Tahoma"/>
+                      <w:color w:val="000000"/>
+                      <w:sz w:val="20"/>
+                      <w:szCs w:val="20"/>
+                    </w:rPr>
+                    <w:t>nhận</w:t>
+                  </w:r>
+                  <w:proofErr w:type="spellEnd"/>
+                  <w:r>
+                    <w:rPr>
+                      <w:rFonts w:ascii="Tahoma" w:eastAsia="Tahoma" w:hAnsi="Tahoma" w:cs="Tahoma"/>
+                      <w:color w:val="000000"/>
+                      <w:sz w:val="20"/>
+                      <w:szCs w:val="20"/>
+                    </w:rPr>
+                    <w:t xml:space="preserve"> </w:t>
+                  </w:r>
+                  <w:proofErr w:type="spellStart"/>
+                  <w:r>
+                    <w:rPr>
+                      <w:rFonts w:ascii="Tahoma" w:eastAsia="Tahoma" w:hAnsi="Tahoma" w:cs="Tahoma"/>
+                      <w:color w:val="000000"/>
+                      <w:sz w:val="20"/>
+                      <w:szCs w:val="20"/>
+                    </w:rPr>
+                    <w:t>thực</w:t>
+                  </w:r>
+                  <w:proofErr w:type="spellEnd"/>
+                  <w:r>
+                    <w:rPr>
+                      <w:rFonts w:ascii="Tahoma" w:eastAsia="Tahoma" w:hAnsi="Tahoma" w:cs="Tahoma"/>
+                      <w:color w:val="000000"/>
+                      <w:sz w:val="20"/>
+                      <w:szCs w:val="20"/>
+                    </w:rPr>
+                    <w:t xml:space="preserve"> </w:t>
+                  </w:r>
+                  <w:proofErr w:type="spellStart"/>
+                  <w:r>
+                    <w:rPr>
+                      <w:rFonts w:ascii="Tahoma" w:eastAsia="Tahoma" w:hAnsi="Tahoma" w:cs="Tahoma"/>
+                      <w:color w:val="000000"/>
+                      <w:sz w:val="20"/>
+                      <w:szCs w:val="20"/>
+                    </w:rPr>
+                    <w:t>hiện</w:t>
+                  </w:r>
+                  <w:proofErr w:type="spellEnd"/>
+                  <w:r>
+                    <w:rPr>
+                      <w:rFonts w:ascii="Tahoma" w:eastAsia="Tahoma" w:hAnsi="Tahoma" w:cs="Tahoma"/>
+                      <w:color w:val="000000"/>
+                      <w:sz w:val="20"/>
+                      <w:szCs w:val="20"/>
+                    </w:rPr>
+                    <w:t xml:space="preserve"> </w:t>
+                  </w:r>
+                  <w:proofErr w:type="spellStart"/>
+                  <w:r>
+                    <w:rPr>
+                      <w:rFonts w:ascii="Tahoma" w:eastAsia="Tahoma" w:hAnsi="Tahoma" w:cs="Tahoma"/>
+                      <w:color w:val="000000"/>
+                      <w:sz w:val="20"/>
+                      <w:szCs w:val="20"/>
+                    </w:rPr>
+                    <w:t>hành</w:t>
+                  </w:r>
+                  <w:proofErr w:type="spellEnd"/>
+                  <w:r>
+                    <w:rPr>
+                      <w:rFonts w:ascii="Tahoma" w:eastAsia="Tahoma" w:hAnsi="Tahoma" w:cs="Tahoma"/>
+                      <w:color w:val="000000"/>
+                      <w:sz w:val="20"/>
+                      <w:szCs w:val="20"/>
+                    </w:rPr>
+                    <w:t xml:space="preserve"> </w:t>
+                  </w:r>
+                  <w:proofErr w:type="spellStart"/>
+                  <w:r>
+                    <w:rPr>
+                      <w:rFonts w:ascii="Tahoma" w:eastAsia="Tahoma" w:hAnsi="Tahoma" w:cs="Tahoma"/>
+                      <w:color w:val="000000"/>
+                      <w:sz w:val="20"/>
+                      <w:szCs w:val="20"/>
+                    </w:rPr>
+                    <w:t>động</w:t>
+                  </w:r>
+                  <w:proofErr w:type="spellEnd"/>
+                </w:p>
+              </w:tc>
+            </w:tr>
+            <w:tr>
+              <w:trPr>
+                <w:trHeight w:val="515"/>
+              </w:trPr>
+              <w:tc>
+                <w:tcPr>
+                  <w:tcW w:w="602" w:type="dxa"/>
+                  <w:tcBorders>
+                    <w:top w:val="single" w:sz="4" w:space="0" w:color="000000"/>
+                    <w:left w:val="single" w:sz="4" w:space="0" w:color="000000"/>
+                    <w:bottom w:val="single" w:sz="4" w:space="0" w:color="000000"/>
+                    <w:right w:val="single" w:sz="4" w:space="0" w:color="000000"/>
+                  </w:tcBorders>
+                  <w:tcMar>
+                    <w:top w:w="0" w:type="dxa"/>
+                    <w:left w:w="115" w:type="dxa"/>
+                    <w:bottom w:w="0" w:type="dxa"/>
+                    <w:right w:w="115" w:type="dxa"/>
+                  </w:tcMar>
+                </w:tcPr>
+                <w:p>
+                  <w:pPr>
+                    <w:jc w:val="center"/>
+                    <w:rPr>
+                      <w:rFonts w:ascii="Tahoma" w:eastAsia="Tahoma" w:hAnsi="Tahoma" w:cs="Tahoma"/>
+                      <w:color w:val="000000"/>
+                      <w:sz w:val="20"/>
+                      <w:szCs w:val="20"/>
+                    </w:rPr>
+                  </w:pPr>
+                  <w:r>
+                    <w:rPr>
+                      <w:rFonts w:ascii="Tahoma" w:eastAsia="Tahoma" w:hAnsi="Tahoma" w:cs="Tahoma"/>
+                      <w:color w:val="000000"/>
+                      <w:sz w:val="20"/>
+                      <w:szCs w:val="20"/>
+                    </w:rPr>
+                    <w:t xml:space="preserve">11. </w:t>
+                  </w:r>
+                </w:p>
+              </w:tc>
+              <w:tc>
+                <w:tcPr>
+                  <w:tcW w:w="1685" w:type="dxa"/>
+                  <w:tcBorders>
+                    <w:top w:val="single" w:sz="4" w:space="0" w:color="000000"/>
+                    <w:left w:val="single" w:sz="4" w:space="0" w:color="000000"/>
+                    <w:bottom w:val="single" w:sz="4" w:space="0" w:color="000000"/>
+                    <w:right w:val="nil"/>
+                  </w:tcBorders>
+                  <w:tcMar>
+                    <w:top w:w="0" w:type="dxa"/>
+                    <w:left w:w="115" w:type="dxa"/>
+                    <w:bottom w:w="0" w:type="dxa"/>
+                    <w:right w:w="115" w:type="dxa"/>
+                  </w:tcMar>
+                </w:tcPr>
+                <w:p>
+                  <w:pPr>
+                    <w:spacing w:before="120" w:after="40"/>
+                    <w:ind w:left="105"/>
+                    <w:jc w:val="both"/>
+                    <w:rPr>
+                      <w:rFonts w:ascii="Tahoma" w:eastAsia="Tahoma" w:hAnsi="Tahoma" w:cs="Tahoma"/>
+                      <w:color w:val="000000"/>
+                      <w:sz w:val="20"/>
+                      <w:szCs w:val="20"/>
+                    </w:rPr>
+                  </w:pPr>
+                  <w:proofErr w:type="spellStart"/>
+                  <w:r>
+                    <w:rPr>
+                      <w:rFonts w:ascii="Tahoma" w:eastAsia="Tahoma" w:hAnsi="Tahoma" w:cs="Tahoma"/>
+                      <w:color w:val="000000"/>
+                      <w:sz w:val="20"/>
+                      <w:szCs w:val="20"/>
+                    </w:rPr>
+                    <w:t>Hệ</w:t>
+                  </w:r>
+                  <w:proofErr w:type="spellEnd"/>
+                  <w:r>
+                    <w:rPr>
+                      <w:rFonts w:ascii="Tahoma" w:eastAsia="Tahoma" w:hAnsi="Tahoma" w:cs="Tahoma"/>
+                      <w:color w:val="000000"/>
+                      <w:sz w:val="20"/>
+                      <w:szCs w:val="20"/>
+                    </w:rPr>
+                    <w:t xml:space="preserve"> </w:t>
+                  </w:r>
+                  <w:proofErr w:type="spellStart"/>
+                  <w:r>
+                    <w:rPr>
+                      <w:rFonts w:ascii="Tahoma" w:eastAsia="Tahoma" w:hAnsi="Tahoma" w:cs="Tahoma"/>
+                      <w:color w:val="000000"/>
+                      <w:sz w:val="20"/>
+                      <w:szCs w:val="20"/>
+                    </w:rPr>
+                    <w:t>thống</w:t>
+                  </w:r>
+                  <w:proofErr w:type="spellEnd"/>
+                </w:p>
+              </w:tc>
+              <w:tc>
+                <w:tcPr>
+                  <w:tcW w:w="4268" w:type="dxa"/>
+                  <w:tcBorders>
+                    <w:top w:val="single" w:sz="4" w:space="0" w:color="000000"/>
+                    <w:left w:val="nil"/>
+                    <w:bottom w:val="single" w:sz="4" w:space="0" w:color="000000"/>
+                    <w:right w:val="single" w:sz="4" w:space="0" w:color="000000"/>
+                  </w:tcBorders>
+                  <w:tcMar>
+                    <w:top w:w="0" w:type="dxa"/>
+                    <w:left w:w="115" w:type="dxa"/>
+                    <w:bottom w:w="0" w:type="dxa"/>
+                    <w:right w:w="115" w:type="dxa"/>
+                  </w:tcMar>
+                </w:tcPr>
+                <w:p>
+                  <w:pPr>
+                    <w:spacing w:before="120" w:after="40"/>
+                    <w:ind w:left="105"/>
+                    <w:jc w:val="both"/>
+                    <w:rPr>
+                      <w:rFonts w:ascii="Tahoma" w:eastAsia="Tahoma" w:hAnsi="Tahoma" w:cs="Tahoma"/>
+                      <w:color w:val="000000"/>
+                      <w:sz w:val="20"/>
+                      <w:szCs w:val="20"/>
+                    </w:rPr>
+                  </w:pPr>
+                  <w:r>
+                    <w:rPr>
+                      <w:rFonts w:ascii="Tahoma" w:eastAsia="Tahoma" w:hAnsi="Tahoma" w:cs="Tahoma"/>
+                      <w:color w:val="000000"/>
+                      <w:sz w:val="20"/>
+                      <w:szCs w:val="20"/>
+                    </w:rPr>
+                    <w:t xml:space="preserve">Hiển </w:t>
+                  </w:r>
+                  <w:proofErr w:type="spellStart"/>
+                  <w:r>
+                    <w:rPr>
+                      <w:rFonts w:ascii="Tahoma" w:eastAsia="Tahoma" w:hAnsi="Tahoma" w:cs="Tahoma"/>
+                      <w:color w:val="000000"/>
+                      <w:sz w:val="20"/>
+                      <w:szCs w:val="20"/>
+                    </w:rPr>
+                    <w:t>thị</w:t>
+                  </w:r>
+                  <w:proofErr w:type="spellEnd"/>
+                  <w:r>
+                    <w:rPr>
+                      <w:rFonts w:ascii="Tahoma" w:eastAsia="Tahoma" w:hAnsi="Tahoma" w:cs="Tahoma"/>
+                      <w:color w:val="000000"/>
+                      <w:sz w:val="20"/>
+                      <w:szCs w:val="20"/>
+                    </w:rPr>
+                    <w:t xml:space="preserve"> </w:t>
+                  </w:r>
+                  <w:proofErr w:type="spellStart"/>
+                  <w:r>
+                    <w:rPr>
+                      <w:rFonts w:ascii="Tahoma" w:eastAsia="Tahoma" w:hAnsi="Tahoma" w:cs="Tahoma"/>
+                      <w:color w:val="000000"/>
+                      <w:sz w:val="20"/>
+                      <w:szCs w:val="20"/>
+                    </w:rPr>
+                    <w:t>thông</w:t>
+                  </w:r>
+                  <w:proofErr w:type="spellEnd"/>
+                  <w:r>
+                    <w:rPr>
+                      <w:rFonts w:ascii="Tahoma" w:eastAsia="Tahoma" w:hAnsi="Tahoma" w:cs="Tahoma"/>
+                      <w:color w:val="000000"/>
+                      <w:sz w:val="20"/>
+                      <w:szCs w:val="20"/>
+                    </w:rPr>
+                    <w:t xml:space="preserve"> </w:t>
+                  </w:r>
+                  <w:proofErr w:type="spellStart"/>
+                  <w:r>
+                    <w:rPr>
+                      <w:rFonts w:ascii="Tahoma" w:eastAsia="Tahoma" w:hAnsi="Tahoma" w:cs="Tahoma"/>
+                      <w:color w:val="000000"/>
+                      <w:sz w:val="20"/>
+                      <w:szCs w:val="20"/>
+                    </w:rPr>
+                    <w:t>báo</w:t>
+                  </w:r>
+                  <w:proofErr w:type="spellEnd"/>
+                  <w:r>
+                    <w:rPr>
+                      <w:rFonts w:ascii="Tahoma" w:eastAsia="Tahoma" w:hAnsi="Tahoma" w:cs="Tahoma"/>
+                      <w:color w:val="000000"/>
+                      <w:sz w:val="20"/>
+                      <w:szCs w:val="20"/>
+                    </w:rPr>
+                    <w:t xml:space="preserve"> </w:t>
+                  </w:r>
+                  <w:proofErr w:type="spellStart"/>
+                  <w:r>
+                    <w:rPr>
+                      <w:rFonts w:ascii="Tahoma" w:eastAsia="Tahoma" w:hAnsi="Tahoma" w:cs="Tahoma"/>
+                      <w:color w:val="000000"/>
+                      <w:sz w:val="20"/>
+                      <w:szCs w:val="20"/>
+                    </w:rPr>
+                    <w:t>xử</w:t>
+                  </w:r>
+                  <w:proofErr w:type="spellEnd"/>
+                  <w:r>
+                    <w:rPr>
+                      <w:rFonts w:ascii="Tahoma" w:eastAsia="Tahoma" w:hAnsi="Tahoma" w:cs="Tahoma"/>
+                      <w:color w:val="000000"/>
+                      <w:sz w:val="20"/>
+                      <w:szCs w:val="20"/>
+                    </w:rPr>
+                    <w:t xml:space="preserve"> </w:t>
+                  </w:r>
+                  <w:proofErr w:type="spellStart"/>
+                  <w:r>
+                    <w:rPr>
+                      <w:rFonts w:ascii="Tahoma" w:eastAsia="Tahoma" w:hAnsi="Tahoma" w:cs="Tahoma"/>
+                      <w:color w:val="000000"/>
+                      <w:sz w:val="20"/>
+                      <w:szCs w:val="20"/>
+                    </w:rPr>
+                    <w:t>lý</w:t>
+                  </w:r>
+                  <w:proofErr w:type="spellEnd"/>
+                  <w:r>
+                    <w:rPr>
+                      <w:rFonts w:ascii="Tahoma" w:eastAsia="Tahoma" w:hAnsi="Tahoma" w:cs="Tahoma"/>
+                      <w:color w:val="000000"/>
+                      <w:sz w:val="20"/>
+                      <w:szCs w:val="20"/>
+                    </w:rPr>
+                    <w:t xml:space="preserve"> </w:t>
+                  </w:r>
+                  <w:proofErr w:type="spellStart"/>
+                  <w:r>
+                    <w:rPr>
+                      <w:rFonts w:ascii="Tahoma" w:eastAsia="Tahoma" w:hAnsi="Tahoma" w:cs="Tahoma"/>
+                      <w:color w:val="000000"/>
+                      <w:sz w:val="20"/>
+                      <w:szCs w:val="20"/>
+                    </w:rPr>
+                    <w:t>yêu</w:t>
+                  </w:r>
+                  <w:proofErr w:type="spellEnd"/>
+                  <w:r>
+                    <w:rPr>
+                      <w:rFonts w:ascii="Tahoma" w:eastAsia="Tahoma" w:hAnsi="Tahoma" w:cs="Tahoma"/>
+                      <w:color w:val="000000"/>
+                      <w:sz w:val="20"/>
+                      <w:szCs w:val="20"/>
+                    </w:rPr>
+                    <w:t xml:space="preserve"> </w:t>
+                  </w:r>
+                  <w:proofErr w:type="spellStart"/>
+                  <w:r>
+                    <w:rPr>
+                      <w:rFonts w:ascii="Tahoma" w:eastAsia="Tahoma" w:hAnsi="Tahoma" w:cs="Tahoma"/>
+                      <w:color w:val="000000"/>
+                      <w:sz w:val="20"/>
+                      <w:szCs w:val="20"/>
+                    </w:rPr>
+                    <w:t>cầu</w:t>
+                  </w:r>
+                  <w:proofErr w:type="spellEnd"/>
+                  <w:r>
+                    <w:rPr>
+                      <w:rFonts w:ascii="Tahoma" w:eastAsia="Tahoma" w:hAnsi="Tahoma" w:cs="Tahoma"/>
+                      <w:color w:val="000000"/>
+                      <w:sz w:val="20"/>
+                      <w:szCs w:val="20"/>
+                    </w:rPr>
+                    <w:t xml:space="preserve"> </w:t>
+                  </w:r>
+                  <w:proofErr w:type="spellStart"/>
+                  <w:r>
+                    <w:rPr>
+                      <w:rFonts w:ascii="Tahoma" w:eastAsia="Tahoma" w:hAnsi="Tahoma" w:cs="Tahoma"/>
+                      <w:color w:val="000000"/>
+                      <w:sz w:val="20"/>
+                      <w:szCs w:val="20"/>
+                    </w:rPr>
                     <w:t>thành</w:t>
                   </w:r>
                   <w:proofErr w:type="spellEnd"/>
@@ -3383,6 +4937,379 @@
                       <w:szCs w:val="20"/>
                     </w:rPr>
                     <w:t>công</w:t>
+                  </w:r>
+                  <w:proofErr w:type="spellEnd"/>
+                </w:p>
+              </w:tc>
+            </w:tr>
+            <w:tr>
+              <w:trPr>
+                <w:trHeight w:val="515"/>
+              </w:trPr>
+              <w:tc>
+                <w:tcPr>
+                  <w:tcW w:w="602" w:type="dxa"/>
+                  <w:tcBorders>
+                    <w:top w:val="single" w:sz="4" w:space="0" w:color="000000"/>
+                    <w:left w:val="single" w:sz="4" w:space="0" w:color="000000"/>
+                    <w:bottom w:val="single" w:sz="4" w:space="0" w:color="000000"/>
+                    <w:right w:val="single" w:sz="4" w:space="0" w:color="000000"/>
+                  </w:tcBorders>
+                  <w:tcMar>
+                    <w:top w:w="0" w:type="dxa"/>
+                    <w:left w:w="115" w:type="dxa"/>
+                    <w:bottom w:w="0" w:type="dxa"/>
+                    <w:right w:w="115" w:type="dxa"/>
+                  </w:tcMar>
+                </w:tcPr>
+                <w:p>
+                  <w:pPr>
+                    <w:jc w:val="center"/>
+                    <w:rPr>
+                      <w:rFonts w:ascii="Tahoma" w:eastAsia="Tahoma" w:hAnsi="Tahoma" w:cs="Tahoma"/>
+                      <w:color w:val="000000"/>
+                      <w:sz w:val="20"/>
+                      <w:szCs w:val="20"/>
+                    </w:rPr>
+                  </w:pPr>
+                  <w:r>
+                    <w:rPr>
+                      <w:rFonts w:ascii="Tahoma" w:eastAsia="Tahoma" w:hAnsi="Tahoma" w:cs="Tahoma"/>
+                      <w:color w:val="000000"/>
+                      <w:sz w:val="20"/>
+                      <w:szCs w:val="20"/>
+                    </w:rPr>
+                    <w:t xml:space="preserve">12. </w:t>
+                  </w:r>
+                </w:p>
+              </w:tc>
+              <w:tc>
+                <w:tcPr>
+                  <w:tcW w:w="1685" w:type="dxa"/>
+                  <w:tcBorders>
+                    <w:top w:val="single" w:sz="4" w:space="0" w:color="000000"/>
+                    <w:left w:val="single" w:sz="4" w:space="0" w:color="000000"/>
+                    <w:bottom w:val="single" w:sz="4" w:space="0" w:color="000000"/>
+                    <w:right w:val="nil"/>
+                  </w:tcBorders>
+                  <w:tcMar>
+                    <w:top w:w="0" w:type="dxa"/>
+                    <w:left w:w="115" w:type="dxa"/>
+                    <w:bottom w:w="0" w:type="dxa"/>
+                    <w:right w:w="115" w:type="dxa"/>
+                  </w:tcMar>
+                </w:tcPr>
+                <w:p>
+                  <w:pPr>
+                    <w:spacing w:before="120" w:after="40"/>
+                    <w:ind w:left="105"/>
+                    <w:jc w:val="both"/>
+                    <w:rPr>
+                      <w:rFonts w:ascii="Tahoma" w:eastAsia="Tahoma" w:hAnsi="Tahoma" w:cs="Tahoma"/>
+                      <w:color w:val="000000"/>
+                      <w:sz w:val="20"/>
+                      <w:szCs w:val="20"/>
+                    </w:rPr>
+                  </w:pPr>
+                  <w:proofErr w:type="spellStart"/>
+                  <w:r>
+                    <w:rPr>
+                      <w:rFonts w:ascii="Tahoma" w:eastAsia="Tahoma" w:hAnsi="Tahoma" w:cs="Tahoma"/>
+                      <w:color w:val="000000"/>
+                      <w:sz w:val="20"/>
+                      <w:szCs w:val="20"/>
+                    </w:rPr>
+                    <w:t>Hệ</w:t>
+                  </w:r>
+                  <w:proofErr w:type="spellEnd"/>
+                  <w:r>
+                    <w:rPr>
+                      <w:rFonts w:ascii="Tahoma" w:eastAsia="Tahoma" w:hAnsi="Tahoma" w:cs="Tahoma"/>
+                      <w:color w:val="000000"/>
+                      <w:sz w:val="20"/>
+                      <w:szCs w:val="20"/>
+                    </w:rPr>
+                    <w:t xml:space="preserve"> </w:t>
+                  </w:r>
+                  <w:proofErr w:type="spellStart"/>
+                  <w:r>
+                    <w:rPr>
+                      <w:rFonts w:ascii="Tahoma" w:eastAsia="Tahoma" w:hAnsi="Tahoma" w:cs="Tahoma"/>
+                      <w:color w:val="000000"/>
+                      <w:sz w:val="20"/>
+                      <w:szCs w:val="20"/>
+                    </w:rPr>
+                    <w:t>thống</w:t>
+                  </w:r>
+                  <w:proofErr w:type="spellEnd"/>
+                </w:p>
+              </w:tc>
+              <w:tc>
+                <w:tcPr>
+                  <w:tcW w:w="4268" w:type="dxa"/>
+                  <w:tcBorders>
+                    <w:top w:val="single" w:sz="4" w:space="0" w:color="000000"/>
+                    <w:left w:val="nil"/>
+                    <w:bottom w:val="single" w:sz="4" w:space="0" w:color="000000"/>
+                    <w:right w:val="single" w:sz="4" w:space="0" w:color="000000"/>
+                  </w:tcBorders>
+                  <w:tcMar>
+                    <w:top w:w="0" w:type="dxa"/>
+                    <w:left w:w="115" w:type="dxa"/>
+                    <w:bottom w:w="0" w:type="dxa"/>
+                    <w:right w:w="115" w:type="dxa"/>
+                  </w:tcMar>
+                </w:tcPr>
+                <w:p>
+                  <w:pPr>
+                    <w:spacing w:before="120" w:after="40"/>
+                    <w:ind w:left="105"/>
+                    <w:jc w:val="both"/>
+                    <w:rPr>
+                      <w:rFonts w:ascii="Tahoma" w:eastAsia="Tahoma" w:hAnsi="Tahoma" w:cs="Tahoma"/>
+                      <w:color w:val="000000"/>
+                      <w:sz w:val="20"/>
+                      <w:szCs w:val="20"/>
+                    </w:rPr>
+                  </w:pPr>
+                  <w:r>
+                    <w:rPr>
+                      <w:rFonts w:ascii="Tahoma" w:eastAsia="Tahoma" w:hAnsi="Tahoma" w:cs="Tahoma"/>
+                      <w:color w:val="000000"/>
+                      <w:sz w:val="20"/>
+                      <w:szCs w:val="20"/>
+                    </w:rPr>
+                    <w:t xml:space="preserve">Quay </w:t>
+                  </w:r>
+                  <w:proofErr w:type="spellStart"/>
+                  <w:r>
+                    <w:rPr>
+                      <w:rFonts w:ascii="Tahoma" w:eastAsia="Tahoma" w:hAnsi="Tahoma" w:cs="Tahoma"/>
+                      <w:color w:val="000000"/>
+                      <w:sz w:val="20"/>
+                      <w:szCs w:val="20"/>
+                    </w:rPr>
+                    <w:t>về</w:t>
+                  </w:r>
+                  <w:proofErr w:type="spellEnd"/>
+                  <w:r>
+                    <w:rPr>
+                      <w:rFonts w:ascii="Tahoma" w:eastAsia="Tahoma" w:hAnsi="Tahoma" w:cs="Tahoma"/>
+                      <w:color w:val="000000"/>
+                      <w:sz w:val="20"/>
+                      <w:szCs w:val="20"/>
+                    </w:rPr>
+                    <w:t xml:space="preserve"> </w:t>
+                  </w:r>
+                  <w:proofErr w:type="spellStart"/>
+                  <w:r>
+                    <w:rPr>
+                      <w:rFonts w:ascii="Tahoma" w:eastAsia="Tahoma" w:hAnsi="Tahoma" w:cs="Tahoma"/>
+                      <w:color w:val="000000"/>
+                      <w:sz w:val="20"/>
+                      <w:szCs w:val="20"/>
+                    </w:rPr>
+                    <w:t>màn</w:t>
+                  </w:r>
+                  <w:proofErr w:type="spellEnd"/>
+                  <w:r>
+                    <w:rPr>
+                      <w:rFonts w:ascii="Tahoma" w:eastAsia="Tahoma" w:hAnsi="Tahoma" w:cs="Tahoma"/>
+                      <w:color w:val="000000"/>
+                      <w:sz w:val="20"/>
+                      <w:szCs w:val="20"/>
+                    </w:rPr>
+                    <w:t xml:space="preserve"> </w:t>
+                  </w:r>
+                  <w:proofErr w:type="spellStart"/>
+                  <w:r>
+                    <w:rPr>
+                      <w:rFonts w:ascii="Tahoma" w:eastAsia="Tahoma" w:hAnsi="Tahoma" w:cs="Tahoma"/>
+                      <w:color w:val="000000"/>
+                      <w:sz w:val="20"/>
+                      <w:szCs w:val="20"/>
+                    </w:rPr>
+                    <w:t>hình</w:t>
+                  </w:r>
+                  <w:proofErr w:type="spellEnd"/>
+                  <w:r>
+                    <w:rPr>
+                      <w:rFonts w:ascii="Tahoma" w:eastAsia="Tahoma" w:hAnsi="Tahoma" w:cs="Tahoma"/>
+                      <w:color w:val="000000"/>
+                      <w:sz w:val="20"/>
+                      <w:szCs w:val="20"/>
+                    </w:rPr>
+                    <w:t xml:space="preserve"> </w:t>
+                  </w:r>
+                  <w:proofErr w:type="spellStart"/>
+                  <w:r>
+                    <w:rPr>
+                      <w:rFonts w:ascii="Tahoma" w:eastAsia="Tahoma" w:hAnsi="Tahoma" w:cs="Tahoma"/>
+                      <w:color w:val="000000"/>
+                      <w:sz w:val="20"/>
+                      <w:szCs w:val="20"/>
+                    </w:rPr>
+                    <w:t>giao</w:t>
+                  </w:r>
+                  <w:proofErr w:type="spellEnd"/>
+                  <w:r>
+                    <w:rPr>
+                      <w:rFonts w:ascii="Tahoma" w:eastAsia="Tahoma" w:hAnsi="Tahoma" w:cs="Tahoma"/>
+                      <w:color w:val="000000"/>
+                      <w:sz w:val="20"/>
+                      <w:szCs w:val="20"/>
+                    </w:rPr>
+                    <w:t xml:space="preserve"> </w:t>
+                  </w:r>
+                  <w:proofErr w:type="spellStart"/>
+                  <w:r>
+                    <w:rPr>
+                      <w:rFonts w:ascii="Tahoma" w:eastAsia="Tahoma" w:hAnsi="Tahoma" w:cs="Tahoma"/>
+                      <w:color w:val="000000"/>
+                      <w:sz w:val="20"/>
+                      <w:szCs w:val="20"/>
+                    </w:rPr>
+                    <w:t>diện</w:t>
+                  </w:r>
+                  <w:proofErr w:type="spellEnd"/>
+                  <w:r>
+                    <w:rPr>
+                      <w:rFonts w:ascii="Tahoma" w:eastAsia="Tahoma" w:hAnsi="Tahoma" w:cs="Tahoma"/>
+                      <w:color w:val="000000"/>
+                      <w:sz w:val="20"/>
+                      <w:szCs w:val="20"/>
+                    </w:rPr>
+                    <w:t xml:space="preserve"> </w:t>
+                  </w:r>
+                  <w:proofErr w:type="spellStart"/>
+                  <w:r>
+                    <w:rPr>
+                      <w:rFonts w:ascii="Tahoma" w:eastAsia="Tahoma" w:hAnsi="Tahoma" w:cs="Tahoma"/>
+                      <w:color w:val="000000"/>
+                      <w:sz w:val="20"/>
+                      <w:szCs w:val="20"/>
+                    </w:rPr>
+                    <w:t>danh</w:t>
+                  </w:r>
+                  <w:proofErr w:type="spellEnd"/>
+                  <w:r>
+                    <w:rPr>
+                      <w:rFonts w:ascii="Tahoma" w:eastAsia="Tahoma" w:hAnsi="Tahoma" w:cs="Tahoma"/>
+                      <w:color w:val="000000"/>
+                      <w:sz w:val="20"/>
+                      <w:szCs w:val="20"/>
+                    </w:rPr>
+                    <w:t xml:space="preserve"> </w:t>
+                  </w:r>
+                  <w:proofErr w:type="spellStart"/>
+                  <w:r>
+                    <w:rPr>
+                      <w:rFonts w:ascii="Tahoma" w:eastAsia="Tahoma" w:hAnsi="Tahoma" w:cs="Tahoma"/>
+                      <w:color w:val="000000"/>
+                      <w:sz w:val="20"/>
+                      <w:szCs w:val="20"/>
+                    </w:rPr>
+                    <w:t>sách</w:t>
+                  </w:r>
+                  <w:proofErr w:type="spellEnd"/>
+                  <w:r>
+                    <w:rPr>
+                      <w:rFonts w:ascii="Tahoma" w:eastAsia="Tahoma" w:hAnsi="Tahoma" w:cs="Tahoma"/>
+                      <w:color w:val="000000"/>
+                      <w:sz w:val="20"/>
+                      <w:szCs w:val="20"/>
+                    </w:rPr>
+                    <w:t xml:space="preserve"> </w:t>
+                  </w:r>
+                  <w:proofErr w:type="spellStart"/>
+                  <w:r>
+                    <w:rPr>
+                      <w:rFonts w:ascii="Tahoma" w:eastAsia="Tahoma" w:hAnsi="Tahoma" w:cs="Tahoma"/>
+                      <w:color w:val="000000"/>
+                      <w:sz w:val="20"/>
+                      <w:szCs w:val="20"/>
+                    </w:rPr>
+                    <w:t>các</w:t>
+                  </w:r>
+                  <w:proofErr w:type="spellEnd"/>
+                  <w:r>
+                    <w:rPr>
+                      <w:rFonts w:ascii="Tahoma" w:eastAsia="Tahoma" w:hAnsi="Tahoma" w:cs="Tahoma"/>
+                      <w:color w:val="000000"/>
+                      <w:sz w:val="20"/>
+                      <w:szCs w:val="20"/>
+                    </w:rPr>
+                    <w:t xml:space="preserve"> </w:t>
+                  </w:r>
+                  <w:proofErr w:type="spellStart"/>
+                  <w:r>
+                    <w:rPr>
+                      <w:rFonts w:ascii="Tahoma" w:eastAsia="Tahoma" w:hAnsi="Tahoma" w:cs="Tahoma"/>
+                      <w:color w:val="000000"/>
+                      <w:sz w:val="20"/>
+                      <w:szCs w:val="20"/>
+                    </w:rPr>
+                    <w:t>yêu</w:t>
+                  </w:r>
+                  <w:proofErr w:type="spellEnd"/>
+                  <w:r>
+                    <w:rPr>
+                      <w:rFonts w:ascii="Tahoma" w:eastAsia="Tahoma" w:hAnsi="Tahoma" w:cs="Tahoma"/>
+                      <w:color w:val="000000"/>
+                      <w:sz w:val="20"/>
+                      <w:szCs w:val="20"/>
+                    </w:rPr>
+                    <w:t xml:space="preserve"> </w:t>
+                  </w:r>
+                  <w:proofErr w:type="spellStart"/>
+                  <w:r>
+                    <w:rPr>
+                      <w:rFonts w:ascii="Tahoma" w:eastAsia="Tahoma" w:hAnsi="Tahoma" w:cs="Tahoma"/>
+                      <w:color w:val="000000"/>
+                      <w:sz w:val="20"/>
+                      <w:szCs w:val="20"/>
+                    </w:rPr>
+                    <w:t>cầu</w:t>
+                  </w:r>
+                  <w:proofErr w:type="spellEnd"/>
+                  <w:r>
+                    <w:rPr>
+                      <w:rFonts w:ascii="Tahoma" w:eastAsia="Tahoma" w:hAnsi="Tahoma" w:cs="Tahoma"/>
+                      <w:color w:val="000000"/>
+                      <w:sz w:val="20"/>
+                      <w:szCs w:val="20"/>
+                    </w:rPr>
+                    <w:t xml:space="preserve"> </w:t>
+                  </w:r>
+                  <w:proofErr w:type="spellStart"/>
+                  <w:r>
+                    <w:rPr>
+                      <w:rFonts w:ascii="Tahoma" w:eastAsia="Tahoma" w:hAnsi="Tahoma" w:cs="Tahoma"/>
+                      <w:color w:val="000000"/>
+                      <w:sz w:val="20"/>
+                      <w:szCs w:val="20"/>
+                    </w:rPr>
+                    <w:t>chỉnh</w:t>
+                  </w:r>
+                  <w:proofErr w:type="spellEnd"/>
+                  <w:r>
+                    <w:rPr>
+                      <w:rFonts w:ascii="Tahoma" w:eastAsia="Tahoma" w:hAnsi="Tahoma" w:cs="Tahoma"/>
+                      <w:color w:val="000000"/>
+                      <w:sz w:val="20"/>
+                      <w:szCs w:val="20"/>
+                    </w:rPr>
+                    <w:t xml:space="preserve"> </w:t>
+                  </w:r>
+                  <w:proofErr w:type="spellStart"/>
+                  <w:r>
+                    <w:rPr>
+                      <w:rFonts w:ascii="Tahoma" w:eastAsia="Tahoma" w:hAnsi="Tahoma" w:cs="Tahoma"/>
+                      <w:color w:val="000000"/>
+                      <w:sz w:val="20"/>
+                      <w:szCs w:val="20"/>
+                    </w:rPr>
+                    <w:t>sửa</w:t>
                   </w:r>
                   <w:proofErr w:type="spellEnd"/>
                 </w:p>
@@ -3560,173 +5487,6 @@
                 <w:szCs w:val="20"/>
               </w:rPr>
             </w:pPr>
-          </w:p>
-          <w:p>
-            <w:pPr>
-              <w:numPr>
-                <w:ilvl w:val="0"/>
-                <w:numId w:val="1"/>
-              </w:numPr>
-              <w:rPr>
-                <w:rFonts w:ascii="Tahoma" w:eastAsia="Tahoma" w:hAnsi="Tahoma" w:cs="Tahoma"/>
-                <w:sz w:val="20"/>
-                <w:szCs w:val="20"/>
-              </w:rPr>
-            </w:pPr>
-            <w:proofErr w:type="spellStart"/>
-            <w:r>
-              <w:rPr>
-                <w:rFonts w:ascii="Tahoma" w:eastAsia="Tahoma" w:hAnsi="Tahoma" w:cs="Tahoma"/>
-                <w:sz w:val="20"/>
-                <w:szCs w:val="20"/>
-              </w:rPr>
-              <w:t>Xử</w:t>
-            </w:r>
-            <w:proofErr w:type="spellEnd"/>
-            <w:r>
-              <w:rPr>
-                <w:rFonts w:ascii="Tahoma" w:eastAsia="Tahoma" w:hAnsi="Tahoma" w:cs="Tahoma"/>
-                <w:sz w:val="20"/>
-                <w:szCs w:val="20"/>
-              </w:rPr>
-              <w:t xml:space="preserve"> </w:t>
-            </w:r>
-            <w:proofErr w:type="spellStart"/>
-            <w:r>
-              <w:rPr>
-                <w:rFonts w:ascii="Tahoma" w:eastAsia="Tahoma" w:hAnsi="Tahoma" w:cs="Tahoma"/>
-                <w:sz w:val="20"/>
-                <w:szCs w:val="20"/>
-              </w:rPr>
-              <w:t>lý</w:t>
-            </w:r>
-            <w:proofErr w:type="spellEnd"/>
-            <w:r>
-              <w:rPr>
-                <w:rFonts w:ascii="Tahoma" w:eastAsia="Tahoma" w:hAnsi="Tahoma" w:cs="Tahoma"/>
-                <w:sz w:val="20"/>
-                <w:szCs w:val="20"/>
-              </w:rPr>
-              <w:t xml:space="preserve"> </w:t>
-            </w:r>
-            <w:proofErr w:type="spellStart"/>
-            <w:r>
-              <w:rPr>
-                <w:rFonts w:ascii="Tahoma" w:eastAsia="Tahoma" w:hAnsi="Tahoma" w:cs="Tahoma"/>
-                <w:sz w:val="20"/>
-                <w:szCs w:val="20"/>
-              </w:rPr>
-              <w:t>nhiều</w:t>
-            </w:r>
-            <w:proofErr w:type="spellEnd"/>
-            <w:r>
-              <w:rPr>
-                <w:rFonts w:ascii="Tahoma" w:eastAsia="Tahoma" w:hAnsi="Tahoma" w:cs="Tahoma"/>
-                <w:sz w:val="20"/>
-                <w:szCs w:val="20"/>
-              </w:rPr>
-              <w:t xml:space="preserve"> </w:t>
-            </w:r>
-            <w:proofErr w:type="spellStart"/>
-            <w:r>
-              <w:rPr>
-                <w:rFonts w:ascii="Tahoma" w:eastAsia="Tahoma" w:hAnsi="Tahoma" w:cs="Tahoma"/>
-                <w:sz w:val="20"/>
-                <w:szCs w:val="20"/>
-              </w:rPr>
-              <w:t>yêu</w:t>
-            </w:r>
-            <w:proofErr w:type="spellEnd"/>
-            <w:r>
-              <w:rPr>
-                <w:rFonts w:ascii="Tahoma" w:eastAsia="Tahoma" w:hAnsi="Tahoma" w:cs="Tahoma"/>
-                <w:sz w:val="20"/>
-                <w:szCs w:val="20"/>
-              </w:rPr>
-              <w:t xml:space="preserve"> </w:t>
-            </w:r>
-            <w:proofErr w:type="spellStart"/>
-            <w:r>
-              <w:rPr>
-                <w:rFonts w:ascii="Tahoma" w:eastAsia="Tahoma" w:hAnsi="Tahoma" w:cs="Tahoma"/>
-                <w:sz w:val="20"/>
-                <w:szCs w:val="20"/>
-              </w:rPr>
-              <w:t>cầu</w:t>
-            </w:r>
-            <w:proofErr w:type="spellEnd"/>
-            <w:r>
-              <w:rPr>
-                <w:rFonts w:ascii="Tahoma" w:eastAsia="Tahoma" w:hAnsi="Tahoma" w:cs="Tahoma"/>
-                <w:sz w:val="20"/>
-                <w:szCs w:val="20"/>
-              </w:rPr>
-              <w:t xml:space="preserve"> </w:t>
-            </w:r>
-            <w:proofErr w:type="spellStart"/>
-            <w:r>
-              <w:rPr>
-                <w:rFonts w:ascii="Tahoma" w:eastAsia="Tahoma" w:hAnsi="Tahoma" w:cs="Tahoma"/>
-                <w:sz w:val="20"/>
-                <w:szCs w:val="20"/>
-              </w:rPr>
-              <w:t>chỉnh</w:t>
-            </w:r>
-            <w:proofErr w:type="spellEnd"/>
-            <w:r>
-              <w:rPr>
-                <w:rFonts w:ascii="Tahoma" w:eastAsia="Tahoma" w:hAnsi="Tahoma" w:cs="Tahoma"/>
-                <w:sz w:val="20"/>
-                <w:szCs w:val="20"/>
-              </w:rPr>
-              <w:t xml:space="preserve"> </w:t>
-            </w:r>
-            <w:proofErr w:type="spellStart"/>
-            <w:r>
-              <w:rPr>
-                <w:rFonts w:ascii="Tahoma" w:eastAsia="Tahoma" w:hAnsi="Tahoma" w:cs="Tahoma"/>
-                <w:sz w:val="20"/>
-                <w:szCs w:val="20"/>
-              </w:rPr>
-              <w:t>sửa</w:t>
-            </w:r>
-            <w:proofErr w:type="spellEnd"/>
-            <w:r>
-              <w:rPr>
-                <w:rFonts w:ascii="Tahoma" w:eastAsia="Tahoma" w:hAnsi="Tahoma" w:cs="Tahoma"/>
-                <w:sz w:val="20"/>
-                <w:szCs w:val="20"/>
-              </w:rPr>
-              <w:t xml:space="preserve"> </w:t>
-            </w:r>
-            <w:proofErr w:type="spellStart"/>
-            <w:r>
-              <w:rPr>
-                <w:rFonts w:ascii="Tahoma" w:eastAsia="Tahoma" w:hAnsi="Tahoma" w:cs="Tahoma"/>
-                <w:sz w:val="20"/>
-                <w:szCs w:val="20"/>
-              </w:rPr>
-              <w:t>cùng</w:t>
-            </w:r>
-            <w:proofErr w:type="spellEnd"/>
-            <w:r>
-              <w:rPr>
-                <w:rFonts w:ascii="Tahoma" w:eastAsia="Tahoma" w:hAnsi="Tahoma" w:cs="Tahoma"/>
-                <w:sz w:val="20"/>
-                <w:szCs w:val="20"/>
-              </w:rPr>
-              <w:t xml:space="preserve"> </w:t>
-            </w:r>
-            <w:proofErr w:type="spellStart"/>
-            <w:r>
-              <w:rPr>
-                <w:rFonts w:ascii="Tahoma" w:eastAsia="Tahoma" w:hAnsi="Tahoma" w:cs="Tahoma"/>
-                <w:sz w:val="20"/>
-                <w:szCs w:val="20"/>
-              </w:rPr>
-              <w:t>lúc</w:t>
-            </w:r>
-            <w:proofErr w:type="spellEnd"/>
           </w:p>
           <w:p>
             <w:pPr>
@@ -3988,34 +5748,7 @@
                       <w:sz w:val="20"/>
                       <w:szCs w:val="20"/>
                     </w:rPr>
-                    <w:t>3</w:t>
-                  </w:r>
-                  <w:r>
-                    <w:rPr>
-                      <w:rFonts w:ascii="Tahoma" w:eastAsia="Tahoma" w:hAnsi="Tahoma" w:cs="Tahoma"/>
-                      <w:color w:val="000000"/>
-                      <w:sz w:val="20"/>
-                      <w:szCs w:val="20"/>
-                    </w:rPr>
-                    <w:t>a</w:t>
-                  </w:r>
-                  <w:r>
-                    <w:rPr>
-                      <w:rFonts w:ascii="Tahoma" w:eastAsia="Tahoma" w:hAnsi="Tahoma" w:cs="Tahoma"/>
-                      <w:color w:val="000000"/>
-                      <w:sz w:val="20"/>
-                      <w:szCs w:val="20"/>
-                    </w:rPr>
-                    <w:t>1</w:t>
-                  </w:r>
-                  <w:r>
-                    <w:rPr>
-                      <w:rFonts w:ascii="Tahoma" w:eastAsia="Tahoma" w:hAnsi="Tahoma" w:cs="Tahoma"/>
-                      <w:color w:val="000000"/>
-                      <w:sz w:val="20"/>
-                      <w:szCs w:val="20"/>
-                    </w:rPr>
-                    <w:t>.</w:t>
+                    <w:t>7a</w:t>
                   </w:r>
                 </w:p>
               </w:tc>
@@ -4055,27 +5788,27 @@
                       <w:sz w:val="20"/>
                       <w:szCs w:val="20"/>
                     </w:rPr>
-                    <w:t>Người</w:t>
-                  </w:r>
-                  <w:proofErr w:type="spellEnd"/>
-                  <w:r>
-                    <w:rPr>
-                      <w:rFonts w:ascii="Tahoma" w:eastAsia="Tahoma" w:hAnsi="Tahoma" w:cs="Tahoma"/>
-                      <w:color w:val="000000"/>
-                      <w:sz w:val="20"/>
-                      <w:szCs w:val="20"/>
-                    </w:rPr>
-                    <w:t xml:space="preserve"> </w:t>
-                  </w:r>
-                  <w:proofErr w:type="spellStart"/>
-                  <w:r>
-                    <w:rPr>
-                      <w:rFonts w:ascii="Tahoma" w:eastAsia="Tahoma" w:hAnsi="Tahoma" w:cs="Tahoma"/>
-                      <w:color w:val="000000"/>
-                      <w:sz w:val="20"/>
-                      <w:szCs w:val="20"/>
-                    </w:rPr>
-                    <w:t>dùng</w:t>
+                    <w:t>Hệ</w:t>
+                  </w:r>
+                  <w:proofErr w:type="spellEnd"/>
+                  <w:r>
+                    <w:rPr>
+                      <w:rFonts w:ascii="Tahoma" w:eastAsia="Tahoma" w:hAnsi="Tahoma" w:cs="Tahoma"/>
+                      <w:color w:val="000000"/>
+                      <w:sz w:val="20"/>
+                      <w:szCs w:val="20"/>
+                    </w:rPr>
+                    <w:t xml:space="preserve"> </w:t>
+                  </w:r>
+                  <w:proofErr w:type="spellStart"/>
+                  <w:r>
+                    <w:rPr>
+                      <w:rFonts w:ascii="Tahoma" w:eastAsia="Tahoma" w:hAnsi="Tahoma" w:cs="Tahoma"/>
+                      <w:color w:val="000000"/>
+                      <w:sz w:val="20"/>
+                      <w:szCs w:val="20"/>
+                    </w:rPr>
+                    <w:t>thống</w:t>
                   </w:r>
                   <w:proofErr w:type="spellEnd"/>
                 </w:p>
@@ -4108,35 +5841,104 @@
                       <w:szCs w:val="20"/>
                     </w:rPr>
                   </w:pPr>
-                  <w:proofErr w:type="spellStart"/>
-                  <w:r>
-                    <w:rPr>
-                      <w:rFonts w:ascii="Tahoma" w:eastAsia="Tahoma" w:hAnsi="Tahoma" w:cs="Tahoma"/>
-                      <w:color w:val="000000"/>
-                      <w:sz w:val="20"/>
-                      <w:szCs w:val="20"/>
-                    </w:rPr>
-                    <w:t>Chọn</w:t>
-                  </w:r>
-                  <w:proofErr w:type="spellEnd"/>
-                  <w:r>
-                    <w:rPr>
-                      <w:rFonts w:ascii="Tahoma" w:eastAsia="Tahoma" w:hAnsi="Tahoma" w:cs="Tahoma"/>
-                      <w:color w:val="000000"/>
-                      <w:sz w:val="20"/>
-                      <w:szCs w:val="20"/>
-                    </w:rPr>
-                    <w:t xml:space="preserve"> </w:t>
-                  </w:r>
-                  <w:proofErr w:type="spellStart"/>
-                  <w:r>
-                    <w:rPr>
-                      <w:rFonts w:ascii="Tahoma" w:eastAsia="Tahoma" w:hAnsi="Tahoma" w:cs="Tahoma"/>
-                      <w:color w:val="000000"/>
-                      <w:sz w:val="20"/>
-                      <w:szCs w:val="20"/>
-                    </w:rPr>
-                    <w:t>nhiều</w:t>
+                  <w:r>
+                    <w:rPr>
+                      <w:rFonts w:ascii="Tahoma" w:eastAsia="Tahoma" w:hAnsi="Tahoma" w:cs="Tahoma"/>
+                      <w:color w:val="000000"/>
+                      <w:sz w:val="20"/>
+                      <w:szCs w:val="20"/>
+                    </w:rPr>
+                    <w:t xml:space="preserve">Hiển </w:t>
+                  </w:r>
+                  <w:proofErr w:type="spellStart"/>
+                  <w:r>
+                    <w:rPr>
+                      <w:rFonts w:ascii="Tahoma" w:eastAsia="Tahoma" w:hAnsi="Tahoma" w:cs="Tahoma"/>
+                      <w:color w:val="000000"/>
+                      <w:sz w:val="20"/>
+                      <w:szCs w:val="20"/>
+                    </w:rPr>
+                    <w:t>thị</w:t>
+                  </w:r>
+                  <w:proofErr w:type="spellEnd"/>
+                  <w:r>
+                    <w:rPr>
+                      <w:rFonts w:ascii="Tahoma" w:eastAsia="Tahoma" w:hAnsi="Tahoma" w:cs="Tahoma"/>
+                      <w:color w:val="000000"/>
+                      <w:sz w:val="20"/>
+                      <w:szCs w:val="20"/>
+                    </w:rPr>
+                    <w:t xml:space="preserve"> </w:t>
+                  </w:r>
+                  <w:proofErr w:type="spellStart"/>
+                  <w:r>
+                    <w:rPr>
+                      <w:rFonts w:ascii="Tahoma" w:eastAsia="Tahoma" w:hAnsi="Tahoma" w:cs="Tahoma"/>
+                      <w:color w:val="000000"/>
+                      <w:sz w:val="20"/>
+                      <w:szCs w:val="20"/>
+                    </w:rPr>
+                    <w:t>giao</w:t>
+                  </w:r>
+                  <w:proofErr w:type="spellEnd"/>
+                  <w:r>
+                    <w:rPr>
+                      <w:rFonts w:ascii="Tahoma" w:eastAsia="Tahoma" w:hAnsi="Tahoma" w:cs="Tahoma"/>
+                      <w:color w:val="000000"/>
+                      <w:sz w:val="20"/>
+                      <w:szCs w:val="20"/>
+                    </w:rPr>
+                    <w:t xml:space="preserve"> </w:t>
+                  </w:r>
+                  <w:proofErr w:type="spellStart"/>
+                  <w:r>
+                    <w:rPr>
+                      <w:rFonts w:ascii="Tahoma" w:eastAsia="Tahoma" w:hAnsi="Tahoma" w:cs="Tahoma"/>
+                      <w:color w:val="000000"/>
+                      <w:sz w:val="20"/>
+                      <w:szCs w:val="20"/>
+                    </w:rPr>
+                    <w:t>diện</w:t>
+                  </w:r>
+                  <w:proofErr w:type="spellEnd"/>
+                  <w:r>
+                    <w:rPr>
+                      <w:rFonts w:ascii="Tahoma" w:eastAsia="Tahoma" w:hAnsi="Tahoma" w:cs="Tahoma"/>
+                      <w:color w:val="000000"/>
+                      <w:sz w:val="20"/>
+                      <w:szCs w:val="20"/>
+                    </w:rPr>
+                    <w:t xml:space="preserve"> </w:t>
+                  </w:r>
+                  <w:proofErr w:type="spellStart"/>
+                  <w:r>
+                    <w:rPr>
+                      <w:rFonts w:ascii="Tahoma" w:eastAsia="Tahoma" w:hAnsi="Tahoma" w:cs="Tahoma"/>
+                      <w:color w:val="000000"/>
+                      <w:sz w:val="20"/>
+                      <w:szCs w:val="20"/>
+                    </w:rPr>
+                    <w:t>nội</w:t>
+                  </w:r>
+                  <w:proofErr w:type="spellEnd"/>
+                  <w:r>
+                    <w:rPr>
+                      <w:rFonts w:ascii="Tahoma" w:eastAsia="Tahoma" w:hAnsi="Tahoma" w:cs="Tahoma"/>
+                      <w:color w:val="000000"/>
+                      <w:sz w:val="20"/>
+                      <w:szCs w:val="20"/>
+                    </w:rPr>
+                    <w:t xml:space="preserve"> dung chi </w:t>
+                  </w:r>
+                  <w:proofErr w:type="spellStart"/>
+                  <w:r>
+                    <w:rPr>
+                      <w:rFonts w:ascii="Tahoma" w:eastAsia="Tahoma" w:hAnsi="Tahoma" w:cs="Tahoma"/>
+                      <w:color w:val="000000"/>
+                      <w:sz w:val="20"/>
+                      <w:szCs w:val="20"/>
+                    </w:rPr>
+                    <w:t>tiết</w:t>
                   </w:r>
                   <w:proofErr w:type="spellEnd"/>
                   <w:r>
@@ -4236,27 +6038,47 @@
                       <w:sz w:val="20"/>
                       <w:szCs w:val="20"/>
                     </w:rPr>
-                    <w:t>cùng</w:t>
-                  </w:r>
-                  <w:proofErr w:type="spellEnd"/>
-                  <w:r>
-                    <w:rPr>
-                      <w:rFonts w:ascii="Tahoma" w:eastAsia="Tahoma" w:hAnsi="Tahoma" w:cs="Tahoma"/>
-                      <w:color w:val="000000"/>
-                      <w:sz w:val="20"/>
-                      <w:szCs w:val="20"/>
-                    </w:rPr>
-                    <w:t xml:space="preserve"> </w:t>
-                  </w:r>
-                  <w:proofErr w:type="spellStart"/>
-                  <w:r>
-                    <w:rPr>
-                      <w:rFonts w:ascii="Tahoma" w:eastAsia="Tahoma" w:hAnsi="Tahoma" w:cs="Tahoma"/>
-                      <w:color w:val="000000"/>
-                      <w:sz w:val="20"/>
-                      <w:szCs w:val="20"/>
-                    </w:rPr>
-                    <w:t>lúc</w:t>
+                    <w:t>loại</w:t>
+                  </w:r>
+                  <w:proofErr w:type="spellEnd"/>
+                  <w:r>
+                    <w:rPr>
+                      <w:rFonts w:ascii="Tahoma" w:eastAsia="Tahoma" w:hAnsi="Tahoma" w:cs="Tahoma"/>
+                      <w:color w:val="000000"/>
+                      <w:sz w:val="20"/>
+                      <w:szCs w:val="20"/>
+                    </w:rPr>
+                    <w:t xml:space="preserve"> </w:t>
+                  </w:r>
+                  <w:proofErr w:type="spellStart"/>
+                  <w:r>
+                    <w:rPr>
+                      <w:rFonts w:ascii="Tahoma" w:eastAsia="Tahoma" w:hAnsi="Tahoma" w:cs="Tahoma"/>
+                      <w:color w:val="000000"/>
+                      <w:sz w:val="20"/>
+                      <w:szCs w:val="20"/>
+                    </w:rPr>
+                    <w:t>cập</w:t>
+                  </w:r>
+                  <w:proofErr w:type="spellEnd"/>
+                  <w:r>
+                    <w:rPr>
+                      <w:rFonts w:ascii="Tahoma" w:eastAsia="Tahoma" w:hAnsi="Tahoma" w:cs="Tahoma"/>
+                      <w:color w:val="000000"/>
+                      <w:sz w:val="20"/>
+                      <w:szCs w:val="20"/>
+                    </w:rPr>
+                    <w:t xml:space="preserve"> </w:t>
+                  </w:r>
+                  <w:proofErr w:type="spellStart"/>
+                  <w:r>
+                    <w:rPr>
+                      <w:rFonts w:ascii="Tahoma" w:eastAsia="Tahoma" w:hAnsi="Tahoma" w:cs="Tahoma"/>
+                      <w:color w:val="000000"/>
+                      <w:sz w:val="20"/>
+                      <w:szCs w:val="20"/>
+                    </w:rPr>
+                    <w:t>nhật</w:t>
                   </w:r>
                   <w:proofErr w:type="spellEnd"/>
                 </w:p>
@@ -4301,16 +6123,7 @@
                       <w:sz w:val="20"/>
                       <w:szCs w:val="20"/>
                     </w:rPr>
-                    <w:t>3a2</w:t>
-                  </w:r>
-                  <w:r>
-                    <w:rPr>
-                      <w:rFonts w:ascii="Tahoma" w:eastAsia="Tahoma" w:hAnsi="Tahoma" w:cs="Tahoma"/>
-                      <w:color w:val="000000"/>
-                      <w:sz w:val="20"/>
-                      <w:szCs w:val="20"/>
-                    </w:rPr>
-                    <w:t>.</w:t>
+                    <w:t>7b</w:t>
                   </w:r>
                 </w:p>
               </w:tc>
@@ -4350,38 +6163,29 @@
                       <w:sz w:val="20"/>
                       <w:szCs w:val="20"/>
                     </w:rPr>
-                    <w:t>Người</w:t>
-                  </w:r>
-                  <w:proofErr w:type="spellEnd"/>
-                  <w:r>
-                    <w:rPr>
-                      <w:rFonts w:ascii="Tahoma" w:eastAsia="Tahoma" w:hAnsi="Tahoma" w:cs="Tahoma"/>
-                      <w:color w:val="000000"/>
-                      <w:sz w:val="20"/>
-                      <w:szCs w:val="20"/>
-                    </w:rPr>
-                    <w:t xml:space="preserve"> </w:t>
-                  </w:r>
-                  <w:proofErr w:type="spellStart"/>
-                  <w:r>
-                    <w:rPr>
-                      <w:rFonts w:ascii="Tahoma" w:eastAsia="Tahoma" w:hAnsi="Tahoma" w:cs="Tahoma"/>
-                      <w:color w:val="000000"/>
-                      <w:sz w:val="20"/>
-                      <w:szCs w:val="20"/>
-                    </w:rPr>
-                    <w:t>dùng</w:t>
-                  </w:r>
-                  <w:proofErr w:type="spellEnd"/>
-                  <w:r>
-                    <w:rPr>
-                      <w:rFonts w:ascii="Tahoma" w:eastAsia="Tahoma" w:hAnsi="Tahoma" w:cs="Tahoma"/>
-                      <w:color w:val="000000"/>
-                      <w:sz w:val="20"/>
-                      <w:szCs w:val="20"/>
-                    </w:rPr>
-                    <w:t xml:space="preserve"> </w:t>
-                  </w:r>
+                    <w:t>Hệ</w:t>
+                  </w:r>
+                  <w:proofErr w:type="spellEnd"/>
+                  <w:r>
+                    <w:rPr>
+                      <w:rFonts w:ascii="Tahoma" w:eastAsia="Tahoma" w:hAnsi="Tahoma" w:cs="Tahoma"/>
+                      <w:color w:val="000000"/>
+                      <w:sz w:val="20"/>
+                      <w:szCs w:val="20"/>
+                    </w:rPr>
+                    <w:t xml:space="preserve"> </w:t>
+                  </w:r>
+                  <w:proofErr w:type="spellStart"/>
+                  <w:r>
+                    <w:rPr>
+                      <w:rFonts w:ascii="Tahoma" w:eastAsia="Tahoma" w:hAnsi="Tahoma" w:cs="Tahoma"/>
+                      <w:color w:val="000000"/>
+                      <w:sz w:val="20"/>
+                      <w:szCs w:val="20"/>
+                    </w:rPr>
+                    <w:t>thống</w:t>
+                  </w:r>
+                  <w:proofErr w:type="spellEnd"/>
                 </w:p>
               </w:tc>
               <w:tc>
@@ -4412,35 +6216,104 @@
                       <w:szCs w:val="20"/>
                     </w:rPr>
                   </w:pPr>
-                  <w:proofErr w:type="spellStart"/>
-                  <w:r>
-                    <w:rPr>
-                      <w:rFonts w:ascii="Tahoma" w:eastAsia="Tahoma" w:hAnsi="Tahoma" w:cs="Tahoma"/>
-                      <w:color w:val="000000"/>
-                      <w:sz w:val="20"/>
-                      <w:szCs w:val="20"/>
-                    </w:rPr>
-                    <w:t>Xử</w:t>
-                  </w:r>
-                  <w:proofErr w:type="spellEnd"/>
-                  <w:r>
-                    <w:rPr>
-                      <w:rFonts w:ascii="Tahoma" w:eastAsia="Tahoma" w:hAnsi="Tahoma" w:cs="Tahoma"/>
-                      <w:color w:val="000000"/>
-                      <w:sz w:val="20"/>
-                      <w:szCs w:val="20"/>
-                    </w:rPr>
-                    <w:t xml:space="preserve"> </w:t>
-                  </w:r>
-                  <w:proofErr w:type="spellStart"/>
-                  <w:r>
-                    <w:rPr>
-                      <w:rFonts w:ascii="Tahoma" w:eastAsia="Tahoma" w:hAnsi="Tahoma" w:cs="Tahoma"/>
-                      <w:color w:val="000000"/>
-                      <w:sz w:val="20"/>
-                      <w:szCs w:val="20"/>
-                    </w:rPr>
-                    <w:t>lý</w:t>
+                  <w:r>
+                    <w:rPr>
+                      <w:rFonts w:ascii="Tahoma" w:eastAsia="Tahoma" w:hAnsi="Tahoma" w:cs="Tahoma"/>
+                      <w:color w:val="000000"/>
+                      <w:sz w:val="20"/>
+                      <w:szCs w:val="20"/>
+                    </w:rPr>
+                    <w:t xml:space="preserve">Hiển </w:t>
+                  </w:r>
+                  <w:proofErr w:type="spellStart"/>
+                  <w:r>
+                    <w:rPr>
+                      <w:rFonts w:ascii="Tahoma" w:eastAsia="Tahoma" w:hAnsi="Tahoma" w:cs="Tahoma"/>
+                      <w:color w:val="000000"/>
+                      <w:sz w:val="20"/>
+                      <w:szCs w:val="20"/>
+                    </w:rPr>
+                    <w:t>thị</w:t>
+                  </w:r>
+                  <w:proofErr w:type="spellEnd"/>
+                  <w:r>
+                    <w:rPr>
+                      <w:rFonts w:ascii="Tahoma" w:eastAsia="Tahoma" w:hAnsi="Tahoma" w:cs="Tahoma"/>
+                      <w:color w:val="000000"/>
+                      <w:sz w:val="20"/>
+                      <w:szCs w:val="20"/>
+                    </w:rPr>
+                    <w:t xml:space="preserve"> </w:t>
+                  </w:r>
+                  <w:proofErr w:type="spellStart"/>
+                  <w:r>
+                    <w:rPr>
+                      <w:rFonts w:ascii="Tahoma" w:eastAsia="Tahoma" w:hAnsi="Tahoma" w:cs="Tahoma"/>
+                      <w:color w:val="000000"/>
+                      <w:sz w:val="20"/>
+                      <w:szCs w:val="20"/>
+                    </w:rPr>
+                    <w:t>giao</w:t>
+                  </w:r>
+                  <w:proofErr w:type="spellEnd"/>
+                  <w:r>
+                    <w:rPr>
+                      <w:rFonts w:ascii="Tahoma" w:eastAsia="Tahoma" w:hAnsi="Tahoma" w:cs="Tahoma"/>
+                      <w:color w:val="000000"/>
+                      <w:sz w:val="20"/>
+                      <w:szCs w:val="20"/>
+                    </w:rPr>
+                    <w:t xml:space="preserve"> </w:t>
+                  </w:r>
+                  <w:proofErr w:type="spellStart"/>
+                  <w:r>
+                    <w:rPr>
+                      <w:rFonts w:ascii="Tahoma" w:eastAsia="Tahoma" w:hAnsi="Tahoma" w:cs="Tahoma"/>
+                      <w:color w:val="000000"/>
+                      <w:sz w:val="20"/>
+                      <w:szCs w:val="20"/>
+                    </w:rPr>
+                    <w:t>diện</w:t>
+                  </w:r>
+                  <w:proofErr w:type="spellEnd"/>
+                  <w:r>
+                    <w:rPr>
+                      <w:rFonts w:ascii="Tahoma" w:eastAsia="Tahoma" w:hAnsi="Tahoma" w:cs="Tahoma"/>
+                      <w:color w:val="000000"/>
+                      <w:sz w:val="20"/>
+                      <w:szCs w:val="20"/>
+                    </w:rPr>
+                    <w:t xml:space="preserve"> </w:t>
+                  </w:r>
+                  <w:proofErr w:type="spellStart"/>
+                  <w:r>
+                    <w:rPr>
+                      <w:rFonts w:ascii="Tahoma" w:eastAsia="Tahoma" w:hAnsi="Tahoma" w:cs="Tahoma"/>
+                      <w:color w:val="000000"/>
+                      <w:sz w:val="20"/>
+                      <w:szCs w:val="20"/>
+                    </w:rPr>
+                    <w:t>nội</w:t>
+                  </w:r>
+                  <w:proofErr w:type="spellEnd"/>
+                  <w:r>
+                    <w:rPr>
+                      <w:rFonts w:ascii="Tahoma" w:eastAsia="Tahoma" w:hAnsi="Tahoma" w:cs="Tahoma"/>
+                      <w:color w:val="000000"/>
+                      <w:sz w:val="20"/>
+                      <w:szCs w:val="20"/>
+                    </w:rPr>
+                    <w:t xml:space="preserve"> dung chi </w:t>
+                  </w:r>
+                  <w:proofErr w:type="spellStart"/>
+                  <w:r>
+                    <w:rPr>
+                      <w:rFonts w:ascii="Tahoma" w:eastAsia="Tahoma" w:hAnsi="Tahoma" w:cs="Tahoma"/>
+                      <w:color w:val="000000"/>
+                      <w:sz w:val="20"/>
+                      <w:szCs w:val="20"/>
+                    </w:rPr>
+                    <w:t>tiết</w:t>
                   </w:r>
                   <w:proofErr w:type="spellEnd"/>
                   <w:r>
@@ -4540,686 +6413,27 @@
                       <w:sz w:val="20"/>
                       <w:szCs w:val="20"/>
                     </w:rPr>
-                    <w:t>thông</w:t>
-                  </w:r>
-                  <w:proofErr w:type="spellEnd"/>
-                  <w:r>
-                    <w:rPr>
-                      <w:rFonts w:ascii="Tahoma" w:eastAsia="Tahoma" w:hAnsi="Tahoma" w:cs="Tahoma"/>
-                      <w:color w:val="000000"/>
-                      <w:sz w:val="20"/>
-                      <w:szCs w:val="20"/>
-                    </w:rPr>
-                    <w:t xml:space="preserve"> qua </w:t>
-                  </w:r>
-                  <w:proofErr w:type="spellStart"/>
-                  <w:r>
-                    <w:rPr>
-                      <w:rFonts w:ascii="Tahoma" w:eastAsia="Tahoma" w:hAnsi="Tahoma" w:cs="Tahoma"/>
-                      <w:color w:val="000000"/>
-                      <w:sz w:val="20"/>
-                      <w:szCs w:val="20"/>
-                    </w:rPr>
-                    <w:t>thao</w:t>
-                  </w:r>
-                  <w:proofErr w:type="spellEnd"/>
-                  <w:r>
-                    <w:rPr>
-                      <w:rFonts w:ascii="Tahoma" w:eastAsia="Tahoma" w:hAnsi="Tahoma" w:cs="Tahoma"/>
-                      <w:color w:val="000000"/>
-                      <w:sz w:val="20"/>
-                      <w:szCs w:val="20"/>
-                    </w:rPr>
-                    <w:t xml:space="preserve"> </w:t>
-                  </w:r>
-                  <w:proofErr w:type="spellStart"/>
-                  <w:r>
-                    <w:rPr>
-                      <w:rFonts w:ascii="Tahoma" w:eastAsia="Tahoma" w:hAnsi="Tahoma" w:cs="Tahoma"/>
-                      <w:color w:val="000000"/>
-                      <w:sz w:val="20"/>
-                      <w:szCs w:val="20"/>
-                    </w:rPr>
-                    <w:t>tác</w:t>
-                  </w:r>
-                  <w:proofErr w:type="spellEnd"/>
-                  <w:r>
-                    <w:rPr>
-                      <w:rFonts w:ascii="Tahoma" w:eastAsia="Tahoma" w:hAnsi="Tahoma" w:cs="Tahoma"/>
-                      <w:color w:val="000000"/>
-                      <w:sz w:val="20"/>
-                      <w:szCs w:val="20"/>
-                    </w:rPr>
-                    <w:t xml:space="preserve"> </w:t>
-                  </w:r>
-                  <w:proofErr w:type="spellStart"/>
-                  <w:r>
-                    <w:rPr>
-                      <w:rFonts w:ascii="Tahoma" w:eastAsia="Tahoma" w:hAnsi="Tahoma" w:cs="Tahoma"/>
-                      <w:color w:val="000000"/>
-                      <w:sz w:val="20"/>
-                      <w:szCs w:val="20"/>
-                    </w:rPr>
-                    <w:t>chấp</w:t>
-                  </w:r>
-                  <w:proofErr w:type="spellEnd"/>
-                  <w:r>
-                    <w:rPr>
-                      <w:rFonts w:ascii="Tahoma" w:eastAsia="Tahoma" w:hAnsi="Tahoma" w:cs="Tahoma"/>
-                      <w:color w:val="000000"/>
-                      <w:sz w:val="20"/>
-                      <w:szCs w:val="20"/>
-                    </w:rPr>
-                    <w:t xml:space="preserve"> </w:t>
-                  </w:r>
-                  <w:proofErr w:type="spellStart"/>
-                  <w:r>
-                    <w:rPr>
-                      <w:rFonts w:ascii="Tahoma" w:eastAsia="Tahoma" w:hAnsi="Tahoma" w:cs="Tahoma"/>
-                      <w:color w:val="000000"/>
-                      <w:sz w:val="20"/>
-                      <w:szCs w:val="20"/>
-                    </w:rPr>
-                    <w:t>nhận</w:t>
-                  </w:r>
-                  <w:proofErr w:type="spellEnd"/>
-                  <w:r>
-                    <w:rPr>
-                      <w:rFonts w:ascii="Tahoma" w:eastAsia="Tahoma" w:hAnsi="Tahoma" w:cs="Tahoma"/>
-                      <w:color w:val="000000"/>
-                      <w:sz w:val="20"/>
-                      <w:szCs w:val="20"/>
-                    </w:rPr>
-                    <w:t xml:space="preserve"> </w:t>
-                  </w:r>
-                  <w:proofErr w:type="spellStart"/>
-                  <w:r>
-                    <w:rPr>
-                      <w:rFonts w:ascii="Tahoma" w:eastAsia="Tahoma" w:hAnsi="Tahoma" w:cs="Tahoma"/>
-                      <w:color w:val="000000"/>
-                      <w:sz w:val="20"/>
-                      <w:szCs w:val="20"/>
-                    </w:rPr>
-                    <w:t>hoặc</w:t>
-                  </w:r>
-                  <w:proofErr w:type="spellEnd"/>
-                  <w:r>
-                    <w:rPr>
-                      <w:rFonts w:ascii="Tahoma" w:eastAsia="Tahoma" w:hAnsi="Tahoma" w:cs="Tahoma"/>
-                      <w:color w:val="000000"/>
-                      <w:sz w:val="20"/>
-                      <w:szCs w:val="20"/>
-                    </w:rPr>
-                    <w:t xml:space="preserve"> </w:t>
-                  </w:r>
-                  <w:proofErr w:type="spellStart"/>
-                  <w:r>
-                    <w:rPr>
-                      <w:rFonts w:ascii="Tahoma" w:eastAsia="Tahoma" w:hAnsi="Tahoma" w:cs="Tahoma"/>
-                      <w:color w:val="000000"/>
-                      <w:sz w:val="20"/>
-                      <w:szCs w:val="20"/>
-                    </w:rPr>
-                    <w:t>từ</w:t>
-                  </w:r>
-                  <w:proofErr w:type="spellEnd"/>
-                  <w:r>
-                    <w:rPr>
-                      <w:rFonts w:ascii="Tahoma" w:eastAsia="Tahoma" w:hAnsi="Tahoma" w:cs="Tahoma"/>
-                      <w:color w:val="000000"/>
-                      <w:sz w:val="20"/>
-                      <w:szCs w:val="20"/>
-                    </w:rPr>
-                    <w:t xml:space="preserve"> </w:t>
-                  </w:r>
-                  <w:proofErr w:type="spellStart"/>
-                  <w:r>
-                    <w:rPr>
-                      <w:rFonts w:ascii="Tahoma" w:eastAsia="Tahoma" w:hAnsi="Tahoma" w:cs="Tahoma"/>
-                      <w:color w:val="000000"/>
-                      <w:sz w:val="20"/>
-                      <w:szCs w:val="20"/>
-                    </w:rPr>
-                    <w:t>chối</w:t>
-                  </w:r>
-                  <w:proofErr w:type="spellEnd"/>
-                </w:p>
-              </w:tc>
-            </w:tr>
-            <w:tr>
-              <w:trPr>
-                <w:trHeight w:val="286"/>
-              </w:trPr>
-              <w:tc>
-                <w:tcPr>
-                  <w:tcW w:w="730" w:type="dxa"/>
-                  <w:tcBorders>
-                    <w:top w:val="single" w:sz="4" w:space="0" w:color="000000"/>
-                    <w:left w:val="single" w:sz="4" w:space="0" w:color="000000"/>
-                    <w:bottom w:val="single" w:sz="4" w:space="0" w:color="000000"/>
-                    <w:right w:val="single" w:sz="4" w:space="0" w:color="000000"/>
-                  </w:tcBorders>
-                  <w:tcMar>
-                    <w:top w:w="0" w:type="dxa"/>
-                    <w:left w:w="115" w:type="dxa"/>
-                    <w:bottom w:w="0" w:type="dxa"/>
-                    <w:right w:w="115" w:type="dxa"/>
-                  </w:tcMar>
-                </w:tcPr>
-                <w:p>
-                  <w:pPr>
-                    <w:spacing w:before="120" w:after="40"/>
-                    <w:ind w:left="113"/>
-                    <w:jc w:val="center"/>
-                    <w:rPr>
-                      <w:rFonts w:ascii="Tahoma" w:eastAsia="Tahoma" w:hAnsi="Tahoma" w:cs="Tahoma"/>
-                      <w:color w:val="000000"/>
-                      <w:sz w:val="20"/>
-                      <w:szCs w:val="20"/>
-                    </w:rPr>
-                  </w:pPr>
-                  <w:r>
-                    <w:rPr>
-                      <w:rFonts w:ascii="Tahoma" w:eastAsia="Tahoma" w:hAnsi="Tahoma" w:cs="Tahoma"/>
-                      <w:color w:val="000000"/>
-                      <w:sz w:val="20"/>
-                      <w:szCs w:val="20"/>
-                    </w:rPr>
-                    <w:t>4</w:t>
-                  </w:r>
-                  <w:r>
-                    <w:rPr>
-                      <w:rFonts w:ascii="Tahoma" w:eastAsia="Tahoma" w:hAnsi="Tahoma" w:cs="Tahoma"/>
-                      <w:color w:val="000000"/>
-                      <w:sz w:val="20"/>
-                      <w:szCs w:val="20"/>
-                    </w:rPr>
-                    <w:t>a.</w:t>
-                  </w:r>
-                </w:p>
-              </w:tc>
-              <w:tc>
-                <w:tcPr>
-                  <w:tcW w:w="1603" w:type="dxa"/>
-                  <w:tcBorders>
-                    <w:top w:val="single" w:sz="4" w:space="0" w:color="000000"/>
-                    <w:left w:val="single" w:sz="4" w:space="0" w:color="000000"/>
-                    <w:bottom w:val="single" w:sz="4" w:space="0" w:color="000000"/>
-                    <w:right w:val="nil"/>
-                  </w:tcBorders>
-                  <w:tcMar>
-                    <w:top w:w="0" w:type="dxa"/>
-                    <w:left w:w="115" w:type="dxa"/>
-                    <w:bottom w:w="0" w:type="dxa"/>
-                    <w:right w:w="115" w:type="dxa"/>
-                  </w:tcMar>
-                </w:tcPr>
-                <w:p>
-                  <w:pPr>
-                    <w:spacing w:before="120"/>
-                    <w:ind w:left="113"/>
-                    <w:jc w:val="both"/>
-                    <w:rPr>
-                      <w:rFonts w:ascii="Tahoma" w:eastAsia="Tahoma" w:hAnsi="Tahoma" w:cs="Tahoma"/>
-                      <w:color w:val="000000"/>
-                      <w:sz w:val="20"/>
-                      <w:szCs w:val="20"/>
-                    </w:rPr>
-                  </w:pPr>
-                  <w:proofErr w:type="spellStart"/>
-                  <w:r>
-                    <w:rPr>
-                      <w:rFonts w:ascii="Tahoma" w:eastAsia="Tahoma" w:hAnsi="Tahoma" w:cs="Tahoma"/>
-                      <w:color w:val="000000"/>
-                      <w:sz w:val="20"/>
-                      <w:szCs w:val="20"/>
-                    </w:rPr>
-                    <w:t>Hệ</w:t>
-                  </w:r>
-                  <w:proofErr w:type="spellEnd"/>
-                  <w:r>
-                    <w:rPr>
-                      <w:rFonts w:ascii="Tahoma" w:eastAsia="Tahoma" w:hAnsi="Tahoma" w:cs="Tahoma"/>
-                      <w:color w:val="000000"/>
-                      <w:sz w:val="20"/>
-                      <w:szCs w:val="20"/>
-                    </w:rPr>
-                    <w:t xml:space="preserve"> </w:t>
-                  </w:r>
-                  <w:proofErr w:type="spellStart"/>
-                  <w:r>
-                    <w:rPr>
-                      <w:rFonts w:ascii="Tahoma" w:eastAsia="Tahoma" w:hAnsi="Tahoma" w:cs="Tahoma"/>
-                      <w:color w:val="000000"/>
-                      <w:sz w:val="20"/>
-                      <w:szCs w:val="20"/>
-                    </w:rPr>
-                    <w:t>thống</w:t>
-                  </w:r>
-                  <w:proofErr w:type="spellEnd"/>
-                </w:p>
-              </w:tc>
-              <w:tc>
-                <w:tcPr>
-                  <w:tcW w:w="4222" w:type="dxa"/>
-                  <w:tcBorders>
-                    <w:top w:val="single" w:sz="4" w:space="0" w:color="000000"/>
-                    <w:left w:val="nil"/>
-                    <w:bottom w:val="single" w:sz="4" w:space="0" w:color="000000"/>
-                    <w:right w:val="single" w:sz="4" w:space="0" w:color="000000"/>
-                  </w:tcBorders>
-                  <w:tcMar>
-                    <w:top w:w="0" w:type="dxa"/>
-                    <w:left w:w="115" w:type="dxa"/>
-                    <w:bottom w:w="0" w:type="dxa"/>
-                    <w:right w:w="115" w:type="dxa"/>
-                  </w:tcMar>
-                </w:tcPr>
-                <w:p>
-                  <w:pPr>
-                    <w:spacing w:before="120"/>
-                    <w:ind w:left="113"/>
-                    <w:jc w:val="both"/>
-                    <w:rPr>
-                      <w:rFonts w:ascii="Tahoma" w:eastAsia="Tahoma" w:hAnsi="Tahoma" w:cs="Tahoma"/>
-                      <w:color w:val="000000"/>
-                      <w:sz w:val="20"/>
-                      <w:szCs w:val="20"/>
-                    </w:rPr>
-                  </w:pPr>
-                  <w:r>
-                    <w:rPr>
-                      <w:rFonts w:ascii="Tahoma" w:eastAsia="Tahoma" w:hAnsi="Tahoma" w:cs="Tahoma"/>
-                      <w:color w:val="000000"/>
-                      <w:sz w:val="20"/>
-                      <w:szCs w:val="20"/>
-                    </w:rPr>
-                    <w:t xml:space="preserve">Hiển </w:t>
-                  </w:r>
-                  <w:proofErr w:type="spellStart"/>
-                  <w:r>
-                    <w:rPr>
-                      <w:rFonts w:ascii="Tahoma" w:eastAsia="Tahoma" w:hAnsi="Tahoma" w:cs="Tahoma"/>
-                      <w:color w:val="000000"/>
-                      <w:sz w:val="20"/>
-                      <w:szCs w:val="20"/>
-                    </w:rPr>
-                    <w:t>thị</w:t>
-                  </w:r>
-                  <w:proofErr w:type="spellEnd"/>
-                  <w:r>
-                    <w:rPr>
-                      <w:rFonts w:ascii="Tahoma" w:eastAsia="Tahoma" w:hAnsi="Tahoma" w:cs="Tahoma"/>
-                      <w:color w:val="000000"/>
-                      <w:sz w:val="20"/>
-                      <w:szCs w:val="20"/>
-                    </w:rPr>
-                    <w:t xml:space="preserve"> </w:t>
-                  </w:r>
-                  <w:proofErr w:type="spellStart"/>
-                  <w:r>
-                    <w:rPr>
-                      <w:rFonts w:ascii="Tahoma" w:eastAsia="Tahoma" w:hAnsi="Tahoma" w:cs="Tahoma"/>
-                      <w:color w:val="000000"/>
-                      <w:sz w:val="20"/>
-                      <w:szCs w:val="20"/>
-                    </w:rPr>
-                    <w:t>thông</w:t>
-                  </w:r>
-                  <w:proofErr w:type="spellEnd"/>
-                  <w:r>
-                    <w:rPr>
-                      <w:rFonts w:ascii="Tahoma" w:eastAsia="Tahoma" w:hAnsi="Tahoma" w:cs="Tahoma"/>
-                      <w:color w:val="000000"/>
-                      <w:sz w:val="20"/>
-                      <w:szCs w:val="20"/>
-                    </w:rPr>
-                    <w:t xml:space="preserve"> </w:t>
-                  </w:r>
-                  <w:proofErr w:type="spellStart"/>
-                  <w:r>
-                    <w:rPr>
-                      <w:rFonts w:ascii="Tahoma" w:eastAsia="Tahoma" w:hAnsi="Tahoma" w:cs="Tahoma"/>
-                      <w:color w:val="000000"/>
-                      <w:sz w:val="20"/>
-                      <w:szCs w:val="20"/>
-                    </w:rPr>
-                    <w:t>báo</w:t>
-                  </w:r>
-                  <w:proofErr w:type="spellEnd"/>
-                  <w:r>
-                    <w:rPr>
-                      <w:rFonts w:ascii="Tahoma" w:eastAsia="Tahoma" w:hAnsi="Tahoma" w:cs="Tahoma"/>
-                      <w:color w:val="000000"/>
-                      <w:sz w:val="20"/>
-                      <w:szCs w:val="20"/>
-                    </w:rPr>
-                    <w:t xml:space="preserve"> </w:t>
-                  </w:r>
-                  <w:proofErr w:type="spellStart"/>
-                  <w:r>
-                    <w:rPr>
-                      <w:rFonts w:ascii="Tahoma" w:eastAsia="Tahoma" w:hAnsi="Tahoma" w:cs="Tahoma"/>
-                      <w:color w:val="000000"/>
-                      <w:sz w:val="20"/>
-                      <w:szCs w:val="20"/>
-                    </w:rPr>
-                    <w:t>xác</w:t>
-                  </w:r>
-                  <w:proofErr w:type="spellEnd"/>
-                  <w:r>
-                    <w:rPr>
-                      <w:rFonts w:ascii="Tahoma" w:eastAsia="Tahoma" w:hAnsi="Tahoma" w:cs="Tahoma"/>
-                      <w:color w:val="000000"/>
-                      <w:sz w:val="20"/>
-                      <w:szCs w:val="20"/>
-                    </w:rPr>
-                    <w:t xml:space="preserve"> </w:t>
-                  </w:r>
-                  <w:proofErr w:type="spellStart"/>
-                  <w:r>
-                    <w:rPr>
-                      <w:rFonts w:ascii="Tahoma" w:eastAsia="Tahoma" w:hAnsi="Tahoma" w:cs="Tahoma"/>
-                      <w:color w:val="000000"/>
-                      <w:sz w:val="20"/>
-                      <w:szCs w:val="20"/>
-                    </w:rPr>
-                    <w:t>nhận</w:t>
-                  </w:r>
-                  <w:proofErr w:type="spellEnd"/>
-                  <w:r>
-                    <w:rPr>
-                      <w:rFonts w:ascii="Tahoma" w:eastAsia="Tahoma" w:hAnsi="Tahoma" w:cs="Tahoma"/>
-                      <w:color w:val="000000"/>
-                      <w:sz w:val="20"/>
-                      <w:szCs w:val="20"/>
-                    </w:rPr>
-                    <w:t xml:space="preserve"> </w:t>
-                  </w:r>
-                  <w:proofErr w:type="spellStart"/>
-                  <w:r>
-                    <w:rPr>
-                      <w:rFonts w:ascii="Tahoma" w:eastAsia="Tahoma" w:hAnsi="Tahoma" w:cs="Tahoma"/>
-                      <w:color w:val="000000"/>
-                      <w:sz w:val="20"/>
-                      <w:szCs w:val="20"/>
-                    </w:rPr>
-                    <w:t>hành</w:t>
-                  </w:r>
-                  <w:proofErr w:type="spellEnd"/>
-                  <w:r>
-                    <w:rPr>
-                      <w:rFonts w:ascii="Tahoma" w:eastAsia="Tahoma" w:hAnsi="Tahoma" w:cs="Tahoma"/>
-                      <w:color w:val="000000"/>
-                      <w:sz w:val="20"/>
-                      <w:szCs w:val="20"/>
-                    </w:rPr>
-                    <w:t xml:space="preserve"> </w:t>
-                  </w:r>
-                  <w:proofErr w:type="spellStart"/>
-                  <w:r>
-                    <w:rPr>
-                      <w:rFonts w:ascii="Tahoma" w:eastAsia="Tahoma" w:hAnsi="Tahoma" w:cs="Tahoma"/>
-                      <w:color w:val="000000"/>
-                      <w:sz w:val="20"/>
-                      <w:szCs w:val="20"/>
-                    </w:rPr>
-                    <w:t>động</w:t>
-                  </w:r>
-                  <w:proofErr w:type="spellEnd"/>
-                </w:p>
-              </w:tc>
-            </w:tr>
-            <w:tr>
-              <w:trPr>
-                <w:trHeight w:val="286"/>
-              </w:trPr>
-              <w:tc>
-                <w:tcPr>
-                  <w:tcW w:w="730" w:type="dxa"/>
-                  <w:tcBorders>
-                    <w:top w:val="single" w:sz="4" w:space="0" w:color="000000"/>
-                    <w:left w:val="single" w:sz="4" w:space="0" w:color="000000"/>
-                    <w:bottom w:val="single" w:sz="4" w:space="0" w:color="000000"/>
-                    <w:right w:val="single" w:sz="4" w:space="0" w:color="000000"/>
-                  </w:tcBorders>
-                  <w:tcMar>
-                    <w:top w:w="0" w:type="dxa"/>
-                    <w:left w:w="115" w:type="dxa"/>
-                    <w:bottom w:w="0" w:type="dxa"/>
-                    <w:right w:w="115" w:type="dxa"/>
-                  </w:tcMar>
-                </w:tcPr>
-                <w:p>
-                  <w:pPr>
-                    <w:spacing w:before="120" w:after="40"/>
-                    <w:ind w:left="113"/>
-                    <w:jc w:val="center"/>
-                    <w:rPr>
-                      <w:rFonts w:ascii="Tahoma" w:eastAsia="Tahoma" w:hAnsi="Tahoma" w:cs="Tahoma"/>
-                      <w:color w:val="000000"/>
-                      <w:sz w:val="20"/>
-                      <w:szCs w:val="20"/>
-                    </w:rPr>
-                  </w:pPr>
-                  <w:r>
-                    <w:rPr>
-                      <w:rFonts w:ascii="Tahoma" w:eastAsia="Tahoma" w:hAnsi="Tahoma" w:cs="Tahoma"/>
-                      <w:color w:val="000000"/>
-                      <w:sz w:val="20"/>
-                      <w:szCs w:val="20"/>
-                    </w:rPr>
-                    <w:t>5</w:t>
-                  </w:r>
-                  <w:r>
-                    <w:rPr>
-                      <w:rFonts w:ascii="Tahoma" w:eastAsia="Tahoma" w:hAnsi="Tahoma" w:cs="Tahoma"/>
-                      <w:color w:val="000000"/>
-                      <w:sz w:val="20"/>
-                      <w:szCs w:val="20"/>
-                    </w:rPr>
-                    <w:t>a.</w:t>
-                  </w:r>
-                </w:p>
-              </w:tc>
-              <w:tc>
-                <w:tcPr>
-                  <w:tcW w:w="1603" w:type="dxa"/>
-                  <w:tcBorders>
-                    <w:top w:val="single" w:sz="4" w:space="0" w:color="000000"/>
-                    <w:left w:val="single" w:sz="4" w:space="0" w:color="000000"/>
-                    <w:bottom w:val="single" w:sz="4" w:space="0" w:color="000000"/>
-                    <w:right w:val="nil"/>
-                  </w:tcBorders>
-                  <w:tcMar>
-                    <w:top w:w="0" w:type="dxa"/>
-                    <w:left w:w="115" w:type="dxa"/>
-                    <w:bottom w:w="0" w:type="dxa"/>
-                    <w:right w:w="115" w:type="dxa"/>
-                  </w:tcMar>
-                </w:tcPr>
-                <w:p>
-                  <w:pPr>
-                    <w:spacing w:before="120"/>
-                    <w:ind w:left="113"/>
-                    <w:jc w:val="both"/>
-                    <w:rPr>
-                      <w:rFonts w:ascii="Tahoma" w:eastAsia="Tahoma" w:hAnsi="Tahoma" w:cs="Tahoma"/>
-                      <w:color w:val="000000"/>
-                      <w:sz w:val="20"/>
-                      <w:szCs w:val="20"/>
-                    </w:rPr>
-                  </w:pPr>
-                  <w:proofErr w:type="spellStart"/>
-                  <w:r>
-                    <w:rPr>
-                      <w:rFonts w:ascii="Tahoma" w:eastAsia="Tahoma" w:hAnsi="Tahoma" w:cs="Tahoma"/>
-                      <w:color w:val="000000"/>
-                      <w:sz w:val="20"/>
-                      <w:szCs w:val="20"/>
-                    </w:rPr>
-                    <w:t>Người</w:t>
-                  </w:r>
-                  <w:proofErr w:type="spellEnd"/>
-                  <w:r>
-                    <w:rPr>
-                      <w:rFonts w:ascii="Tahoma" w:eastAsia="Tahoma" w:hAnsi="Tahoma" w:cs="Tahoma"/>
-                      <w:color w:val="000000"/>
-                      <w:sz w:val="20"/>
-                      <w:szCs w:val="20"/>
-                    </w:rPr>
-                    <w:t xml:space="preserve"> </w:t>
-                  </w:r>
-                  <w:proofErr w:type="spellStart"/>
-                  <w:r>
-                    <w:rPr>
-                      <w:rFonts w:ascii="Tahoma" w:eastAsia="Tahoma" w:hAnsi="Tahoma" w:cs="Tahoma"/>
-                      <w:color w:val="000000"/>
-                      <w:sz w:val="20"/>
-                      <w:szCs w:val="20"/>
-                    </w:rPr>
-                    <w:t>dùng</w:t>
-                  </w:r>
-                  <w:proofErr w:type="spellEnd"/>
-                </w:p>
-              </w:tc>
-              <w:tc>
-                <w:tcPr>
-                  <w:tcW w:w="4222" w:type="dxa"/>
-                  <w:tcBorders>
-                    <w:top w:val="single" w:sz="4" w:space="0" w:color="000000"/>
-                    <w:left w:val="nil"/>
-                    <w:bottom w:val="single" w:sz="4" w:space="0" w:color="000000"/>
-                    <w:right w:val="single" w:sz="4" w:space="0" w:color="000000"/>
-                  </w:tcBorders>
-                  <w:tcMar>
-                    <w:top w:w="0" w:type="dxa"/>
-                    <w:left w:w="115" w:type="dxa"/>
-                    <w:bottom w:w="0" w:type="dxa"/>
-                    <w:right w:w="115" w:type="dxa"/>
-                  </w:tcMar>
-                </w:tcPr>
-                <w:p>
-                  <w:pPr>
-                    <w:spacing w:before="120"/>
-                    <w:ind w:left="113"/>
-                    <w:jc w:val="both"/>
-                    <w:rPr>
-                      <w:rFonts w:ascii="Tahoma" w:eastAsia="Tahoma" w:hAnsi="Tahoma" w:cs="Tahoma"/>
-                      <w:color w:val="000000"/>
-                      <w:sz w:val="20"/>
-                      <w:szCs w:val="20"/>
-                    </w:rPr>
-                  </w:pPr>
-                  <w:proofErr w:type="spellStart"/>
-                  <w:r>
-                    <w:rPr>
-                      <w:rFonts w:ascii="Tahoma" w:eastAsia="Tahoma" w:hAnsi="Tahoma" w:cs="Tahoma"/>
-                      <w:color w:val="000000"/>
-                      <w:sz w:val="20"/>
-                      <w:szCs w:val="20"/>
-                    </w:rPr>
-                    <w:t>Xác</w:t>
-                  </w:r>
-                  <w:proofErr w:type="spellEnd"/>
-                  <w:r>
-                    <w:rPr>
-                      <w:rFonts w:ascii="Tahoma" w:eastAsia="Tahoma" w:hAnsi="Tahoma" w:cs="Tahoma"/>
-                      <w:color w:val="000000"/>
-                      <w:sz w:val="20"/>
-                      <w:szCs w:val="20"/>
-                    </w:rPr>
-                    <w:t xml:space="preserve"> </w:t>
-                  </w:r>
-                  <w:proofErr w:type="spellStart"/>
-                  <w:r>
-                    <w:rPr>
-                      <w:rFonts w:ascii="Tahoma" w:eastAsia="Tahoma" w:hAnsi="Tahoma" w:cs="Tahoma"/>
-                      <w:color w:val="000000"/>
-                      <w:sz w:val="20"/>
-                      <w:szCs w:val="20"/>
-                    </w:rPr>
-                    <w:t>nhận</w:t>
-                  </w:r>
-                  <w:proofErr w:type="spellEnd"/>
-                  <w:r>
-                    <w:rPr>
-                      <w:rFonts w:ascii="Tahoma" w:eastAsia="Tahoma" w:hAnsi="Tahoma" w:cs="Tahoma"/>
-                      <w:color w:val="000000"/>
-                      <w:sz w:val="20"/>
-                      <w:szCs w:val="20"/>
-                    </w:rPr>
-                    <w:t xml:space="preserve"> </w:t>
-                  </w:r>
-                  <w:proofErr w:type="spellStart"/>
-                  <w:r>
-                    <w:rPr>
-                      <w:rFonts w:ascii="Tahoma" w:eastAsia="Tahoma" w:hAnsi="Tahoma" w:cs="Tahoma"/>
-                      <w:color w:val="000000"/>
-                      <w:sz w:val="20"/>
-                      <w:szCs w:val="20"/>
-                    </w:rPr>
-                    <w:t>thực</w:t>
-                  </w:r>
-                  <w:proofErr w:type="spellEnd"/>
-                  <w:r>
-                    <w:rPr>
-                      <w:rFonts w:ascii="Tahoma" w:eastAsia="Tahoma" w:hAnsi="Tahoma" w:cs="Tahoma"/>
-                      <w:color w:val="000000"/>
-                      <w:sz w:val="20"/>
-                      <w:szCs w:val="20"/>
-                    </w:rPr>
-                    <w:t xml:space="preserve"> </w:t>
-                  </w:r>
-                  <w:proofErr w:type="spellStart"/>
-                  <w:r>
-                    <w:rPr>
-                      <w:rFonts w:ascii="Tahoma" w:eastAsia="Tahoma" w:hAnsi="Tahoma" w:cs="Tahoma"/>
-                      <w:color w:val="000000"/>
-                      <w:sz w:val="20"/>
-                      <w:szCs w:val="20"/>
-                    </w:rPr>
-                    <w:t>hiện</w:t>
-                  </w:r>
-                  <w:proofErr w:type="spellEnd"/>
-                  <w:r>
-                    <w:rPr>
-                      <w:rFonts w:ascii="Tahoma" w:eastAsia="Tahoma" w:hAnsi="Tahoma" w:cs="Tahoma"/>
-                      <w:color w:val="000000"/>
-                      <w:sz w:val="20"/>
-                      <w:szCs w:val="20"/>
-                    </w:rPr>
-                    <w:t xml:space="preserve"> </w:t>
-                  </w:r>
-                  <w:proofErr w:type="spellStart"/>
-                  <w:r>
-                    <w:rPr>
-                      <w:rFonts w:ascii="Tahoma" w:eastAsia="Tahoma" w:hAnsi="Tahoma" w:cs="Tahoma"/>
-                      <w:color w:val="000000"/>
-                      <w:sz w:val="20"/>
-                      <w:szCs w:val="20"/>
-                    </w:rPr>
-                    <w:t>hành</w:t>
-                  </w:r>
-                  <w:proofErr w:type="spellEnd"/>
-                  <w:r>
-                    <w:rPr>
-                      <w:rFonts w:ascii="Tahoma" w:eastAsia="Tahoma" w:hAnsi="Tahoma" w:cs="Tahoma"/>
-                      <w:color w:val="000000"/>
-                      <w:sz w:val="20"/>
-                      <w:szCs w:val="20"/>
-                    </w:rPr>
-                    <w:t xml:space="preserve"> </w:t>
-                  </w:r>
-                  <w:proofErr w:type="spellStart"/>
-                  <w:r>
-                    <w:rPr>
-                      <w:rFonts w:ascii="Tahoma" w:eastAsia="Tahoma" w:hAnsi="Tahoma" w:cs="Tahoma"/>
-                      <w:color w:val="000000"/>
-                      <w:sz w:val="20"/>
-                      <w:szCs w:val="20"/>
-                    </w:rPr>
-                    <w:t>động</w:t>
+                    <w:t>loại</w:t>
+                  </w:r>
+                  <w:proofErr w:type="spellEnd"/>
+                  <w:r>
+                    <w:rPr>
+                      <w:rFonts w:ascii="Tahoma" w:eastAsia="Tahoma" w:hAnsi="Tahoma" w:cs="Tahoma"/>
+                      <w:color w:val="000000"/>
+                      <w:sz w:val="20"/>
+                      <w:szCs w:val="20"/>
+                    </w:rPr>
+                    <w:t xml:space="preserve"> </w:t>
+                  </w:r>
+                  <w:proofErr w:type="spellStart"/>
+                  <w:r>
+                    <w:rPr>
+                      <w:rFonts w:ascii="Tahoma" w:eastAsia="Tahoma" w:hAnsi="Tahoma" w:cs="Tahoma"/>
+                      <w:color w:val="000000"/>
+                      <w:sz w:val="20"/>
+                      <w:szCs w:val="20"/>
+                    </w:rPr>
+                    <w:t>xóa</w:t>
                   </w:r>
                   <w:proofErr w:type="spellEnd"/>
                 </w:p>
@@ -5413,7 +6627,7 @@
                 <w:sz w:val="20"/>
                 <w:szCs w:val="20"/>
               </w:rPr>
-              <w:t>chấp</w:t>
+              <w:t>xử</w:t>
             </w:r>
             <w:proofErr w:type="spellEnd"/>
             <w:r>
@@ -5431,7 +6645,7 @@
                 <w:sz w:val="20"/>
                 <w:szCs w:val="20"/>
               </w:rPr>
-              <w:t>nhận</w:t>
+              <w:t>lý</w:t>
             </w:r>
             <w:proofErr w:type="spellEnd"/>
             <w:r>
@@ -5512,7 +6726,25 @@
                 <w:sz w:val="20"/>
                 <w:szCs w:val="20"/>
               </w:rPr>
-              <w:t xml:space="preserve"> thành </w:t>
+              <w:t xml:space="preserve"> </w:t>
+            </w:r>
+            <w:proofErr w:type="spellStart"/>
+            <w:r>
+              <w:rPr>
+                <w:rFonts w:ascii="Tahoma" w:eastAsia="Tahoma" w:hAnsi="Tahoma" w:cs="Tahoma"/>
+                <w:sz w:val="20"/>
+                <w:szCs w:val="20"/>
+              </w:rPr>
+              <w:t>thành</w:t>
+            </w:r>
+            <w:proofErr w:type="spellEnd"/>
+            <w:r>
+              <w:rPr>
+                <w:rFonts w:ascii="Tahoma" w:eastAsia="Tahoma" w:hAnsi="Tahoma" w:cs="Tahoma"/>
+                <w:sz w:val="20"/>
+                <w:szCs w:val="20"/>
+              </w:rPr>
+              <w:t xml:space="preserve"> </w:t>
             </w:r>
             <w:proofErr w:type="spellStart"/>
             <w:r>
@@ -5533,9 +6765,300 @@
         <w:spacing w:after="160" w:line="259" w:lineRule="auto"/>
       </w:pPr>
     </w:p>
+    <w:p>
+      <w:pPr>
+        <w:spacing w:after="160" w:line="259" w:lineRule="auto"/>
+      </w:pPr>
+    </w:p>
+    <w:p>
+      <w:pPr>
+        <w:spacing w:after="160" w:line="259" w:lineRule="auto"/>
+      </w:pPr>
+    </w:p>
+    <w:p>
+      <w:pPr>
+        <w:spacing w:after="160" w:line="259" w:lineRule="auto"/>
+      </w:pPr>
+    </w:p>
+    <w:p>
+      <w:pPr>
+        <w:spacing w:after="160" w:line="259" w:lineRule="auto"/>
+        <w:rPr>
+          <w:b/>
+          <w:bCs/>
+        </w:rPr>
+      </w:pPr>
+      <w:r>
+        <w:rPr>
+          <w:b/>
+          <w:bCs/>
+        </w:rPr>
+        <w:lastRenderedPageBreak/>
+        <w:t xml:space="preserve">Activity Diagram: </w:t>
+      </w:r>
+    </w:p>
+    <w:p>
+      <w:pPr>
+        <w:spacing w:after="160" w:line="259" w:lineRule="auto"/>
+        <w:rPr>
+          <w:b/>
+          <w:bCs/>
+        </w:rPr>
+      </w:pPr>
+    </w:p>
+    <w:p>
+      <w:pPr>
+        <w:spacing w:after="160" w:line="259" w:lineRule="auto"/>
+        <w:jc w:val="center"/>
+        <w:rPr>
+          <w:noProof/>
+        </w:rPr>
+      </w:pPr>
+      <w:r>
+        <w:rPr>
+          <w:noProof/>
+        </w:rPr>
+        <w:pict w14:anchorId="70FCB42E">
+          <v:shapetype id="_x0000_t75" coordsize="21600,21600" o:spt="75" o:preferrelative="t" path="m@4@5l@4@11@9@11@9@5xe" filled="f" stroked="f">
+            <v:stroke joinstyle="miter"/>
+            <v:formulas>
+              <v:f eqn="if lineDrawn pixelLineWidth 0"/>
+              <v:f eqn="sum @0 1 0"/>
+              <v:f eqn="sum 0 0 @1"/>
+              <v:f eqn="prod @2 1 2"/>
+              <v:f eqn="prod @3 21600 pixelWidth"/>
+              <v:f eqn="prod @3 21600 pixelHeight"/>
+              <v:f eqn="sum @0 0 1"/>
+              <v:f eqn="prod @6 1 2"/>
+              <v:f eqn="prod @7 21600 pixelWidth"/>
+              <v:f eqn="sum @8 21600 0"/>
+              <v:f eqn="prod @7 21600 pixelHeight"/>
+              <v:f eqn="sum @10 21600 0"/>
+            </v:formulas>
+            <v:path o:extrusionok="f" gradientshapeok="t" o:connecttype="rect"/>
+            <o:lock v:ext="edit" aspectratio="t"/>
+          </v:shapetype>
+          <v:shape id="Picture 1" o:spid="_x0000_i1025" type="#_x0000_t75" style="width:468pt;height:359.25pt;visibility:visible;mso-wrap-style:square">
+            <v:imagedata r:id="rId7" o:title=""/>
+          </v:shape>
+        </w:pict>
+      </w:r>
+    </w:p>
+    <w:p>
+      <w:pPr>
+        <w:spacing w:after="160" w:line="259" w:lineRule="auto"/>
+        <w:jc w:val="center"/>
+        <w:rPr>
+          <w:noProof/>
+        </w:rPr>
+      </w:pPr>
+    </w:p>
+    <w:p>
+      <w:pPr>
+        <w:spacing w:after="160" w:line="259" w:lineRule="auto"/>
+        <w:jc w:val="center"/>
+        <w:rPr>
+          <w:noProof/>
+        </w:rPr>
+      </w:pPr>
+    </w:p>
+    <w:p>
+      <w:pPr>
+        <w:spacing w:after="160" w:line="259" w:lineRule="auto"/>
+        <w:jc w:val="center"/>
+        <w:rPr>
+          <w:noProof/>
+        </w:rPr>
+      </w:pPr>
+    </w:p>
+    <w:p>
+      <w:pPr>
+        <w:spacing w:after="160" w:line="259" w:lineRule="auto"/>
+        <w:jc w:val="center"/>
+        <w:rPr>
+          <w:noProof/>
+        </w:rPr>
+      </w:pPr>
+    </w:p>
+    <w:p>
+      <w:pPr>
+        <w:spacing w:after="160" w:line="259" w:lineRule="auto"/>
+        <w:jc w:val="center"/>
+        <w:rPr>
+          <w:noProof/>
+        </w:rPr>
+      </w:pPr>
+    </w:p>
+    <w:p>
+      <w:pPr>
+        <w:spacing w:after="160" w:line="259" w:lineRule="auto"/>
+        <w:jc w:val="center"/>
+        <w:rPr>
+          <w:noProof/>
+        </w:rPr>
+      </w:pPr>
+    </w:p>
+    <w:p>
+      <w:pPr>
+        <w:spacing w:after="160" w:line="259" w:lineRule="auto"/>
+        <w:jc w:val="center"/>
+        <w:rPr>
+          <w:noProof/>
+        </w:rPr>
+      </w:pPr>
+    </w:p>
+    <w:p>
+      <w:pPr>
+        <w:spacing w:after="160" w:line="259" w:lineRule="auto"/>
+        <w:jc w:val="center"/>
+        <w:rPr>
+          <w:noProof/>
+        </w:rPr>
+      </w:pPr>
+    </w:p>
+    <w:p>
+      <w:pPr>
+        <w:spacing w:after="160" w:line="259" w:lineRule="auto"/>
+        <w:jc w:val="center"/>
+        <w:rPr>
+          <w:noProof/>
+        </w:rPr>
+      </w:pPr>
+    </w:p>
+    <w:p>
+      <w:pPr>
+        <w:spacing w:after="160" w:line="259" w:lineRule="auto"/>
+        <w:jc w:val="center"/>
+        <w:rPr>
+          <w:noProof/>
+        </w:rPr>
+      </w:pPr>
+    </w:p>
+    <w:p>
+      <w:pPr>
+        <w:spacing w:after="160" w:line="259" w:lineRule="auto"/>
+        <w:jc w:val="center"/>
+        <w:rPr>
+          <w:noProof/>
+        </w:rPr>
+      </w:pPr>
+    </w:p>
+    <w:p>
+      <w:pPr>
+        <w:spacing w:after="160" w:line="259" w:lineRule="auto"/>
+        <w:jc w:val="center"/>
+        <w:rPr>
+          <w:noProof/>
+        </w:rPr>
+      </w:pPr>
+    </w:p>
+    <w:p>
+      <w:pPr>
+        <w:spacing w:after="160" w:line="259" w:lineRule="auto"/>
+        <w:jc w:val="center"/>
+        <w:rPr>
+          <w:noProof/>
+        </w:rPr>
+      </w:pPr>
+    </w:p>
+    <w:p>
+      <w:pPr>
+        <w:spacing w:after="160" w:line="259" w:lineRule="auto"/>
+        <w:jc w:val="center"/>
+        <w:rPr>
+          <w:noProof/>
+        </w:rPr>
+      </w:pPr>
+    </w:p>
+    <w:p>
+      <w:pPr>
+        <w:spacing w:after="160" w:line="259" w:lineRule="auto"/>
+        <w:rPr>
+          <w:b/>
+          <w:bCs/>
+          <w:noProof/>
+        </w:rPr>
+      </w:pPr>
+      <w:r>
+        <w:rPr>
+          <w:b/>
+          <w:bCs/>
+          <w:noProof/>
+        </w:rPr>
+        <w:t>Sequence Diagram:</w:t>
+      </w:r>
+    </w:p>
+    <w:p>
+      <w:pPr>
+        <w:spacing w:after="160" w:line="259" w:lineRule="auto"/>
+        <w:jc w:val="center"/>
+        <w:rPr>
+          <w:noProof/>
+        </w:rPr>
+      </w:pPr>
+      <w:r>
+        <w:rPr>
+          <w:noProof/>
+        </w:rPr>
+        <w:pict w14:anchorId="3B5A85E8">
+          <v:shape id="_x0000_i1027" type="#_x0000_t75" style="width:432.75pt;height:648.75pt;visibility:visible;mso-wrap-style:square">
+            <v:imagedata r:id="rId8" o:title=""/>
+          </v:shape>
+        </w:pict>
+      </w:r>
+    </w:p>
+    <w:p>
+      <w:pPr>
+        <w:spacing w:after="160" w:line="259" w:lineRule="auto"/>
+        <w:rPr>
+          <w:b/>
+          <w:bCs/>
+          <w:noProof/>
+        </w:rPr>
+      </w:pPr>
+      <w:r>
+        <w:rPr>
+          <w:b/>
+          <w:bCs/>
+          <w:noProof/>
+        </w:rPr>
+        <w:lastRenderedPageBreak/>
+        <w:t>Communication Diagram (Luồng thêm):</w:t>
+      </w:r>
+    </w:p>
+    <w:p>
+      <w:pPr>
+        <w:spacing w:after="160" w:line="259" w:lineRule="auto"/>
+        <w:rPr>
+          <w:b/>
+          <w:bCs/>
+          <w:noProof/>
+        </w:rPr>
+      </w:pPr>
+    </w:p>
+    <w:p>
+      <w:pPr>
+        <w:spacing w:after="160" w:line="259" w:lineRule="auto"/>
+        <w:jc w:val="center"/>
+        <w:rPr>
+          <w:b/>
+          <w:bCs/>
+        </w:rPr>
+      </w:pPr>
+      <w:r>
+        <w:rPr>
+          <w:noProof/>
+        </w:rPr>
+        <w:pict w14:anchorId="73688941">
+          <v:shape id="_x0000_i1029" type="#_x0000_t75" style="width:468pt;height:258.75pt;visibility:visible;mso-wrap-style:square">
+            <v:imagedata r:id="rId9" o:title=""/>
+          </v:shape>
+        </w:pict>
+      </w:r>
+    </w:p>
     <w:sectPr>
       <w:pgSz w:w="12240" w:h="15840"/>
-      <w:pgMar w:top="1440" w:right="1440" w:bottom="1440" w:left="1440" w:header="720" w:footer="720" w:gutter="0"/>
+      <w:pgMar w:top="567" w:right="1440" w:bottom="851" w:left="1440" w:header="720" w:footer="720" w:gutter="0"/>
       <w:cols w:space="720"/>
       <w:noEndnote/>
     </w:sectPr>

--- a/Homework03/20204637-LeThachCuong/Đặc tả.docx
+++ b/Homework03/20204637-LeThachCuong/Đặc tả.docx
@@ -7001,7 +7001,7 @@
           <w:noProof/>
         </w:rPr>
         <w:pict w14:anchorId="3B5A85E8">
-          <v:shape id="_x0000_i1027" type="#_x0000_t75" style="width:432.75pt;height:648.75pt;visibility:visible;mso-wrap-style:square">
+          <v:shape id="_x0000_i1026" type="#_x0000_t75" style="width:432.75pt;height:648.75pt;visibility:visible;mso-wrap-style:square">
             <v:imagedata r:id="rId8" o:title=""/>
           </v:shape>
         </w:pict>
@@ -7041,6 +7041,62 @@
         <w:spacing w:after="160" w:line="259" w:lineRule="auto"/>
         <w:jc w:val="center"/>
         <w:rPr>
+          <w:noProof/>
+        </w:rPr>
+      </w:pPr>
+      <w:r>
+        <w:rPr>
+          <w:noProof/>
+        </w:rPr>
+        <w:pict w14:anchorId="73688941">
+          <v:shape id="_x0000_i1027" type="#_x0000_t75" style="width:468pt;height:258.75pt;visibility:visible;mso-wrap-style:square">
+            <v:imagedata r:id="rId9" o:title=""/>
+          </v:shape>
+        </w:pict>
+      </w:r>
+    </w:p>
+    <w:p>
+      <w:pPr>
+        <w:spacing w:after="160" w:line="259" w:lineRule="auto"/>
+        <w:jc w:val="center"/>
+        <w:rPr>
+          <w:noProof/>
+        </w:rPr>
+      </w:pPr>
+    </w:p>
+    <w:p>
+      <w:pPr>
+        <w:spacing w:after="160" w:line="259" w:lineRule="auto"/>
+        <w:rPr>
+          <w:b/>
+          <w:bCs/>
+          <w:noProof/>
+        </w:rPr>
+      </w:pPr>
+      <w:r>
+        <w:rPr>
+          <w:b/>
+          <w:bCs/>
+          <w:noProof/>
+        </w:rPr>
+        <w:t>Class Diagram:</w:t>
+      </w:r>
+    </w:p>
+    <w:p>
+      <w:pPr>
+        <w:spacing w:after="160" w:line="259" w:lineRule="auto"/>
+        <w:rPr>
+          <w:b/>
+          <w:bCs/>
+          <w:noProof/>
+        </w:rPr>
+      </w:pPr>
+    </w:p>
+    <w:p>
+      <w:pPr>
+        <w:spacing w:after="160" w:line="259" w:lineRule="auto"/>
+        <w:jc w:val="center"/>
+        <w:rPr>
           <w:b/>
           <w:bCs/>
         </w:rPr>
@@ -7049,9 +7105,9 @@
         <w:rPr>
           <w:noProof/>
         </w:rPr>
-        <w:pict w14:anchorId="73688941">
-          <v:shape id="_x0000_i1029" type="#_x0000_t75" style="width:468pt;height:258.75pt;visibility:visible;mso-wrap-style:square">
-            <v:imagedata r:id="rId9" o:title=""/>
+        <w:pict w14:anchorId="06DAA4BC">
+          <v:shape id="_x0000_i1028" type="#_x0000_t75" style="width:468pt;height:272.25pt;visibility:visible;mso-wrap-style:square">
+            <v:imagedata r:id="rId10" o:title=""/>
           </v:shape>
         </w:pict>
       </w:r>

--- a/Homework03/20204637-LeThachCuong/Đặc tả.docx
+++ b/Homework03/20204637-LeThachCuong/Đặc tả.docx
@@ -6818,7 +6818,7 @@
         <w:rPr>
           <w:noProof/>
         </w:rPr>
-        <w:pict w14:anchorId="70FCB42E">
+        <w:pict w14:anchorId="62A35F87">
           <v:shapetype id="_x0000_t75" coordsize="21600,21600" o:spt="75" o:preferrelative="t" path="m@4@5l@4@11@9@11@9@5xe" filled="f" stroked="f">
             <v:stroke joinstyle="miter"/>
             <v:formulas>
@@ -6838,7 +6838,7 @@
             <v:path o:extrusionok="f" gradientshapeok="t" o:connecttype="rect"/>
             <o:lock v:ext="edit" aspectratio="t"/>
           </v:shapetype>
-          <v:shape id="Picture 1" o:spid="_x0000_i1025" type="#_x0000_t75" style="width:468pt;height:359.25pt;visibility:visible;mso-wrap-style:square">
+          <v:shape id="_x0000_i1030" type="#_x0000_t75" style="width:467.45pt;height:359.45pt;visibility:visible;mso-wrap-style:square">
             <v:imagedata r:id="rId7" o:title=""/>
           </v:shape>
         </w:pict>
@@ -6946,25 +6946,6 @@
     <w:p>
       <w:pPr>
         <w:spacing w:after="160" w:line="259" w:lineRule="auto"/>
-        <w:jc w:val="center"/>
-        <w:rPr>
-          <w:noProof/>
-        </w:rPr>
-      </w:pPr>
-    </w:p>
-    <w:p>
-      <w:pPr>
-        <w:spacing w:after="160" w:line="259" w:lineRule="auto"/>
-        <w:jc w:val="center"/>
-        <w:rPr>
-          <w:noProof/>
-        </w:rPr>
-      </w:pPr>
-    </w:p>
-    <w:p>
-      <w:pPr>
-        <w:spacing w:after="160" w:line="259" w:lineRule="auto"/>
-        <w:jc w:val="center"/>
         <w:rPr>
           <w:noProof/>
         </w:rPr>
@@ -6985,6 +6966,7 @@
           <w:bCs/>
           <w:noProof/>
         </w:rPr>
+        <w:lastRenderedPageBreak/>
         <w:t>Sequence Diagram:</w:t>
       </w:r>
     </w:p>
@@ -7000,8 +6982,9 @@
         <w:rPr>
           <w:noProof/>
         </w:rPr>
-        <w:pict w14:anchorId="3B5A85E8">
-          <v:shape id="_x0000_i1026" type="#_x0000_t75" style="width:432.75pt;height:648.75pt;visibility:visible;mso-wrap-style:square">
+        <w:lastRenderedPageBreak/>
+        <w:pict w14:anchorId="5FCB298D">
+          <v:shape id="_x0000_i1039" type="#_x0000_t75" style="width:468pt;height:701.75pt;visibility:visible;mso-wrap-style:square">
             <v:imagedata r:id="rId8" o:title=""/>
           </v:shape>
         </w:pict>
@@ -7048,8 +7031,8 @@
         <w:rPr>
           <w:noProof/>
         </w:rPr>
-        <w:pict w14:anchorId="73688941">
-          <v:shape id="_x0000_i1027" type="#_x0000_t75" style="width:468pt;height:258.75pt;visibility:visible;mso-wrap-style:square">
+        <w:pict w14:anchorId="6C25F1E1">
+          <v:shape id="_x0000_i1036" type="#_x0000_t75" style="width:468pt;height:218.7pt;visibility:visible;mso-wrap-style:square">
             <v:imagedata r:id="rId9" o:title=""/>
           </v:shape>
         </w:pict>
@@ -7105,8 +7088,8 @@
         <w:rPr>
           <w:noProof/>
         </w:rPr>
-        <w:pict w14:anchorId="06DAA4BC">
-          <v:shape id="_x0000_i1028" type="#_x0000_t75" style="width:468pt;height:272.25pt;visibility:visible;mso-wrap-style:square">
+        <w:pict w14:anchorId="783D5430">
+          <v:shape id="_x0000_i1033" type="#_x0000_t75" style="width:468pt;height:295.5pt;visibility:visible;mso-wrap-style:square">
             <v:imagedata r:id="rId10" o:title=""/>
           </v:shape>
         </w:pict>
